--- a/CasUtilisations.docx
+++ b/CasUtilisations.docx
@@ -50,13 +50,13 @@
       <w:r>
         <w:rPr>
           <w:noProof/>
-          <w:lang w:eastAsia="it-CH"/>
+          <w:lang w:val="it-CH" w:eastAsia="it-CH"/>
         </w:rPr>
         <w:drawing>
-          <wp:inline distT="0" distB="0" distL="0" distR="0" wp14:anchorId="7386C864" wp14:editId="14C29DDD">
+          <wp:inline distT="0" distB="0" distL="0" distR="0">
             <wp:extent cx="5756910" cy="3601720"/>
             <wp:effectExtent l="0" t="0" r="0" b="0"/>
-            <wp:docPr id="1" name="Immagine 1" descr="C:\Users\RighitZ\Documents\Heig-VD\4semestre\GEN\Mini-projet\GitHub\PictioLAN\Diagramme_Contexte.png"/>
+            <wp:docPr id="2" name="Immagine 2" descr="C:\Users\RighitZ\Documents\Heig-VD\4semestre\GEN\Mini-projet\GitHub\PictioLAN\Diagramme_Contexte.png"/>
             <wp:cNvGraphicFramePr>
               <a:graphicFrameLocks xmlns:a="http://schemas.openxmlformats.org/drawingml/2006/main" noChangeAspect="1"/>
             </wp:cNvGraphicFramePr>
@@ -176,6 +176,18 @@
     </w:p>
     <w:p>
       <w:pPr>
+        <w:pStyle w:val="Paragrafoelenco"/>
+        <w:numPr>
+          <w:ilvl w:val="0"/>
+          <w:numId w:val="7"/>
+        </w:numPr>
+      </w:pPr>
+      <w:r>
+        <w:t>Retour à la gestion Serveur</w:t>
+      </w:r>
+    </w:p>
+    <w:p>
+      <w:pPr>
         <w:pStyle w:val="Titolo4"/>
       </w:pPr>
       <w:r>
@@ -187,19 +199,1128 @@
         <w:pStyle w:val="Paragrafoelenco"/>
         <w:numPr>
           <w:ilvl w:val="0"/>
-          <w:numId w:val="9"/>
-        </w:numPr>
-      </w:pPr>
+          <w:numId w:val="31"/>
+        </w:numPr>
+      </w:pPr>
+      <w:r>
+        <w:t>L’administrateur choisie une opération à faire</w:t>
+      </w:r>
+      <w:r>
+        <w:t xml:space="preserve"> (Ajouter mots, Enlever mots, Enlever catégorie)</w:t>
+      </w:r>
+    </w:p>
+    <w:p>
+      <w:pPr>
+        <w:pStyle w:val="Titolo4"/>
+      </w:pPr>
+      <w:r>
+        <w:lastRenderedPageBreak/>
+        <w:t>Ajouter mots</w:t>
+      </w:r>
+    </w:p>
+    <w:p>
+      <w:pPr>
+        <w:pStyle w:val="Paragrafoelenco"/>
+        <w:numPr>
+          <w:ilvl w:val="0"/>
+          <w:numId w:val="10"/>
+        </w:numPr>
+      </w:pPr>
+      <w:r>
+        <w:t>L’administrateur saisie la catégorie du mot</w:t>
+      </w:r>
+    </w:p>
+    <w:p>
+      <w:pPr>
+        <w:pStyle w:val="Paragrafoelenco"/>
+        <w:numPr>
+          <w:ilvl w:val="0"/>
+          <w:numId w:val="10"/>
+        </w:numPr>
+      </w:pPr>
+      <w:r>
+        <w:t>L’administrateur saisie le mot à ajouter</w:t>
+      </w:r>
+    </w:p>
+    <w:p>
+      <w:pPr>
+        <w:pStyle w:val="Paragrafoelenco"/>
+        <w:numPr>
+          <w:ilvl w:val="0"/>
+          <w:numId w:val="10"/>
+        </w:numPr>
+      </w:pPr>
+      <w:r>
+        <w:t>Le mot est ajouté dans la base de données</w:t>
+      </w:r>
+    </w:p>
+    <w:p>
+      <w:pPr>
+        <w:pStyle w:val="Titolo4"/>
+      </w:pPr>
+      <w:r>
+        <w:t>Enlever mots</w:t>
+      </w:r>
+    </w:p>
+    <w:p>
+      <w:pPr>
+        <w:pStyle w:val="Paragrafoelenco"/>
+        <w:numPr>
+          <w:ilvl w:val="0"/>
+          <w:numId w:val="11"/>
+        </w:numPr>
+      </w:pPr>
+      <w:r>
+        <w:t>L’administrateur saisie la catégorie du mot</w:t>
+      </w:r>
+    </w:p>
+    <w:p>
+      <w:pPr>
+        <w:pStyle w:val="Paragrafoelenco"/>
+        <w:numPr>
+          <w:ilvl w:val="0"/>
+          <w:numId w:val="11"/>
+        </w:numPr>
+      </w:pPr>
+      <w:r>
+        <w:t>L’administrateur saisie le mot à effacer</w:t>
+      </w:r>
+    </w:p>
+    <w:p>
+      <w:pPr>
+        <w:pStyle w:val="Paragrafoelenco"/>
+        <w:numPr>
+          <w:ilvl w:val="0"/>
+          <w:numId w:val="11"/>
+        </w:numPr>
+      </w:pPr>
+      <w:r>
+        <w:t>Le mot est éliminé de la base de donné</w:t>
+      </w:r>
+      <w:r>
+        <w:t>es</w:t>
+      </w:r>
+    </w:p>
+    <w:p>
+      <w:pPr>
+        <w:pStyle w:val="Titolo4"/>
+      </w:pPr>
+      <w:r>
+        <w:t>Enlever catégorie</w:t>
+      </w:r>
+    </w:p>
+    <w:p>
+      <w:pPr>
+        <w:pStyle w:val="Paragrafoelenco"/>
+        <w:numPr>
+          <w:ilvl w:val="0"/>
+          <w:numId w:val="29"/>
+        </w:numPr>
+      </w:pPr>
+      <w:r>
+        <w:t>L’administrateur saisie le nom de la catégorie</w:t>
+      </w:r>
+    </w:p>
+    <w:p>
+      <w:pPr>
+        <w:pStyle w:val="Paragrafoelenco"/>
+        <w:numPr>
+          <w:ilvl w:val="0"/>
+          <w:numId w:val="29"/>
+        </w:numPr>
+      </w:pPr>
+      <w:r>
+        <w:t>La catégorie (avec tous les mots contenue) est supprimé de la base de donné</w:t>
+      </w:r>
+      <w:r>
+        <w:t>es</w:t>
+      </w:r>
+    </w:p>
+    <w:p>
+      <w:pPr>
+        <w:pStyle w:val="Titolo4"/>
+      </w:pPr>
+      <w:r>
+        <w:t>Créer partie</w:t>
+      </w:r>
+    </w:p>
+    <w:p>
+      <w:pPr>
+        <w:pStyle w:val="Paragrafoelenco"/>
+        <w:numPr>
+          <w:ilvl w:val="0"/>
+          <w:numId w:val="12"/>
+        </w:numPr>
+      </w:pPr>
+      <w:r>
+        <w:t>Le joueur se connecte au serveur</w:t>
+      </w:r>
+    </w:p>
+    <w:p>
+      <w:pPr>
+        <w:pStyle w:val="Paragrafoelenco"/>
+        <w:numPr>
+          <w:ilvl w:val="0"/>
+          <w:numId w:val="12"/>
+        </w:numPr>
+      </w:pPr>
+      <w:r>
+        <w:t>Le joueur saisie les informations sur la partie à créer</w:t>
+      </w:r>
+    </w:p>
+    <w:p>
+      <w:pPr>
+        <w:pStyle w:val="Paragrafoelenco"/>
+        <w:numPr>
+          <w:ilvl w:val="0"/>
+          <w:numId w:val="12"/>
+        </w:numPr>
+      </w:pPr>
+      <w:r>
+        <w:t>La partie est crée</w:t>
+      </w:r>
+    </w:p>
+    <w:p>
+      <w:pPr>
+        <w:pStyle w:val="Titolo4"/>
+      </w:pPr>
+      <w:r>
+        <w:t>Rejoindre partie</w:t>
+      </w:r>
+    </w:p>
+    <w:p>
+      <w:pPr>
+        <w:pStyle w:val="Paragrafoelenco"/>
+        <w:numPr>
+          <w:ilvl w:val="0"/>
+          <w:numId w:val="13"/>
+        </w:numPr>
+      </w:pPr>
+      <w:r>
+        <w:t xml:space="preserve">Le joueur se connecte au serveur </w:t>
+      </w:r>
+    </w:p>
+    <w:p>
+      <w:pPr>
+        <w:pStyle w:val="Paragrafoelenco"/>
+        <w:numPr>
+          <w:ilvl w:val="0"/>
+          <w:numId w:val="13"/>
+        </w:numPr>
+      </w:pPr>
+      <w:r>
+        <w:t xml:space="preserve">Le joueur se connecte à une partie </w:t>
+      </w:r>
+      <w:r>
+        <w:t>existante sur le serveur</w:t>
+      </w:r>
+    </w:p>
+    <w:p>
+      <w:pPr>
+        <w:pStyle w:val="Titolo4"/>
+      </w:pPr>
+      <w:r>
+        <w:t xml:space="preserve">Jouer </w:t>
+      </w:r>
+    </w:p>
+    <w:p>
+      <w:pPr>
+        <w:pStyle w:val="Paragrafoelenco"/>
+        <w:numPr>
+          <w:ilvl w:val="0"/>
+          <w:numId w:val="14"/>
+        </w:numPr>
+      </w:pPr>
+      <w:r>
+        <w:t>Le joueur se voit attribuer un rôle (dessiner / deviner)</w:t>
+      </w:r>
+    </w:p>
+    <w:p>
+      <w:pPr>
+        <w:pStyle w:val="Paragrafoelenco"/>
+        <w:numPr>
+          <w:ilvl w:val="0"/>
+          <w:numId w:val="14"/>
+        </w:numPr>
+      </w:pPr>
+      <w:r>
+        <w:t>Le joueur joue son rôle</w:t>
+      </w:r>
+      <w:r>
+        <w:t xml:space="preserve"> tant que la partie ne soit pas terminé</w:t>
+      </w:r>
+    </w:p>
+    <w:p>
+      <w:pPr>
+        <w:pStyle w:val="Titolo4"/>
+      </w:pPr>
+      <w:r>
+        <w:t>Dessiner</w:t>
+      </w:r>
+    </w:p>
+    <w:p>
+      <w:pPr>
+        <w:pStyle w:val="Paragrafoelenco"/>
+        <w:numPr>
+          <w:ilvl w:val="0"/>
+          <w:numId w:val="15"/>
+        </w:numPr>
+      </w:pPr>
+      <w:r>
+        <w:t>Le joueur se voit attribuer un mot à dessiner</w:t>
+      </w:r>
+    </w:p>
+    <w:p>
+      <w:pPr>
+        <w:pStyle w:val="Paragrafoelenco"/>
+        <w:numPr>
+          <w:ilvl w:val="0"/>
+          <w:numId w:val="15"/>
+        </w:numPr>
+      </w:pPr>
+      <w:r>
+        <w:t>Le joueur dessine</w:t>
+      </w:r>
+      <w:r>
+        <w:t xml:space="preserve"> tant que le système n’indique pas le contraire</w:t>
+      </w:r>
+    </w:p>
+    <w:p>
+      <w:pPr>
+        <w:pStyle w:val="Paragrafoelenco"/>
+        <w:numPr>
+          <w:ilvl w:val="0"/>
+          <w:numId w:val="15"/>
+        </w:numPr>
+      </w:pPr>
+      <w:r>
+        <w:t>Fin du tour</w:t>
+      </w:r>
+    </w:p>
+    <w:p>
+      <w:pPr>
+        <w:pStyle w:val="Titolo4"/>
+      </w:pPr>
+      <w:r>
+        <w:t>Deviner</w:t>
+      </w:r>
+    </w:p>
+    <w:p>
+      <w:pPr>
+        <w:pStyle w:val="Paragrafoelenco"/>
+        <w:numPr>
+          <w:ilvl w:val="0"/>
+          <w:numId w:val="16"/>
+        </w:numPr>
+      </w:pPr>
+      <w:r>
+        <w:t xml:space="preserve">Le joueur voit </w:t>
+      </w:r>
+      <w:r>
+        <w:t xml:space="preserve">le dessin dans la zone </w:t>
+      </w:r>
+      <w:r>
+        <w:t>spécifique</w:t>
+      </w:r>
+    </w:p>
+    <w:p>
+      <w:pPr>
+        <w:pStyle w:val="Paragrafoelenco"/>
+        <w:numPr>
+          <w:ilvl w:val="0"/>
+          <w:numId w:val="16"/>
+        </w:numPr>
+      </w:pPr>
+      <w:r>
+        <w:t>Le joueur envoie une réponse</w:t>
+      </w:r>
+    </w:p>
+    <w:p>
+      <w:pPr>
+        <w:pStyle w:val="Paragrafoelenco"/>
+        <w:numPr>
+          <w:ilvl w:val="0"/>
+          <w:numId w:val="16"/>
+        </w:numPr>
+      </w:pPr>
+      <w:r>
+        <w:t>Répéter les étapes 1 et 2</w:t>
+      </w:r>
+    </w:p>
+    <w:p>
+      <w:pPr>
+        <w:pStyle w:val="Titolo3"/>
+      </w:pPr>
+      <w:r>
+        <w:t>Scénario alternatif</w:t>
+      </w:r>
+    </w:p>
+    <w:p>
+      <w:pPr>
+        <w:pStyle w:val="Titolo4"/>
+      </w:pPr>
+      <w:r>
+        <w:t>Gestion Serveur</w:t>
+      </w:r>
+    </w:p>
+    <w:p>
+      <w:pPr>
+        <w:pStyle w:val="Paragrafoelenco"/>
+        <w:numPr>
+          <w:ilvl w:val="0"/>
+          <w:numId w:val="20"/>
+        </w:numPr>
+        <w:rPr>
+          <w:color w:val="808080" w:themeColor="background1" w:themeShade="80"/>
+        </w:rPr>
+      </w:pPr>
+      <w:r>
+        <w:rPr>
+          <w:color w:val="808080" w:themeColor="background1" w:themeShade="80"/>
+        </w:rPr>
+        <w:t>L’administrateur se connecte au serveur</w:t>
+      </w:r>
+    </w:p>
+    <w:p>
+      <w:pPr>
+        <w:pStyle w:val="Paragrafoelenco"/>
+        <w:numPr>
+          <w:ilvl w:val="1"/>
+          <w:numId w:val="20"/>
+        </w:numPr>
+        <w:rPr>
+          <w:color w:val="808080" w:themeColor="background1" w:themeShade="80"/>
+        </w:rPr>
+      </w:pPr>
+      <w:r>
+        <w:rPr>
+          <w:color w:val="000000" w:themeColor="text1"/>
+        </w:rPr>
+        <w:t xml:space="preserve">Le serveur ne </w:t>
+      </w:r>
+      <w:r>
+        <w:rPr>
+          <w:color w:val="000000" w:themeColor="text1"/>
+        </w:rPr>
+        <w:t>réponde</w:t>
+      </w:r>
+      <w:r>
+        <w:rPr>
+          <w:color w:val="000000" w:themeColor="text1"/>
+        </w:rPr>
+        <w:t xml:space="preserve"> pas</w:t>
+      </w:r>
+      <w:r>
+        <w:rPr>
+          <w:color w:val="000000" w:themeColor="text1"/>
+        </w:rPr>
+        <w:t>:</w:t>
+      </w:r>
+    </w:p>
+    <w:p>
+      <w:pPr>
+        <w:pStyle w:val="Paragrafoelenco"/>
+        <w:numPr>
+          <w:ilvl w:val="2"/>
+          <w:numId w:val="20"/>
+        </w:numPr>
+      </w:pPr>
+      <w:r>
+        <w:t>terminer le programme</w:t>
+      </w:r>
+    </w:p>
+    <w:p>
+      <w:pPr>
+        <w:pStyle w:val="Paragrafoelenco"/>
+        <w:numPr>
+          <w:ilvl w:val="2"/>
+          <w:numId w:val="20"/>
+        </w:numPr>
+      </w:pPr>
+      <w:r>
+        <w:t>redémarrer le serveur</w:t>
+      </w:r>
+    </w:p>
+    <w:p>
+      <w:pPr>
+        <w:pStyle w:val="Paragrafoelenco"/>
+        <w:numPr>
+          <w:ilvl w:val="0"/>
+          <w:numId w:val="20"/>
+        </w:numPr>
+        <w:rPr>
+          <w:color w:val="808080" w:themeColor="background1" w:themeShade="80"/>
+        </w:rPr>
+      </w:pPr>
+      <w:r>
+        <w:rPr>
+          <w:color w:val="808080" w:themeColor="background1" w:themeShade="80"/>
+        </w:rPr>
+        <w:t>L’administrateur se trouve face à l’interface de gestion de Serveur</w:t>
+      </w:r>
+    </w:p>
+    <w:p>
+      <w:pPr>
+        <w:pStyle w:val="Paragrafoelenco"/>
+        <w:numPr>
+          <w:ilvl w:val="1"/>
+          <w:numId w:val="20"/>
+        </w:numPr>
+        <w:rPr>
+          <w:color w:val="808080" w:themeColor="background1" w:themeShade="80"/>
+        </w:rPr>
+      </w:pPr>
+      <w:r>
+        <w:rPr>
+          <w:color w:val="000000" w:themeColor="text1"/>
+        </w:rPr>
+        <w:t>Le serveur est bloqué et l’interface n’est pas visible :</w:t>
+      </w:r>
+    </w:p>
+    <w:p>
+      <w:pPr>
+        <w:pStyle w:val="Paragrafoelenco"/>
+        <w:numPr>
+          <w:ilvl w:val="2"/>
+          <w:numId w:val="20"/>
+        </w:numPr>
+      </w:pPr>
+      <w:r>
+        <w:t>terminer le programme</w:t>
+      </w:r>
+    </w:p>
+    <w:p>
+      <w:pPr>
+        <w:pStyle w:val="Paragrafoelenco"/>
+        <w:numPr>
+          <w:ilvl w:val="2"/>
+          <w:numId w:val="20"/>
+        </w:numPr>
+      </w:pPr>
+      <w:r>
+        <w:t>redémarrer le serveur</w:t>
+      </w:r>
+    </w:p>
+    <w:p>
+      <w:pPr>
+        <w:pStyle w:val="Titolo4"/>
+      </w:pPr>
+      <w:r>
+        <w:lastRenderedPageBreak/>
+        <w:t>Démarrer Serveur</w:t>
+      </w:r>
+    </w:p>
+    <w:p>
+      <w:pPr>
+        <w:pStyle w:val="Paragrafoelenco"/>
+        <w:numPr>
+          <w:ilvl w:val="0"/>
+          <w:numId w:val="21"/>
+        </w:numPr>
+        <w:rPr>
+          <w:color w:val="808080" w:themeColor="background1" w:themeShade="80"/>
+        </w:rPr>
+      </w:pPr>
+      <w:r>
+        <w:rPr>
+          <w:color w:val="808080" w:themeColor="background1" w:themeShade="80"/>
+        </w:rPr>
+        <w:t>Le serveur démarre</w:t>
+      </w:r>
+    </w:p>
+    <w:p>
+      <w:pPr>
+        <w:pStyle w:val="Paragrafoelenco"/>
+        <w:numPr>
+          <w:ilvl w:val="1"/>
+          <w:numId w:val="21"/>
+        </w:numPr>
+        <w:rPr>
+          <w:color w:val="808080" w:themeColor="background1" w:themeShade="80"/>
+        </w:rPr>
+      </w:pPr>
+      <w:r>
+        <w:t>Le serveur est déjà démarré</w:t>
+      </w:r>
+    </w:p>
+    <w:p>
+      <w:pPr>
+        <w:pStyle w:val="Paragrafoelenco"/>
+        <w:numPr>
+          <w:ilvl w:val="1"/>
+          <w:numId w:val="21"/>
+        </w:numPr>
+        <w:rPr>
+          <w:color w:val="808080" w:themeColor="background1" w:themeShade="80"/>
+        </w:rPr>
+      </w:pPr>
+      <w:r>
+        <w:t>La porte spécifié n’est pas disponible :</w:t>
+      </w:r>
+    </w:p>
+    <w:p>
+      <w:pPr>
+        <w:pStyle w:val="Paragrafoelenco"/>
+        <w:numPr>
+          <w:ilvl w:val="2"/>
+          <w:numId w:val="21"/>
+        </w:numPr>
+      </w:pPr>
+      <w:r>
+        <w:t>changer porte et redémarré</w:t>
+      </w:r>
+    </w:p>
+    <w:p>
+      <w:pPr>
+        <w:pStyle w:val="Paragrafoelenco"/>
+        <w:numPr>
+          <w:ilvl w:val="2"/>
+          <w:numId w:val="21"/>
+        </w:numPr>
+      </w:pPr>
+      <w:r>
+        <w:t>terminer les opérations de démarrage</w:t>
+      </w:r>
+    </w:p>
+    <w:p>
+      <w:pPr>
+        <w:pStyle w:val="Paragrafoelenco"/>
+        <w:numPr>
+          <w:ilvl w:val="0"/>
+          <w:numId w:val="21"/>
+        </w:numPr>
+        <w:rPr>
+          <w:color w:val="808080" w:themeColor="background1" w:themeShade="80"/>
+        </w:rPr>
+      </w:pPr>
+      <w:r>
+        <w:rPr>
+          <w:color w:val="808080" w:themeColor="background1" w:themeShade="80"/>
+        </w:rPr>
+        <w:t>Le serveur est en écoute des connexions</w:t>
+      </w:r>
+    </w:p>
+    <w:p>
+      <w:pPr>
+        <w:pStyle w:val="Paragrafoelenco"/>
+        <w:numPr>
+          <w:ilvl w:val="1"/>
+          <w:numId w:val="21"/>
+        </w:numPr>
+        <w:rPr>
+          <w:color w:val="808080" w:themeColor="background1" w:themeShade="80"/>
+        </w:rPr>
+      </w:pPr>
+      <w:r>
+        <w:t>Une connexion n’est pas établie correctement ou échange des messages pas prévu</w:t>
+      </w:r>
+      <w:r>
+        <w:t> :</w:t>
+      </w:r>
+    </w:p>
+    <w:p>
+      <w:pPr>
+        <w:pStyle w:val="Paragrafoelenco"/>
+        <w:numPr>
+          <w:ilvl w:val="2"/>
+          <w:numId w:val="21"/>
+        </w:numPr>
+      </w:pPr>
+      <w:r>
+        <w:t>fermer la connexion</w:t>
+      </w:r>
+    </w:p>
+    <w:p>
+      <w:pPr>
+        <w:pStyle w:val="Titolo4"/>
+      </w:pPr>
+      <w:r>
+        <w:t xml:space="preserve">Gérer Vocabulaire </w:t>
+      </w:r>
+    </w:p>
+    <w:p>
+      <w:pPr>
+        <w:pStyle w:val="Paragrafoelenco"/>
+        <w:numPr>
+          <w:ilvl w:val="0"/>
+          <w:numId w:val="32"/>
+        </w:numPr>
+        <w:rPr>
+          <w:color w:val="808080" w:themeColor="background1" w:themeShade="80"/>
+        </w:rPr>
+      </w:pPr>
+      <w:r>
+        <w:rPr>
+          <w:color w:val="808080" w:themeColor="background1" w:themeShade="80"/>
+        </w:rPr>
+        <w:t>L’administrateur choisie une opération à faire (Ajouter mots, Enlever mots, Enlever catégorie)</w:t>
+      </w:r>
+    </w:p>
+    <w:p>
+      <w:pPr>
+        <w:pStyle w:val="Titolo4"/>
+      </w:pPr>
+      <w:r>
+        <w:t>Ajouter mots</w:t>
+      </w:r>
+    </w:p>
+    <w:p>
+      <w:pPr>
+        <w:pStyle w:val="Paragrafoelenco"/>
+        <w:numPr>
+          <w:ilvl w:val="0"/>
+          <w:numId w:val="22"/>
+        </w:numPr>
+        <w:rPr>
+          <w:color w:val="808080" w:themeColor="background1" w:themeShade="80"/>
+        </w:rPr>
+      </w:pPr>
+      <w:r>
+        <w:rPr>
+          <w:color w:val="808080" w:themeColor="background1" w:themeShade="80"/>
+        </w:rPr>
+        <w:t>L’administrateur saisie la catégorie du mot</w:t>
+      </w:r>
+    </w:p>
+    <w:p>
+      <w:pPr>
+        <w:pStyle w:val="Paragrafoelenco"/>
+        <w:numPr>
+          <w:ilvl w:val="1"/>
+          <w:numId w:val="22"/>
+        </w:numPr>
+      </w:pPr>
+      <w:r>
+        <w:t xml:space="preserve">La catégorie n’existe pas dans la base de </w:t>
+      </w:r>
+      <w:r>
+        <w:t>données</w:t>
+      </w:r>
+      <w:r>
+        <w:t> :</w:t>
+      </w:r>
+    </w:p>
+    <w:p>
+      <w:pPr>
+        <w:pStyle w:val="Paragrafoelenco"/>
+        <w:numPr>
+          <w:ilvl w:val="2"/>
+          <w:numId w:val="22"/>
+        </w:numPr>
+      </w:pPr>
+      <w:r>
+        <w:t>créer un nouvelle catégorie</w:t>
+      </w:r>
+    </w:p>
+    <w:p>
+      <w:pPr>
+        <w:pStyle w:val="Paragrafoelenco"/>
+        <w:numPr>
+          <w:ilvl w:val="2"/>
+          <w:numId w:val="22"/>
+        </w:numPr>
+      </w:pPr>
+      <w:r>
+        <w:t>retourner à la saisie (1.)</w:t>
+      </w:r>
+    </w:p>
+    <w:p>
+      <w:pPr>
+        <w:pStyle w:val="Paragrafoelenco"/>
+        <w:numPr>
+          <w:ilvl w:val="2"/>
+          <w:numId w:val="22"/>
+        </w:numPr>
+      </w:pPr>
+      <w:r>
+        <w:t>retourner à « Gérer Vocabulaire »</w:t>
+      </w:r>
+    </w:p>
+    <w:p>
+      <w:pPr>
+        <w:pStyle w:val="Paragrafoelenco"/>
+        <w:numPr>
+          <w:ilvl w:val="0"/>
+          <w:numId w:val="22"/>
+        </w:numPr>
+        <w:rPr>
+          <w:color w:val="808080" w:themeColor="background1" w:themeShade="80"/>
+        </w:rPr>
+      </w:pPr>
+      <w:r>
+        <w:rPr>
+          <w:color w:val="808080" w:themeColor="background1" w:themeShade="80"/>
+        </w:rPr>
+        <w:t>L’administrateur saisie le mot à ajouter</w:t>
+      </w:r>
+    </w:p>
+    <w:p>
+      <w:pPr>
+        <w:pStyle w:val="Paragrafoelenco"/>
+        <w:numPr>
+          <w:ilvl w:val="1"/>
+          <w:numId w:val="22"/>
+        </w:numPr>
+      </w:pPr>
+      <w:r>
+        <w:t>Le mot existe déjà</w:t>
+      </w:r>
+      <w:r>
+        <w:t xml:space="preserve"> dans la base de </w:t>
+      </w:r>
+      <w:r>
+        <w:t>données</w:t>
+      </w:r>
+      <w:r>
+        <w:t> :</w:t>
+      </w:r>
+    </w:p>
+    <w:p>
+      <w:pPr>
+        <w:pStyle w:val="Paragrafoelenco"/>
+        <w:numPr>
+          <w:ilvl w:val="2"/>
+          <w:numId w:val="22"/>
+        </w:numPr>
+      </w:pPr>
+      <w:r>
+        <w:t xml:space="preserve"> afficher un message d’avertissement</w:t>
+      </w:r>
+      <w:r>
+        <w:t xml:space="preserve"> et retourner à la saisie</w:t>
+      </w:r>
+    </w:p>
+    <w:p>
+      <w:pPr>
+        <w:pStyle w:val="Paragrafoelenco"/>
+        <w:numPr>
+          <w:ilvl w:val="2"/>
+          <w:numId w:val="22"/>
+        </w:numPr>
+      </w:pPr>
+      <w:r>
+        <w:t xml:space="preserve">Terminer l’opération « Ajouter mots » et retourner à « Gérer </w:t>
+      </w:r>
+      <w:r>
+        <w:t>vocabulaire</w:t>
+      </w:r>
+      <w:r>
+        <w:t> »</w:t>
+      </w:r>
+    </w:p>
+    <w:p>
+      <w:pPr>
+        <w:pStyle w:val="Paragrafoelenco"/>
+        <w:numPr>
+          <w:ilvl w:val="0"/>
+          <w:numId w:val="22"/>
+        </w:numPr>
+        <w:rPr>
+          <w:color w:val="808080" w:themeColor="background1" w:themeShade="80"/>
+        </w:rPr>
+      </w:pPr>
+      <w:r>
+        <w:rPr>
+          <w:color w:val="808080" w:themeColor="background1" w:themeShade="80"/>
+        </w:rPr>
+        <w:t>Le mot est ajouté à la base de données</w:t>
+      </w:r>
+    </w:p>
+    <w:p>
+      <w:pPr>
+        <w:pStyle w:val="Paragrafoelenco"/>
+        <w:numPr>
+          <w:ilvl w:val="1"/>
+          <w:numId w:val="22"/>
+        </w:numPr>
+      </w:pPr>
+      <w:r>
+        <w:t>Un erreur dans la communication avec la base de données est survenue :</w:t>
+      </w:r>
+    </w:p>
+    <w:p>
+      <w:pPr>
+        <w:pStyle w:val="Paragrafoelenco"/>
+        <w:numPr>
+          <w:ilvl w:val="2"/>
+          <w:numId w:val="22"/>
+        </w:numPr>
+      </w:pPr>
+      <w:r>
+        <w:t>Afficher un message d’erreur</w:t>
+      </w:r>
+    </w:p>
+    <w:p>
+      <w:pPr>
+        <w:pStyle w:val="Titolo4"/>
+      </w:pPr>
+      <w:r>
+        <w:t>Enlever mots</w:t>
+      </w:r>
+    </w:p>
+    <w:p>
+      <w:pPr>
+        <w:pStyle w:val="Paragrafoelenco"/>
+        <w:numPr>
+          <w:ilvl w:val="0"/>
+          <w:numId w:val="23"/>
+        </w:numPr>
+        <w:rPr>
+          <w:color w:val="808080" w:themeColor="background1" w:themeShade="80"/>
+        </w:rPr>
+      </w:pPr>
+      <w:r>
+        <w:rPr>
+          <w:color w:val="808080" w:themeColor="background1" w:themeShade="80"/>
+        </w:rPr>
+        <w:t>L’administrateur saisie la catégorie du mot</w:t>
+      </w:r>
+    </w:p>
+    <w:p>
+      <w:pPr>
+        <w:pStyle w:val="Paragrafoelenco"/>
+        <w:numPr>
+          <w:ilvl w:val="1"/>
+          <w:numId w:val="23"/>
+        </w:numPr>
+      </w:pPr>
+      <w:r>
+        <w:t xml:space="preserve">La catégorie n’existe pas dans la base de </w:t>
+      </w:r>
+      <w:r>
+        <w:t>données</w:t>
+      </w:r>
+      <w:r>
+        <w:t xml:space="preserve"> : </w:t>
+      </w:r>
+    </w:p>
+    <w:p>
+      <w:pPr>
+        <w:pStyle w:val="Paragrafoelenco"/>
+        <w:numPr>
+          <w:ilvl w:val="2"/>
+          <w:numId w:val="23"/>
+        </w:numPr>
+      </w:pPr>
+      <w:r>
+        <w:t>afficher un message d’erreur</w:t>
+      </w:r>
+      <w:r>
+        <w:t xml:space="preserve"> et retourner à la saisie de la catégorie (1.)</w:t>
+      </w:r>
+    </w:p>
+    <w:p>
+      <w:pPr>
+        <w:pStyle w:val="Paragrafoelenco"/>
+        <w:numPr>
+          <w:ilvl w:val="0"/>
+          <w:numId w:val="23"/>
+        </w:numPr>
+        <w:rPr>
+          <w:color w:val="808080" w:themeColor="background1" w:themeShade="80"/>
+        </w:rPr>
+      </w:pPr>
+      <w:r>
+        <w:rPr>
+          <w:color w:val="808080" w:themeColor="background1" w:themeShade="80"/>
+        </w:rPr>
+        <w:t>L’administrateur saisie le mot à effacer</w:t>
+      </w:r>
+    </w:p>
+    <w:p>
+      <w:pPr>
+        <w:pStyle w:val="Paragrafoelenco"/>
+        <w:numPr>
+          <w:ilvl w:val="1"/>
+          <w:numId w:val="23"/>
+        </w:numPr>
+      </w:pPr>
+      <w:r>
+        <w:t xml:space="preserve">Le mot n’existe pas dans la base de </w:t>
+      </w:r>
+      <w:r>
+        <w:t>données</w:t>
+      </w:r>
+      <w:r>
+        <w:t xml:space="preserve"> : </w:t>
+      </w:r>
+    </w:p>
+    <w:p>
+      <w:pPr>
+        <w:pStyle w:val="Paragrafoelenco"/>
+        <w:numPr>
+          <w:ilvl w:val="2"/>
+          <w:numId w:val="23"/>
+        </w:numPr>
+      </w:pPr>
+      <w:r>
+        <w:t>afficher un message d’erreur</w:t>
+      </w:r>
+      <w:r>
+        <w:t xml:space="preserve"> et retourner à la saisie du mots(2</w:t>
+      </w:r>
+      <w:r>
+        <w:t>.)</w:t>
+      </w:r>
+    </w:p>
+    <w:p>
+      <w:pPr>
+        <w:pStyle w:val="Paragrafoelenco"/>
+        <w:numPr>
+          <w:ilvl w:val="0"/>
+          <w:numId w:val="23"/>
+        </w:numPr>
+        <w:rPr>
+          <w:color w:val="808080" w:themeColor="background1" w:themeShade="80"/>
+        </w:rPr>
+      </w:pPr>
+      <w:r>
+        <w:rPr>
+          <w:color w:val="808080" w:themeColor="background1" w:themeShade="80"/>
+        </w:rPr>
+        <w:t>Le mot est enlevé de la base de données</w:t>
+      </w:r>
+    </w:p>
+    <w:p>
+      <w:pPr>
+        <w:pStyle w:val="Paragrafoelenco"/>
+        <w:numPr>
+          <w:ilvl w:val="1"/>
+          <w:numId w:val="23"/>
+        </w:numPr>
+      </w:pPr>
+      <w:r>
+        <w:t>Un erreur dans la suppression est survenue :</w:t>
+      </w:r>
+    </w:p>
+    <w:p>
+      <w:pPr>
+        <w:pStyle w:val="Paragrafoelenco"/>
+        <w:numPr>
+          <w:ilvl w:val="2"/>
+          <w:numId w:val="23"/>
+        </w:numPr>
+      </w:pPr>
+      <w:r>
+        <w:t>Afficher un message d’erreur</w:t>
+      </w:r>
+    </w:p>
+    <w:p>
+      <w:pPr>
+        <w:pStyle w:val="Titolo4"/>
+      </w:pPr>
+      <w:r>
+        <w:t>Enlever catégorie</w:t>
+      </w:r>
+    </w:p>
+    <w:p>
+      <w:pPr>
+        <w:pStyle w:val="Paragrafoelenco"/>
+        <w:numPr>
+          <w:ilvl w:val="0"/>
+          <w:numId w:val="30"/>
+        </w:numPr>
+        <w:rPr>
+          <w:color w:val="808080" w:themeColor="background1" w:themeShade="80"/>
+        </w:rPr>
+      </w:pPr>
+      <w:r>
+        <w:rPr>
+          <w:color w:val="808080" w:themeColor="background1" w:themeShade="80"/>
+        </w:rPr>
+        <w:t>L’administrateur saisie le nom de la catégorie</w:t>
+      </w:r>
+    </w:p>
+    <w:p>
+      <w:pPr>
+        <w:pStyle w:val="Paragrafoelenco"/>
+        <w:numPr>
+          <w:ilvl w:val="1"/>
+          <w:numId w:val="30"/>
+        </w:numPr>
+      </w:pPr>
+      <w:r>
+        <w:t xml:space="preserve">La catégorie n’existe pas dans la base de </w:t>
+      </w:r>
+      <w:r>
+        <w:t>données</w:t>
+      </w:r>
+      <w:r>
+        <w:t xml:space="preserve"> : </w:t>
+      </w:r>
+    </w:p>
+    <w:p>
+      <w:pPr>
+        <w:pStyle w:val="Paragrafoelenco"/>
+        <w:numPr>
+          <w:ilvl w:val="2"/>
+          <w:numId w:val="30"/>
+        </w:numPr>
+      </w:pPr>
+      <w:r>
+        <w:t>afficher un message d’erreur</w:t>
+      </w:r>
+      <w:r>
+        <w:t xml:space="preserve"> et retourner à la saisie de la catégorie (1.)</w:t>
+      </w:r>
+    </w:p>
+    <w:p>
+      <w:pPr>
+        <w:pStyle w:val="Paragrafoelenco"/>
+        <w:numPr>
+          <w:ilvl w:val="0"/>
+          <w:numId w:val="30"/>
+        </w:numPr>
+        <w:rPr>
+          <w:color w:val="808080" w:themeColor="background1" w:themeShade="80"/>
+        </w:rPr>
+      </w:pPr>
+      <w:r>
+        <w:rPr>
+          <w:color w:val="808080" w:themeColor="background1" w:themeShade="80"/>
+        </w:rPr>
+        <w:t xml:space="preserve">La catégorie (avec tous les mots contenue) est supprimé de la base de </w:t>
+      </w:r>
+      <w:r>
+        <w:rPr>
+          <w:color w:val="808080" w:themeColor="background1" w:themeShade="80"/>
+        </w:rPr>
+        <w:t>données</w:t>
+      </w:r>
+    </w:p>
+    <w:p>
+      <w:pPr>
+        <w:pStyle w:val="Paragrafoelenco"/>
+        <w:numPr>
+          <w:ilvl w:val="1"/>
+          <w:numId w:val="30"/>
+        </w:numPr>
+      </w:pPr>
+      <w:r>
+        <w:t>Un erreur dans la suppression est survenue :</w:t>
+      </w:r>
+    </w:p>
+    <w:p>
+      <w:pPr>
+        <w:pStyle w:val="Paragrafoelenco"/>
+        <w:numPr>
+          <w:ilvl w:val="2"/>
+          <w:numId w:val="30"/>
+        </w:numPr>
+      </w:pPr>
+      <w:r>
+        <w:t>Afficher un message d’erreur</w:t>
+      </w:r>
       <w:bookmarkStart w:id="0" w:name="_GoBack"/>
       <w:bookmarkEnd w:id="0"/>
     </w:p>
-    <w:p/>
-    <w:p>
-      <w:pPr>
-        <w:pStyle w:val="Titolo3"/>
-      </w:pPr>
-      <w:r>
-        <w:t>Scénario alternatif</w:t>
+    <w:p>
+      <w:pPr>
+        <w:pStyle w:val="Titolo4"/>
+      </w:pPr>
+      <w:r>
+        <w:lastRenderedPageBreak/>
+        <w:t>Créer partie</w:t>
       </w:r>
     </w:p>
     <w:p>
@@ -207,17 +1328,17 @@
         <w:pStyle w:val="Paragrafoelenco"/>
         <w:numPr>
           <w:ilvl w:val="0"/>
-          <w:numId w:val="5"/>
-        </w:numPr>
-        <w:rPr>
-          <w:color w:val="808080" w:themeColor="background1" w:themeShade="80"/>
-        </w:rPr>
-      </w:pPr>
-      <w:r>
-        <w:rPr>
-          <w:color w:val="808080" w:themeColor="background1" w:themeShade="80"/>
-        </w:rPr>
-        <w:t>L’utilisateur se connecte au serveur.</w:t>
+          <w:numId w:val="24"/>
+        </w:numPr>
+        <w:rPr>
+          <w:color w:val="808080" w:themeColor="background1" w:themeShade="80"/>
+        </w:rPr>
+      </w:pPr>
+      <w:r>
+        <w:rPr>
+          <w:color w:val="808080" w:themeColor="background1" w:themeShade="80"/>
+        </w:rPr>
+        <w:t>Le joueur se connecte au serveur</w:t>
       </w:r>
     </w:p>
     <w:p>
@@ -225,15 +1346,47 @@
         <w:pStyle w:val="Paragrafoelenco"/>
         <w:numPr>
           <w:ilvl w:val="1"/>
-          <w:numId w:val="5"/>
-        </w:numPr>
-        <w:rPr>
-          <w:color w:val="808080" w:themeColor="background1" w:themeShade="80"/>
-        </w:rPr>
-      </w:pPr>
-      <w:r>
-        <w:lastRenderedPageBreak/>
-        <w:t>La connexion au serveur échoue. Le joueur ne peut pas jouer.</w:t>
+          <w:numId w:val="24"/>
+        </w:numPr>
+      </w:pPr>
+      <w:r>
+        <w:t>Le serveur ne réponds pas</w:t>
+      </w:r>
+      <w:r>
+        <w:t xml:space="preserve"> ou refuse la connexion</w:t>
+      </w:r>
+      <w:r>
+        <w:t> :</w:t>
+      </w:r>
+    </w:p>
+    <w:p>
+      <w:pPr>
+        <w:pStyle w:val="Paragrafoelenco"/>
+        <w:numPr>
+          <w:ilvl w:val="2"/>
+          <w:numId w:val="24"/>
+        </w:numPr>
+      </w:pPr>
+      <w:r>
+        <w:t>Afficher un message d’erreur et terminer l’application</w:t>
+      </w:r>
+    </w:p>
+    <w:p>
+      <w:pPr>
+        <w:pStyle w:val="Paragrafoelenco"/>
+        <w:numPr>
+          <w:ilvl w:val="0"/>
+          <w:numId w:val="24"/>
+        </w:numPr>
+        <w:rPr>
+          <w:color w:val="808080" w:themeColor="background1" w:themeShade="80"/>
+        </w:rPr>
+      </w:pPr>
+      <w:r>
+        <w:rPr>
+          <w:color w:val="808080" w:themeColor="background1" w:themeShade="80"/>
+        </w:rPr>
+        <w:t>Le joueur saisie les informations sur la partie à créer</w:t>
       </w:r>
     </w:p>
     <w:p>
@@ -241,11 +1394,43 @@
         <w:pStyle w:val="Paragrafoelenco"/>
         <w:numPr>
           <w:ilvl w:val="1"/>
-          <w:numId w:val="5"/>
-        </w:numPr>
-      </w:pPr>
-      <w:r>
-        <w:t>Le joueur se connecte à la mauvaise adresse IP. La connexion échoue.</w:t>
+          <w:numId w:val="24"/>
+        </w:numPr>
+      </w:pPr>
+      <w:r>
+        <w:t>Les informations ne sont pas accepté par le serveur</w:t>
+      </w:r>
+    </w:p>
+    <w:p>
+      <w:pPr>
+        <w:pStyle w:val="Paragrafoelenco"/>
+        <w:numPr>
+          <w:ilvl w:val="2"/>
+          <w:numId w:val="24"/>
+        </w:numPr>
+      </w:pPr>
+      <w:r>
+        <w:t>Afficher un message d’erreur :</w:t>
+      </w:r>
+    </w:p>
+    <w:p>
+      <w:pPr>
+        <w:ind w:left="2520"/>
+      </w:pPr>
+      <w:r>
+        <w:t>i_1. Retourner à la saisie (2.)</w:t>
+      </w:r>
+    </w:p>
+    <w:p>
+      <w:pPr>
+        <w:ind w:left="1812" w:firstLine="708"/>
+      </w:pPr>
+      <w:r>
+        <w:t>i_2</w:t>
+      </w:r>
+      <w:r>
+        <w:tab/>
+        <w:t>Terminer l’application</w:t>
       </w:r>
     </w:p>
     <w:p>
@@ -253,17 +1438,43 @@
         <w:pStyle w:val="Paragrafoelenco"/>
         <w:numPr>
           <w:ilvl w:val="0"/>
-          <w:numId w:val="5"/>
-        </w:numPr>
-        <w:rPr>
-          <w:color w:val="808080" w:themeColor="background1" w:themeShade="80"/>
-        </w:rPr>
-      </w:pPr>
-      <w:r>
-        <w:rPr>
-          <w:color w:val="808080" w:themeColor="background1" w:themeShade="80"/>
-        </w:rPr>
-        <w:t>L’utilisateur fournit des informations utiles au déroulement des parties</w:t>
+          <w:numId w:val="24"/>
+        </w:numPr>
+        <w:rPr>
+          <w:color w:val="808080" w:themeColor="background1" w:themeShade="80"/>
+        </w:rPr>
+      </w:pPr>
+      <w:r>
+        <w:rPr>
+          <w:color w:val="808080" w:themeColor="background1" w:themeShade="80"/>
+        </w:rPr>
+        <w:t>La partie est crée</w:t>
+      </w:r>
+    </w:p>
+    <w:p>
+      <w:pPr>
+        <w:pStyle w:val="Titolo4"/>
+      </w:pPr>
+      <w:r>
+        <w:t>Rejoindre partie</w:t>
+      </w:r>
+    </w:p>
+    <w:p>
+      <w:pPr>
+        <w:pStyle w:val="Paragrafoelenco"/>
+        <w:numPr>
+          <w:ilvl w:val="0"/>
+          <w:numId w:val="25"/>
+        </w:numPr>
+        <w:rPr>
+          <w:color w:val="808080" w:themeColor="background1" w:themeShade="80"/>
+        </w:rPr>
+      </w:pPr>
+      <w:r>
+        <w:rPr>
+          <w:color w:val="808080" w:themeColor="background1" w:themeShade="80"/>
+        </w:rPr>
+        <w:t xml:space="preserve">Le joueur se connecte au serveur </w:t>
       </w:r>
     </w:p>
     <w:p>
@@ -271,11 +1482,23 @@
         <w:pStyle w:val="Paragrafoelenco"/>
         <w:numPr>
           <w:ilvl w:val="1"/>
-          <w:numId w:val="5"/>
-        </w:numPr>
-      </w:pPr>
-      <w:r>
-        <w:t>Les infos doivent permettre d’identifier l’utilisateur de façon unique.</w:t>
+          <w:numId w:val="25"/>
+        </w:numPr>
+      </w:pPr>
+      <w:r>
+        <w:t>Le serveur ne réponds pas ou refuse la connexion :</w:t>
+      </w:r>
+    </w:p>
+    <w:p>
+      <w:pPr>
+        <w:pStyle w:val="Paragrafoelenco"/>
+        <w:numPr>
+          <w:ilvl w:val="2"/>
+          <w:numId w:val="25"/>
+        </w:numPr>
+      </w:pPr>
+      <w:r>
+        <w:t>Afficher un message d’erreur et terminer l’application</w:t>
       </w:r>
     </w:p>
     <w:p>
@@ -283,29 +1506,25 @@
         <w:pStyle w:val="Paragrafoelenco"/>
         <w:numPr>
           <w:ilvl w:val="0"/>
-          <w:numId w:val="5"/>
-        </w:numPr>
-        <w:rPr>
-          <w:color w:val="808080" w:themeColor="background1" w:themeShade="80"/>
-        </w:rPr>
-      </w:pPr>
-      <w:r>
-        <w:rPr>
-          <w:color w:val="808080" w:themeColor="background1" w:themeShade="80"/>
-        </w:rPr>
-        <w:t>L’utilisateur sélectionne son mode de jeu (par équipe / tous contre tous)</w:t>
-      </w:r>
-    </w:p>
-    <w:p>
-      <w:pPr>
-        <w:pStyle w:val="Paragrafoelenco"/>
-        <w:numPr>
-          <w:ilvl w:val="1"/>
-          <w:numId w:val="5"/>
-        </w:numPr>
-      </w:pPr>
-      <w:r>
-        <w:t>L’utilisateur ne peut pas démarrer de partie seul.</w:t>
+          <w:numId w:val="25"/>
+        </w:numPr>
+        <w:rPr>
+          <w:color w:val="808080" w:themeColor="background1" w:themeShade="80"/>
+        </w:rPr>
+      </w:pPr>
+      <w:r>
+        <w:rPr>
+          <w:color w:val="808080" w:themeColor="background1" w:themeShade="80"/>
+        </w:rPr>
+        <w:t>Le joueur se connecte à une partie existante sur le serveur</w:t>
+      </w:r>
+    </w:p>
+    <w:p>
+      <w:pPr>
+        <w:pStyle w:val="Titolo4"/>
+      </w:pPr>
+      <w:r>
+        <w:t xml:space="preserve">Jouer </w:t>
       </w:r>
     </w:p>
     <w:p>
@@ -313,17 +1532,17 @@
         <w:pStyle w:val="Paragrafoelenco"/>
         <w:numPr>
           <w:ilvl w:val="0"/>
-          <w:numId w:val="5"/>
-        </w:numPr>
-        <w:rPr>
-          <w:color w:val="808080" w:themeColor="background1" w:themeShade="80"/>
-        </w:rPr>
-      </w:pPr>
-      <w:r>
-        <w:rPr>
-          <w:color w:val="808080" w:themeColor="background1" w:themeShade="80"/>
-        </w:rPr>
-        <w:t>L’utilisateur commence la partie</w:t>
+          <w:numId w:val="26"/>
+        </w:numPr>
+        <w:rPr>
+          <w:color w:val="808080" w:themeColor="background1" w:themeShade="80"/>
+        </w:rPr>
+      </w:pPr>
+      <w:r>
+        <w:rPr>
+          <w:color w:val="808080" w:themeColor="background1" w:themeShade="80"/>
+        </w:rPr>
+        <w:t>Le joueur se voit attribuer un rôle (dessiner / deviner)</w:t>
       </w:r>
     </w:p>
     <w:p>
@@ -331,17 +1550,25 @@
         <w:pStyle w:val="Paragrafoelenco"/>
         <w:numPr>
           <w:ilvl w:val="0"/>
-          <w:numId w:val="5"/>
-        </w:numPr>
-        <w:rPr>
-          <w:color w:val="808080" w:themeColor="background1" w:themeShade="80"/>
-        </w:rPr>
-      </w:pPr>
-      <w:r>
-        <w:rPr>
-          <w:color w:val="808080" w:themeColor="background1" w:themeShade="80"/>
-        </w:rPr>
-        <w:t>L’utilisateur se voit attribuer un mode (dessinateur/joueur)</w:t>
+          <w:numId w:val="26"/>
+        </w:numPr>
+        <w:rPr>
+          <w:color w:val="808080" w:themeColor="background1" w:themeShade="80"/>
+        </w:rPr>
+      </w:pPr>
+      <w:r>
+        <w:rPr>
+          <w:color w:val="808080" w:themeColor="background1" w:themeShade="80"/>
+        </w:rPr>
+        <w:t>Le joueur joue son rôle</w:t>
+      </w:r>
+    </w:p>
+    <w:p>
+      <w:pPr>
+        <w:pStyle w:val="Titolo4"/>
+      </w:pPr>
+      <w:r>
+        <w:t>Dessiner</w:t>
       </w:r>
     </w:p>
     <w:p>
@@ -349,58 +1576,17 @@
         <w:pStyle w:val="Paragrafoelenco"/>
         <w:numPr>
           <w:ilvl w:val="0"/>
-          <w:numId w:val="5"/>
-        </w:numPr>
-        <w:rPr>
-          <w:color w:val="808080" w:themeColor="background1" w:themeShade="80"/>
-        </w:rPr>
-      </w:pPr>
-      <w:r>
-        <w:rPr>
-          <w:color w:val="808080" w:themeColor="background1" w:themeShade="80"/>
-        </w:rPr>
-        <w:t xml:space="preserve">L’utilisateur joue un tour </w:t>
-      </w:r>
-    </w:p>
-    <w:p>
-      <w:pPr>
-        <w:pStyle w:val="Paragrafoelenco"/>
-        <w:numPr>
-          <w:ilvl w:val="1"/>
-          <w:numId w:val="5"/>
-        </w:numPr>
-      </w:pPr>
-      <w:r>
-        <w:t>Si l’utilisateur est un dessinateur et qu’il ne connait pas la signification du mot à dessiner, il peut demander un autre mot (2x).</w:t>
-      </w:r>
-    </w:p>
-    <w:p>
-      <w:pPr>
-        <w:pStyle w:val="Paragrafoelenco"/>
-        <w:numPr>
-          <w:ilvl w:val="1"/>
-          <w:numId w:val="5"/>
-        </w:numPr>
-      </w:pPr>
-      <w:r>
-        <w:t>Si personne ne devine le mot à trouver, aucun point n’est</w:t>
-      </w:r>
-      <w:r>
-        <w:t xml:space="preserve"> attribué.</w:t>
-      </w:r>
-    </w:p>
-    <w:p>
-      <w:pPr>
-        <w:ind w:left="720"/>
-        <w:rPr>
-          <w:color w:val="808080" w:themeColor="background1" w:themeShade="80"/>
-        </w:rPr>
-      </w:pPr>
-      <w:r>
-        <w:rPr>
-          <w:color w:val="808080" w:themeColor="background1" w:themeShade="80"/>
-        </w:rPr>
-        <w:t>Il joue plusieurs tours jusqu’à la fin de la partie</w:t>
+          <w:numId w:val="27"/>
+        </w:numPr>
+        <w:rPr>
+          <w:color w:val="808080" w:themeColor="background1" w:themeShade="80"/>
+        </w:rPr>
+      </w:pPr>
+      <w:r>
+        <w:rPr>
+          <w:color w:val="808080" w:themeColor="background1" w:themeShade="80"/>
+        </w:rPr>
+        <w:t>Le joueur se voit attribuer un mot à dessiner</w:t>
       </w:r>
     </w:p>
     <w:p>
@@ -408,17 +1594,17 @@
         <w:pStyle w:val="Paragrafoelenco"/>
         <w:numPr>
           <w:ilvl w:val="0"/>
-          <w:numId w:val="5"/>
-        </w:numPr>
-        <w:rPr>
-          <w:color w:val="808080" w:themeColor="background1" w:themeShade="80"/>
-        </w:rPr>
-      </w:pPr>
-      <w:r>
-        <w:rPr>
-          <w:color w:val="808080" w:themeColor="background1" w:themeShade="80"/>
-        </w:rPr>
-        <w:t>La partie se termine</w:t>
+          <w:numId w:val="27"/>
+        </w:numPr>
+        <w:rPr>
+          <w:color w:val="808080" w:themeColor="background1" w:themeShade="80"/>
+        </w:rPr>
+      </w:pPr>
+      <w:r>
+        <w:rPr>
+          <w:color w:val="808080" w:themeColor="background1" w:themeShade="80"/>
+        </w:rPr>
+        <w:t>Le joueur dessine</w:t>
       </w:r>
     </w:p>
     <w:p>
@@ -426,17 +1612,79 @@
         <w:pStyle w:val="Paragrafoelenco"/>
         <w:numPr>
           <w:ilvl w:val="0"/>
-          <w:numId w:val="5"/>
-        </w:numPr>
-        <w:rPr>
-          <w:color w:val="808080" w:themeColor="background1" w:themeShade="80"/>
-        </w:rPr>
-      </w:pPr>
-      <w:r>
-        <w:rPr>
-          <w:color w:val="808080" w:themeColor="background1" w:themeShade="80"/>
-        </w:rPr>
-        <w:t>Le joueur relance une nouvelle partie ou se déconnecte</w:t>
+          <w:numId w:val="27"/>
+        </w:numPr>
+        <w:rPr>
+          <w:color w:val="808080" w:themeColor="background1" w:themeShade="80"/>
+        </w:rPr>
+      </w:pPr>
+      <w:r>
+        <w:rPr>
+          <w:color w:val="808080" w:themeColor="background1" w:themeShade="80"/>
+        </w:rPr>
+        <w:t>Fin du tour</w:t>
+      </w:r>
+    </w:p>
+    <w:p>
+      <w:pPr>
+        <w:pStyle w:val="Titolo4"/>
+      </w:pPr>
+      <w:r>
+        <w:t>Deviner</w:t>
+      </w:r>
+    </w:p>
+    <w:p>
+      <w:pPr>
+        <w:pStyle w:val="Paragrafoelenco"/>
+        <w:numPr>
+          <w:ilvl w:val="0"/>
+          <w:numId w:val="28"/>
+        </w:numPr>
+        <w:rPr>
+          <w:color w:val="808080" w:themeColor="background1" w:themeShade="80"/>
+        </w:rPr>
+      </w:pPr>
+      <w:r>
+        <w:rPr>
+          <w:color w:val="808080" w:themeColor="background1" w:themeShade="80"/>
+        </w:rPr>
+        <w:t>Le joueur voit le dessin dans la zone de dessin</w:t>
+      </w:r>
+    </w:p>
+    <w:p>
+      <w:pPr>
+        <w:pStyle w:val="Paragrafoelenco"/>
+        <w:numPr>
+          <w:ilvl w:val="0"/>
+          <w:numId w:val="28"/>
+        </w:numPr>
+        <w:rPr>
+          <w:color w:val="808080" w:themeColor="background1" w:themeShade="80"/>
+        </w:rPr>
+      </w:pPr>
+      <w:r>
+        <w:rPr>
+          <w:color w:val="808080" w:themeColor="background1" w:themeShade="80"/>
+        </w:rPr>
+        <w:t>Le joueur envoie une réponse</w:t>
+      </w:r>
+    </w:p>
+    <w:p>
+      <w:pPr>
+        <w:pStyle w:val="Paragrafoelenco"/>
+        <w:numPr>
+          <w:ilvl w:val="0"/>
+          <w:numId w:val="28"/>
+        </w:numPr>
+        <w:rPr>
+          <w:color w:val="808080" w:themeColor="background1" w:themeShade="80"/>
+        </w:rPr>
+      </w:pPr>
+      <w:r>
+        <w:rPr>
+          <w:color w:val="808080" w:themeColor="background1" w:themeShade="80"/>
+        </w:rPr>
+        <w:t>Fin du tour</w:t>
       </w:r>
     </w:p>
     <w:p/>
@@ -453,6 +1701,184 @@
 <file path=word/numbering.xml><?xml version="1.0" encoding="utf-8"?>
 <w:numbering xmlns:wpc="http://schemas.microsoft.com/office/word/2010/wordprocessingCanvas" xmlns:mc="http://schemas.openxmlformats.org/markup-compatibility/2006" xmlns:o="urn:schemas-microsoft-com:office:office" xmlns:r="http://schemas.openxmlformats.org/officeDocument/2006/relationships" xmlns:m="http://schemas.openxmlformats.org/officeDocument/2006/math" xmlns:v="urn:schemas-microsoft-com:vml" xmlns:wp14="http://schemas.microsoft.com/office/word/2010/wordprocessingDrawing" xmlns:wp="http://schemas.openxmlformats.org/drawingml/2006/wordprocessingDrawing" xmlns:w10="urn:schemas-microsoft-com:office:word" xmlns:w="http://schemas.openxmlformats.org/wordprocessingml/2006/main" xmlns:w14="http://schemas.microsoft.com/office/word/2010/wordml" xmlns:wpg="http://schemas.microsoft.com/office/word/2010/wordprocessingGroup" xmlns:wpi="http://schemas.microsoft.com/office/word/2010/wordprocessingInk" xmlns:wne="http://schemas.microsoft.com/office/word/2006/wordml" xmlns:wps="http://schemas.microsoft.com/office/word/2010/wordprocessingShape" mc:Ignorable="w14 wp14">
   <w:abstractNum w:abstractNumId="0">
+    <w:nsid w:val="006D7C5C"/>
+    <w:multiLevelType w:val="hybridMultilevel"/>
+    <w:tmpl w:val="AAACF67E"/>
+    <w:lvl w:ilvl="0" w:tplc="8C00884E">
+      <w:start w:val="1"/>
+      <w:numFmt w:val="decimal"/>
+      <w:lvlText w:val="%1."/>
+      <w:lvlJc w:val="left"/>
+      <w:pPr>
+        <w:ind w:left="720" w:hanging="360"/>
+      </w:pPr>
+      <w:rPr>
+        <w:rFonts w:hint="default"/>
+      </w:rPr>
+    </w:lvl>
+    <w:lvl w:ilvl="1" w:tplc="08100019" w:tentative="1">
+      <w:start w:val="1"/>
+      <w:numFmt w:val="lowerLetter"/>
+      <w:lvlText w:val="%2."/>
+      <w:lvlJc w:val="left"/>
+      <w:pPr>
+        <w:ind w:left="1440" w:hanging="360"/>
+      </w:pPr>
+    </w:lvl>
+    <w:lvl w:ilvl="2" w:tplc="0810001B" w:tentative="1">
+      <w:start w:val="1"/>
+      <w:numFmt w:val="lowerRoman"/>
+      <w:lvlText w:val="%3."/>
+      <w:lvlJc w:val="right"/>
+      <w:pPr>
+        <w:ind w:left="2160" w:hanging="180"/>
+      </w:pPr>
+    </w:lvl>
+    <w:lvl w:ilvl="3" w:tplc="0810000F" w:tentative="1">
+      <w:start w:val="1"/>
+      <w:numFmt w:val="decimal"/>
+      <w:lvlText w:val="%4."/>
+      <w:lvlJc w:val="left"/>
+      <w:pPr>
+        <w:ind w:left="2880" w:hanging="360"/>
+      </w:pPr>
+    </w:lvl>
+    <w:lvl w:ilvl="4" w:tplc="08100019" w:tentative="1">
+      <w:start w:val="1"/>
+      <w:numFmt w:val="lowerLetter"/>
+      <w:lvlText w:val="%5."/>
+      <w:lvlJc w:val="left"/>
+      <w:pPr>
+        <w:ind w:left="3600" w:hanging="360"/>
+      </w:pPr>
+    </w:lvl>
+    <w:lvl w:ilvl="5" w:tplc="0810001B" w:tentative="1">
+      <w:start w:val="1"/>
+      <w:numFmt w:val="lowerRoman"/>
+      <w:lvlText w:val="%6."/>
+      <w:lvlJc w:val="right"/>
+      <w:pPr>
+        <w:ind w:left="4320" w:hanging="180"/>
+      </w:pPr>
+    </w:lvl>
+    <w:lvl w:ilvl="6" w:tplc="0810000F" w:tentative="1">
+      <w:start w:val="1"/>
+      <w:numFmt w:val="decimal"/>
+      <w:lvlText w:val="%7."/>
+      <w:lvlJc w:val="left"/>
+      <w:pPr>
+        <w:ind w:left="5040" w:hanging="360"/>
+      </w:pPr>
+    </w:lvl>
+    <w:lvl w:ilvl="7" w:tplc="08100019" w:tentative="1">
+      <w:start w:val="1"/>
+      <w:numFmt w:val="lowerLetter"/>
+      <w:lvlText w:val="%8."/>
+      <w:lvlJc w:val="left"/>
+      <w:pPr>
+        <w:ind w:left="5760" w:hanging="360"/>
+      </w:pPr>
+    </w:lvl>
+    <w:lvl w:ilvl="8" w:tplc="0810001B" w:tentative="1">
+      <w:start w:val="1"/>
+      <w:numFmt w:val="lowerRoman"/>
+      <w:lvlText w:val="%9."/>
+      <w:lvlJc w:val="right"/>
+      <w:pPr>
+        <w:ind w:left="6480" w:hanging="180"/>
+      </w:pPr>
+    </w:lvl>
+  </w:abstractNum>
+  <w:abstractNum w:abstractNumId="1">
+    <w:nsid w:val="03EF2A2E"/>
+    <w:multiLevelType w:val="hybridMultilevel"/>
+    <w:tmpl w:val="CE18E954"/>
+    <w:lvl w:ilvl="0" w:tplc="26BA374C">
+      <w:start w:val="1"/>
+      <w:numFmt w:val="decimal"/>
+      <w:lvlText w:val="%1."/>
+      <w:lvlJc w:val="left"/>
+      <w:pPr>
+        <w:ind w:left="720" w:hanging="360"/>
+      </w:pPr>
+      <w:rPr>
+        <w:rFonts w:hint="default"/>
+      </w:rPr>
+    </w:lvl>
+    <w:lvl w:ilvl="1" w:tplc="08100019" w:tentative="1">
+      <w:start w:val="1"/>
+      <w:numFmt w:val="lowerLetter"/>
+      <w:lvlText w:val="%2."/>
+      <w:lvlJc w:val="left"/>
+      <w:pPr>
+        <w:ind w:left="1440" w:hanging="360"/>
+      </w:pPr>
+    </w:lvl>
+    <w:lvl w:ilvl="2" w:tplc="0810001B" w:tentative="1">
+      <w:start w:val="1"/>
+      <w:numFmt w:val="lowerRoman"/>
+      <w:lvlText w:val="%3."/>
+      <w:lvlJc w:val="right"/>
+      <w:pPr>
+        <w:ind w:left="2160" w:hanging="180"/>
+      </w:pPr>
+    </w:lvl>
+    <w:lvl w:ilvl="3" w:tplc="0810000F" w:tentative="1">
+      <w:start w:val="1"/>
+      <w:numFmt w:val="decimal"/>
+      <w:lvlText w:val="%4."/>
+      <w:lvlJc w:val="left"/>
+      <w:pPr>
+        <w:ind w:left="2880" w:hanging="360"/>
+      </w:pPr>
+    </w:lvl>
+    <w:lvl w:ilvl="4" w:tplc="08100019" w:tentative="1">
+      <w:start w:val="1"/>
+      <w:numFmt w:val="lowerLetter"/>
+      <w:lvlText w:val="%5."/>
+      <w:lvlJc w:val="left"/>
+      <w:pPr>
+        <w:ind w:left="3600" w:hanging="360"/>
+      </w:pPr>
+    </w:lvl>
+    <w:lvl w:ilvl="5" w:tplc="0810001B" w:tentative="1">
+      <w:start w:val="1"/>
+      <w:numFmt w:val="lowerRoman"/>
+      <w:lvlText w:val="%6."/>
+      <w:lvlJc w:val="right"/>
+      <w:pPr>
+        <w:ind w:left="4320" w:hanging="180"/>
+      </w:pPr>
+    </w:lvl>
+    <w:lvl w:ilvl="6" w:tplc="0810000F" w:tentative="1">
+      <w:start w:val="1"/>
+      <w:numFmt w:val="decimal"/>
+      <w:lvlText w:val="%7."/>
+      <w:lvlJc w:val="left"/>
+      <w:pPr>
+        <w:ind w:left="5040" w:hanging="360"/>
+      </w:pPr>
+    </w:lvl>
+    <w:lvl w:ilvl="7" w:tplc="08100019" w:tentative="1">
+      <w:start w:val="1"/>
+      <w:numFmt w:val="lowerLetter"/>
+      <w:lvlText w:val="%8."/>
+      <w:lvlJc w:val="left"/>
+      <w:pPr>
+        <w:ind w:left="5760" w:hanging="360"/>
+      </w:pPr>
+    </w:lvl>
+    <w:lvl w:ilvl="8" w:tplc="0810001B" w:tentative="1">
+      <w:start w:val="1"/>
+      <w:numFmt w:val="lowerRoman"/>
+      <w:lvlText w:val="%9."/>
+      <w:lvlJc w:val="right"/>
+      <w:pPr>
+        <w:ind w:left="6480" w:hanging="180"/>
+      </w:pPr>
+    </w:lvl>
+  </w:abstractNum>
+  <w:abstractNum w:abstractNumId="2">
     <w:nsid w:val="051766A7"/>
     <w:multiLevelType w:val="hybridMultilevel"/>
     <w:tmpl w:val="700E5900"/>
@@ -538,7 +1964,96 @@
       </w:pPr>
     </w:lvl>
   </w:abstractNum>
-  <w:abstractNum w:abstractNumId="1">
+  <w:abstractNum w:abstractNumId="3">
+    <w:nsid w:val="07BA2DBB"/>
+    <w:multiLevelType w:val="hybridMultilevel"/>
+    <w:tmpl w:val="CDAE13F4"/>
+    <w:lvl w:ilvl="0" w:tplc="8968014A">
+      <w:start w:val="1"/>
+      <w:numFmt w:val="decimal"/>
+      <w:lvlText w:val="%1."/>
+      <w:lvlJc w:val="left"/>
+      <w:pPr>
+        <w:ind w:left="1065" w:hanging="705"/>
+      </w:pPr>
+      <w:rPr>
+        <w:rFonts w:hint="default"/>
+      </w:rPr>
+    </w:lvl>
+    <w:lvl w:ilvl="1" w:tplc="08100019" w:tentative="1">
+      <w:start w:val="1"/>
+      <w:numFmt w:val="lowerLetter"/>
+      <w:lvlText w:val="%2."/>
+      <w:lvlJc w:val="left"/>
+      <w:pPr>
+        <w:ind w:left="1440" w:hanging="360"/>
+      </w:pPr>
+    </w:lvl>
+    <w:lvl w:ilvl="2" w:tplc="0810001B" w:tentative="1">
+      <w:start w:val="1"/>
+      <w:numFmt w:val="lowerRoman"/>
+      <w:lvlText w:val="%3."/>
+      <w:lvlJc w:val="right"/>
+      <w:pPr>
+        <w:ind w:left="2160" w:hanging="180"/>
+      </w:pPr>
+    </w:lvl>
+    <w:lvl w:ilvl="3" w:tplc="0810000F" w:tentative="1">
+      <w:start w:val="1"/>
+      <w:numFmt w:val="decimal"/>
+      <w:lvlText w:val="%4."/>
+      <w:lvlJc w:val="left"/>
+      <w:pPr>
+        <w:ind w:left="2880" w:hanging="360"/>
+      </w:pPr>
+    </w:lvl>
+    <w:lvl w:ilvl="4" w:tplc="08100019" w:tentative="1">
+      <w:start w:val="1"/>
+      <w:numFmt w:val="lowerLetter"/>
+      <w:lvlText w:val="%5."/>
+      <w:lvlJc w:val="left"/>
+      <w:pPr>
+        <w:ind w:left="3600" w:hanging="360"/>
+      </w:pPr>
+    </w:lvl>
+    <w:lvl w:ilvl="5" w:tplc="0810001B" w:tentative="1">
+      <w:start w:val="1"/>
+      <w:numFmt w:val="lowerRoman"/>
+      <w:lvlText w:val="%6."/>
+      <w:lvlJc w:val="right"/>
+      <w:pPr>
+        <w:ind w:left="4320" w:hanging="180"/>
+      </w:pPr>
+    </w:lvl>
+    <w:lvl w:ilvl="6" w:tplc="0810000F" w:tentative="1">
+      <w:start w:val="1"/>
+      <w:numFmt w:val="decimal"/>
+      <w:lvlText w:val="%7."/>
+      <w:lvlJc w:val="left"/>
+      <w:pPr>
+        <w:ind w:left="5040" w:hanging="360"/>
+      </w:pPr>
+    </w:lvl>
+    <w:lvl w:ilvl="7" w:tplc="08100019" w:tentative="1">
+      <w:start w:val="1"/>
+      <w:numFmt w:val="lowerLetter"/>
+      <w:lvlText w:val="%8."/>
+      <w:lvlJc w:val="left"/>
+      <w:pPr>
+        <w:ind w:left="5760" w:hanging="360"/>
+      </w:pPr>
+    </w:lvl>
+    <w:lvl w:ilvl="8" w:tplc="0810001B" w:tentative="1">
+      <w:start w:val="1"/>
+      <w:numFmt w:val="lowerRoman"/>
+      <w:lvlText w:val="%9."/>
+      <w:lvlJc w:val="right"/>
+      <w:pPr>
+        <w:ind w:left="6480" w:hanging="180"/>
+      </w:pPr>
+    </w:lvl>
+  </w:abstractNum>
+  <w:abstractNum w:abstractNumId="4">
     <w:nsid w:val="15B7455E"/>
     <w:multiLevelType w:val="hybridMultilevel"/>
     <w:tmpl w:val="EADA65E2"/>
@@ -627,7 +2142,7 @@
       </w:pPr>
     </w:lvl>
   </w:abstractNum>
-  <w:abstractNum w:abstractNumId="2">
+  <w:abstractNum w:abstractNumId="5">
     <w:nsid w:val="1D63053A"/>
     <w:multiLevelType w:val="hybridMultilevel"/>
     <w:tmpl w:val="700E5900"/>
@@ -713,7 +2228,185 @@
       </w:pPr>
     </w:lvl>
   </w:abstractNum>
-  <w:abstractNum w:abstractNumId="3">
+  <w:abstractNum w:abstractNumId="6">
+    <w:nsid w:val="1F913719"/>
+    <w:multiLevelType w:val="hybridMultilevel"/>
+    <w:tmpl w:val="0B66ABE8"/>
+    <w:lvl w:ilvl="0" w:tplc="0810000F">
+      <w:start w:val="1"/>
+      <w:numFmt w:val="decimal"/>
+      <w:lvlText w:val="%1."/>
+      <w:lvlJc w:val="left"/>
+      <w:pPr>
+        <w:ind w:left="720" w:hanging="360"/>
+      </w:pPr>
+      <w:rPr>
+        <w:rFonts w:hint="default"/>
+      </w:rPr>
+    </w:lvl>
+    <w:lvl w:ilvl="1" w:tplc="08100019">
+      <w:start w:val="1"/>
+      <w:numFmt w:val="lowerLetter"/>
+      <w:lvlText w:val="%2."/>
+      <w:lvlJc w:val="left"/>
+      <w:pPr>
+        <w:ind w:left="1440" w:hanging="360"/>
+      </w:pPr>
+    </w:lvl>
+    <w:lvl w:ilvl="2" w:tplc="0810001B">
+      <w:start w:val="1"/>
+      <w:numFmt w:val="lowerRoman"/>
+      <w:lvlText w:val="%3."/>
+      <w:lvlJc w:val="right"/>
+      <w:pPr>
+        <w:ind w:left="2160" w:hanging="180"/>
+      </w:pPr>
+    </w:lvl>
+    <w:lvl w:ilvl="3" w:tplc="0810000F" w:tentative="1">
+      <w:start w:val="1"/>
+      <w:numFmt w:val="decimal"/>
+      <w:lvlText w:val="%4."/>
+      <w:lvlJc w:val="left"/>
+      <w:pPr>
+        <w:ind w:left="2880" w:hanging="360"/>
+      </w:pPr>
+    </w:lvl>
+    <w:lvl w:ilvl="4" w:tplc="08100019" w:tentative="1">
+      <w:start w:val="1"/>
+      <w:numFmt w:val="lowerLetter"/>
+      <w:lvlText w:val="%5."/>
+      <w:lvlJc w:val="left"/>
+      <w:pPr>
+        <w:ind w:left="3600" w:hanging="360"/>
+      </w:pPr>
+    </w:lvl>
+    <w:lvl w:ilvl="5" w:tplc="0810001B" w:tentative="1">
+      <w:start w:val="1"/>
+      <w:numFmt w:val="lowerRoman"/>
+      <w:lvlText w:val="%6."/>
+      <w:lvlJc w:val="right"/>
+      <w:pPr>
+        <w:ind w:left="4320" w:hanging="180"/>
+      </w:pPr>
+    </w:lvl>
+    <w:lvl w:ilvl="6" w:tplc="0810000F" w:tentative="1">
+      <w:start w:val="1"/>
+      <w:numFmt w:val="decimal"/>
+      <w:lvlText w:val="%7."/>
+      <w:lvlJc w:val="left"/>
+      <w:pPr>
+        <w:ind w:left="5040" w:hanging="360"/>
+      </w:pPr>
+    </w:lvl>
+    <w:lvl w:ilvl="7" w:tplc="08100019" w:tentative="1">
+      <w:start w:val="1"/>
+      <w:numFmt w:val="lowerLetter"/>
+      <w:lvlText w:val="%8."/>
+      <w:lvlJc w:val="left"/>
+      <w:pPr>
+        <w:ind w:left="5760" w:hanging="360"/>
+      </w:pPr>
+    </w:lvl>
+    <w:lvl w:ilvl="8" w:tplc="0810001B" w:tentative="1">
+      <w:start w:val="1"/>
+      <w:numFmt w:val="lowerRoman"/>
+      <w:lvlText w:val="%9."/>
+      <w:lvlJc w:val="right"/>
+      <w:pPr>
+        <w:ind w:left="6480" w:hanging="180"/>
+      </w:pPr>
+    </w:lvl>
+  </w:abstractNum>
+  <w:abstractNum w:abstractNumId="7">
+    <w:nsid w:val="20977268"/>
+    <w:multiLevelType w:val="hybridMultilevel"/>
+    <w:tmpl w:val="210ABE5E"/>
+    <w:lvl w:ilvl="0" w:tplc="0810000F">
+      <w:start w:val="1"/>
+      <w:numFmt w:val="decimal"/>
+      <w:lvlText w:val="%1."/>
+      <w:lvlJc w:val="left"/>
+      <w:pPr>
+        <w:ind w:left="720" w:hanging="360"/>
+      </w:pPr>
+      <w:rPr>
+        <w:rFonts w:hint="default"/>
+      </w:rPr>
+    </w:lvl>
+    <w:lvl w:ilvl="1" w:tplc="08100019">
+      <w:start w:val="1"/>
+      <w:numFmt w:val="lowerLetter"/>
+      <w:lvlText w:val="%2."/>
+      <w:lvlJc w:val="left"/>
+      <w:pPr>
+        <w:ind w:left="1440" w:hanging="360"/>
+      </w:pPr>
+    </w:lvl>
+    <w:lvl w:ilvl="2" w:tplc="0810001B">
+      <w:start w:val="1"/>
+      <w:numFmt w:val="lowerRoman"/>
+      <w:lvlText w:val="%3."/>
+      <w:lvlJc w:val="right"/>
+      <w:pPr>
+        <w:ind w:left="2160" w:hanging="180"/>
+      </w:pPr>
+    </w:lvl>
+    <w:lvl w:ilvl="3" w:tplc="0810000F">
+      <w:start w:val="1"/>
+      <w:numFmt w:val="decimal"/>
+      <w:lvlText w:val="%4."/>
+      <w:lvlJc w:val="left"/>
+      <w:pPr>
+        <w:ind w:left="2880" w:hanging="360"/>
+      </w:pPr>
+    </w:lvl>
+    <w:lvl w:ilvl="4" w:tplc="08100019" w:tentative="1">
+      <w:start w:val="1"/>
+      <w:numFmt w:val="lowerLetter"/>
+      <w:lvlText w:val="%5."/>
+      <w:lvlJc w:val="left"/>
+      <w:pPr>
+        <w:ind w:left="3600" w:hanging="360"/>
+      </w:pPr>
+    </w:lvl>
+    <w:lvl w:ilvl="5" w:tplc="0810001B" w:tentative="1">
+      <w:start w:val="1"/>
+      <w:numFmt w:val="lowerRoman"/>
+      <w:lvlText w:val="%6."/>
+      <w:lvlJc w:val="right"/>
+      <w:pPr>
+        <w:ind w:left="4320" w:hanging="180"/>
+      </w:pPr>
+    </w:lvl>
+    <w:lvl w:ilvl="6" w:tplc="0810000F" w:tentative="1">
+      <w:start w:val="1"/>
+      <w:numFmt w:val="decimal"/>
+      <w:lvlText w:val="%7."/>
+      <w:lvlJc w:val="left"/>
+      <w:pPr>
+        <w:ind w:left="5040" w:hanging="360"/>
+      </w:pPr>
+    </w:lvl>
+    <w:lvl w:ilvl="7" w:tplc="08100019" w:tentative="1">
+      <w:start w:val="1"/>
+      <w:numFmt w:val="lowerLetter"/>
+      <w:lvlText w:val="%8."/>
+      <w:lvlJc w:val="left"/>
+      <w:pPr>
+        <w:ind w:left="5760" w:hanging="360"/>
+      </w:pPr>
+    </w:lvl>
+    <w:lvl w:ilvl="8" w:tplc="0810001B" w:tentative="1">
+      <w:start w:val="1"/>
+      <w:numFmt w:val="lowerRoman"/>
+      <w:lvlText w:val="%9."/>
+      <w:lvlJc w:val="right"/>
+      <w:pPr>
+        <w:ind w:left="6480" w:hanging="180"/>
+      </w:pPr>
+    </w:lvl>
+  </w:abstractNum>
+  <w:abstractNum w:abstractNumId="8">
     <w:nsid w:val="21A911C5"/>
     <w:multiLevelType w:val="hybridMultilevel"/>
     <w:tmpl w:val="C0CA8A58"/>
@@ -799,7 +2492,7 @@
       </w:pPr>
     </w:lvl>
   </w:abstractNum>
-  <w:abstractNum w:abstractNumId="4">
+  <w:abstractNum w:abstractNumId="9">
     <w:nsid w:val="27647156"/>
     <w:multiLevelType w:val="hybridMultilevel"/>
     <w:tmpl w:val="CC404B16"/>
@@ -809,7 +2502,7 @@
       <w:lvlText w:val="%1."/>
       <w:lvlJc w:val="left"/>
       <w:pPr>
-        <w:ind w:left="1065" w:hanging="360"/>
+        <w:ind w:left="720" w:hanging="360"/>
       </w:pPr>
       <w:rPr>
         <w:rFonts w:hint="default"/>
@@ -821,7 +2514,7 @@
       <w:lvlText w:val="%2."/>
       <w:lvlJc w:val="left"/>
       <w:pPr>
-        <w:ind w:left="1785" w:hanging="360"/>
+        <w:ind w:left="1440" w:hanging="360"/>
       </w:pPr>
     </w:lvl>
     <w:lvl w:ilvl="2" w:tplc="0810001B" w:tentative="1">
@@ -830,7 +2523,7 @@
       <w:lvlText w:val="%3."/>
       <w:lvlJc w:val="right"/>
       <w:pPr>
-        <w:ind w:left="2505" w:hanging="180"/>
+        <w:ind w:left="2160" w:hanging="180"/>
       </w:pPr>
     </w:lvl>
     <w:lvl w:ilvl="3" w:tplc="0810000F" w:tentative="1">
@@ -839,7 +2532,7 @@
       <w:lvlText w:val="%4."/>
       <w:lvlJc w:val="left"/>
       <w:pPr>
-        <w:ind w:left="3225" w:hanging="360"/>
+        <w:ind w:left="2880" w:hanging="360"/>
       </w:pPr>
     </w:lvl>
     <w:lvl w:ilvl="4" w:tplc="08100019" w:tentative="1">
@@ -848,7 +2541,7 @@
       <w:lvlText w:val="%5."/>
       <w:lvlJc w:val="left"/>
       <w:pPr>
-        <w:ind w:left="3945" w:hanging="360"/>
+        <w:ind w:left="3600" w:hanging="360"/>
       </w:pPr>
     </w:lvl>
     <w:lvl w:ilvl="5" w:tplc="0810001B" w:tentative="1">
@@ -857,7 +2550,7 @@
       <w:lvlText w:val="%6."/>
       <w:lvlJc w:val="right"/>
       <w:pPr>
-        <w:ind w:left="4665" w:hanging="180"/>
+        <w:ind w:left="4320" w:hanging="180"/>
       </w:pPr>
     </w:lvl>
     <w:lvl w:ilvl="6" w:tplc="0810000F" w:tentative="1">
@@ -866,7 +2559,7 @@
       <w:lvlText w:val="%7."/>
       <w:lvlJc w:val="left"/>
       <w:pPr>
-        <w:ind w:left="5385" w:hanging="360"/>
+        <w:ind w:left="5040" w:hanging="360"/>
       </w:pPr>
     </w:lvl>
     <w:lvl w:ilvl="7" w:tplc="08100019" w:tentative="1">
@@ -875,7 +2568,7 @@
       <w:lvlText w:val="%8."/>
       <w:lvlJc w:val="left"/>
       <w:pPr>
-        <w:ind w:left="6105" w:hanging="360"/>
+        <w:ind w:left="5760" w:hanging="360"/>
       </w:pPr>
     </w:lvl>
     <w:lvl w:ilvl="8" w:tplc="0810001B" w:tentative="1">
@@ -884,11 +2577,726 @@
       <w:lvlText w:val="%9."/>
       <w:lvlJc w:val="right"/>
       <w:pPr>
-        <w:ind w:left="6825" w:hanging="180"/>
+        <w:ind w:left="6480" w:hanging="180"/>
       </w:pPr>
     </w:lvl>
   </w:abstractNum>
-  <w:abstractNum w:abstractNumId="5">
+  <w:abstractNum w:abstractNumId="10">
+    <w:nsid w:val="2BA818C9"/>
+    <w:multiLevelType w:val="hybridMultilevel"/>
+    <w:tmpl w:val="3C002648"/>
+    <w:lvl w:ilvl="0" w:tplc="0810000F">
+      <w:start w:val="1"/>
+      <w:numFmt w:val="decimal"/>
+      <w:lvlText w:val="%1."/>
+      <w:lvlJc w:val="left"/>
+      <w:pPr>
+        <w:ind w:left="720" w:hanging="360"/>
+      </w:pPr>
+      <w:rPr>
+        <w:rFonts w:hint="default"/>
+      </w:rPr>
+    </w:lvl>
+    <w:lvl w:ilvl="1" w:tplc="08100019" w:tentative="1">
+      <w:start w:val="1"/>
+      <w:numFmt w:val="lowerLetter"/>
+      <w:lvlText w:val="%2."/>
+      <w:lvlJc w:val="left"/>
+      <w:pPr>
+        <w:ind w:left="1440" w:hanging="360"/>
+      </w:pPr>
+    </w:lvl>
+    <w:lvl w:ilvl="2" w:tplc="0810001B" w:tentative="1">
+      <w:start w:val="1"/>
+      <w:numFmt w:val="lowerRoman"/>
+      <w:lvlText w:val="%3."/>
+      <w:lvlJc w:val="right"/>
+      <w:pPr>
+        <w:ind w:left="2160" w:hanging="180"/>
+      </w:pPr>
+    </w:lvl>
+    <w:lvl w:ilvl="3" w:tplc="0810000F" w:tentative="1">
+      <w:start w:val="1"/>
+      <w:numFmt w:val="decimal"/>
+      <w:lvlText w:val="%4."/>
+      <w:lvlJc w:val="left"/>
+      <w:pPr>
+        <w:ind w:left="2880" w:hanging="360"/>
+      </w:pPr>
+    </w:lvl>
+    <w:lvl w:ilvl="4" w:tplc="08100019" w:tentative="1">
+      <w:start w:val="1"/>
+      <w:numFmt w:val="lowerLetter"/>
+      <w:lvlText w:val="%5."/>
+      <w:lvlJc w:val="left"/>
+      <w:pPr>
+        <w:ind w:left="3600" w:hanging="360"/>
+      </w:pPr>
+    </w:lvl>
+    <w:lvl w:ilvl="5" w:tplc="0810001B" w:tentative="1">
+      <w:start w:val="1"/>
+      <w:numFmt w:val="lowerRoman"/>
+      <w:lvlText w:val="%6."/>
+      <w:lvlJc w:val="right"/>
+      <w:pPr>
+        <w:ind w:left="4320" w:hanging="180"/>
+      </w:pPr>
+    </w:lvl>
+    <w:lvl w:ilvl="6" w:tplc="0810000F" w:tentative="1">
+      <w:start w:val="1"/>
+      <w:numFmt w:val="decimal"/>
+      <w:lvlText w:val="%7."/>
+      <w:lvlJc w:val="left"/>
+      <w:pPr>
+        <w:ind w:left="5040" w:hanging="360"/>
+      </w:pPr>
+    </w:lvl>
+    <w:lvl w:ilvl="7" w:tplc="08100019" w:tentative="1">
+      <w:start w:val="1"/>
+      <w:numFmt w:val="lowerLetter"/>
+      <w:lvlText w:val="%8."/>
+      <w:lvlJc w:val="left"/>
+      <w:pPr>
+        <w:ind w:left="5760" w:hanging="360"/>
+      </w:pPr>
+    </w:lvl>
+    <w:lvl w:ilvl="8" w:tplc="0810001B" w:tentative="1">
+      <w:start w:val="1"/>
+      <w:numFmt w:val="lowerRoman"/>
+      <w:lvlText w:val="%9."/>
+      <w:lvlJc w:val="right"/>
+      <w:pPr>
+        <w:ind w:left="6480" w:hanging="180"/>
+      </w:pPr>
+    </w:lvl>
+  </w:abstractNum>
+  <w:abstractNum w:abstractNumId="11">
+    <w:nsid w:val="2D6B0E07"/>
+    <w:multiLevelType w:val="hybridMultilevel"/>
+    <w:tmpl w:val="D6DC6344"/>
+    <w:lvl w:ilvl="0" w:tplc="0810000F">
+      <w:start w:val="1"/>
+      <w:numFmt w:val="decimal"/>
+      <w:lvlText w:val="%1."/>
+      <w:lvlJc w:val="left"/>
+      <w:pPr>
+        <w:ind w:left="720" w:hanging="360"/>
+      </w:pPr>
+      <w:rPr>
+        <w:rFonts w:hint="default"/>
+      </w:rPr>
+    </w:lvl>
+    <w:lvl w:ilvl="1" w:tplc="08100019">
+      <w:start w:val="1"/>
+      <w:numFmt w:val="lowerLetter"/>
+      <w:lvlText w:val="%2."/>
+      <w:lvlJc w:val="left"/>
+      <w:pPr>
+        <w:ind w:left="1440" w:hanging="360"/>
+      </w:pPr>
+    </w:lvl>
+    <w:lvl w:ilvl="2" w:tplc="0810001B">
+      <w:start w:val="1"/>
+      <w:numFmt w:val="lowerRoman"/>
+      <w:lvlText w:val="%3."/>
+      <w:lvlJc w:val="right"/>
+      <w:pPr>
+        <w:ind w:left="2160" w:hanging="180"/>
+      </w:pPr>
+    </w:lvl>
+    <w:lvl w:ilvl="3" w:tplc="0810000F" w:tentative="1">
+      <w:start w:val="1"/>
+      <w:numFmt w:val="decimal"/>
+      <w:lvlText w:val="%4."/>
+      <w:lvlJc w:val="left"/>
+      <w:pPr>
+        <w:ind w:left="2880" w:hanging="360"/>
+      </w:pPr>
+    </w:lvl>
+    <w:lvl w:ilvl="4" w:tplc="08100019" w:tentative="1">
+      <w:start w:val="1"/>
+      <w:numFmt w:val="lowerLetter"/>
+      <w:lvlText w:val="%5."/>
+      <w:lvlJc w:val="left"/>
+      <w:pPr>
+        <w:ind w:left="3600" w:hanging="360"/>
+      </w:pPr>
+    </w:lvl>
+    <w:lvl w:ilvl="5" w:tplc="0810001B" w:tentative="1">
+      <w:start w:val="1"/>
+      <w:numFmt w:val="lowerRoman"/>
+      <w:lvlText w:val="%6."/>
+      <w:lvlJc w:val="right"/>
+      <w:pPr>
+        <w:ind w:left="4320" w:hanging="180"/>
+      </w:pPr>
+    </w:lvl>
+    <w:lvl w:ilvl="6" w:tplc="0810000F" w:tentative="1">
+      <w:start w:val="1"/>
+      <w:numFmt w:val="decimal"/>
+      <w:lvlText w:val="%7."/>
+      <w:lvlJc w:val="left"/>
+      <w:pPr>
+        <w:ind w:left="5040" w:hanging="360"/>
+      </w:pPr>
+    </w:lvl>
+    <w:lvl w:ilvl="7" w:tplc="08100019" w:tentative="1">
+      <w:start w:val="1"/>
+      <w:numFmt w:val="lowerLetter"/>
+      <w:lvlText w:val="%8."/>
+      <w:lvlJc w:val="left"/>
+      <w:pPr>
+        <w:ind w:left="5760" w:hanging="360"/>
+      </w:pPr>
+    </w:lvl>
+    <w:lvl w:ilvl="8" w:tplc="0810001B" w:tentative="1">
+      <w:start w:val="1"/>
+      <w:numFmt w:val="lowerRoman"/>
+      <w:lvlText w:val="%9."/>
+      <w:lvlJc w:val="right"/>
+      <w:pPr>
+        <w:ind w:left="6480" w:hanging="180"/>
+      </w:pPr>
+    </w:lvl>
+  </w:abstractNum>
+  <w:abstractNum w:abstractNumId="12">
+    <w:nsid w:val="2EF52B0A"/>
+    <w:multiLevelType w:val="hybridMultilevel"/>
+    <w:tmpl w:val="B03A4E3A"/>
+    <w:lvl w:ilvl="0" w:tplc="0810000F">
+      <w:start w:val="1"/>
+      <w:numFmt w:val="decimal"/>
+      <w:lvlText w:val="%1."/>
+      <w:lvlJc w:val="left"/>
+      <w:pPr>
+        <w:ind w:left="720" w:hanging="360"/>
+      </w:pPr>
+      <w:rPr>
+        <w:rFonts w:hint="default"/>
+      </w:rPr>
+    </w:lvl>
+    <w:lvl w:ilvl="1" w:tplc="08100019">
+      <w:start w:val="1"/>
+      <w:numFmt w:val="lowerLetter"/>
+      <w:lvlText w:val="%2."/>
+      <w:lvlJc w:val="left"/>
+      <w:pPr>
+        <w:ind w:left="1440" w:hanging="360"/>
+      </w:pPr>
+    </w:lvl>
+    <w:lvl w:ilvl="2" w:tplc="0810001B" w:tentative="1">
+      <w:start w:val="1"/>
+      <w:numFmt w:val="lowerRoman"/>
+      <w:lvlText w:val="%3."/>
+      <w:lvlJc w:val="right"/>
+      <w:pPr>
+        <w:ind w:left="2160" w:hanging="180"/>
+      </w:pPr>
+    </w:lvl>
+    <w:lvl w:ilvl="3" w:tplc="0810000F" w:tentative="1">
+      <w:start w:val="1"/>
+      <w:numFmt w:val="decimal"/>
+      <w:lvlText w:val="%4."/>
+      <w:lvlJc w:val="left"/>
+      <w:pPr>
+        <w:ind w:left="2880" w:hanging="360"/>
+      </w:pPr>
+    </w:lvl>
+    <w:lvl w:ilvl="4" w:tplc="08100019" w:tentative="1">
+      <w:start w:val="1"/>
+      <w:numFmt w:val="lowerLetter"/>
+      <w:lvlText w:val="%5."/>
+      <w:lvlJc w:val="left"/>
+      <w:pPr>
+        <w:ind w:left="3600" w:hanging="360"/>
+      </w:pPr>
+    </w:lvl>
+    <w:lvl w:ilvl="5" w:tplc="0810001B" w:tentative="1">
+      <w:start w:val="1"/>
+      <w:numFmt w:val="lowerRoman"/>
+      <w:lvlText w:val="%6."/>
+      <w:lvlJc w:val="right"/>
+      <w:pPr>
+        <w:ind w:left="4320" w:hanging="180"/>
+      </w:pPr>
+    </w:lvl>
+    <w:lvl w:ilvl="6" w:tplc="0810000F" w:tentative="1">
+      <w:start w:val="1"/>
+      <w:numFmt w:val="decimal"/>
+      <w:lvlText w:val="%7."/>
+      <w:lvlJc w:val="left"/>
+      <w:pPr>
+        <w:ind w:left="5040" w:hanging="360"/>
+      </w:pPr>
+    </w:lvl>
+    <w:lvl w:ilvl="7" w:tplc="08100019" w:tentative="1">
+      <w:start w:val="1"/>
+      <w:numFmt w:val="lowerLetter"/>
+      <w:lvlText w:val="%8."/>
+      <w:lvlJc w:val="left"/>
+      <w:pPr>
+        <w:ind w:left="5760" w:hanging="360"/>
+      </w:pPr>
+    </w:lvl>
+    <w:lvl w:ilvl="8" w:tplc="0810001B" w:tentative="1">
+      <w:start w:val="1"/>
+      <w:numFmt w:val="lowerRoman"/>
+      <w:lvlText w:val="%9."/>
+      <w:lvlJc w:val="right"/>
+      <w:pPr>
+        <w:ind w:left="6480" w:hanging="180"/>
+      </w:pPr>
+    </w:lvl>
+  </w:abstractNum>
+  <w:abstractNum w:abstractNumId="13">
+    <w:nsid w:val="33ED3B65"/>
+    <w:multiLevelType w:val="hybridMultilevel"/>
+    <w:tmpl w:val="73C4A0D0"/>
+    <w:lvl w:ilvl="0" w:tplc="0810000F">
+      <w:start w:val="1"/>
+      <w:numFmt w:val="decimal"/>
+      <w:lvlText w:val="%1."/>
+      <w:lvlJc w:val="left"/>
+      <w:pPr>
+        <w:ind w:left="720" w:hanging="360"/>
+      </w:pPr>
+      <w:rPr>
+        <w:rFonts w:hint="default"/>
+      </w:rPr>
+    </w:lvl>
+    <w:lvl w:ilvl="1" w:tplc="08100019" w:tentative="1">
+      <w:start w:val="1"/>
+      <w:numFmt w:val="lowerLetter"/>
+      <w:lvlText w:val="%2."/>
+      <w:lvlJc w:val="left"/>
+      <w:pPr>
+        <w:ind w:left="1440" w:hanging="360"/>
+      </w:pPr>
+    </w:lvl>
+    <w:lvl w:ilvl="2" w:tplc="0810001B" w:tentative="1">
+      <w:start w:val="1"/>
+      <w:numFmt w:val="lowerRoman"/>
+      <w:lvlText w:val="%3."/>
+      <w:lvlJc w:val="right"/>
+      <w:pPr>
+        <w:ind w:left="2160" w:hanging="180"/>
+      </w:pPr>
+    </w:lvl>
+    <w:lvl w:ilvl="3" w:tplc="0810000F" w:tentative="1">
+      <w:start w:val="1"/>
+      <w:numFmt w:val="decimal"/>
+      <w:lvlText w:val="%4."/>
+      <w:lvlJc w:val="left"/>
+      <w:pPr>
+        <w:ind w:left="2880" w:hanging="360"/>
+      </w:pPr>
+    </w:lvl>
+    <w:lvl w:ilvl="4" w:tplc="08100019" w:tentative="1">
+      <w:start w:val="1"/>
+      <w:numFmt w:val="lowerLetter"/>
+      <w:lvlText w:val="%5."/>
+      <w:lvlJc w:val="left"/>
+      <w:pPr>
+        <w:ind w:left="3600" w:hanging="360"/>
+      </w:pPr>
+    </w:lvl>
+    <w:lvl w:ilvl="5" w:tplc="0810001B" w:tentative="1">
+      <w:start w:val="1"/>
+      <w:numFmt w:val="lowerRoman"/>
+      <w:lvlText w:val="%6."/>
+      <w:lvlJc w:val="right"/>
+      <w:pPr>
+        <w:ind w:left="4320" w:hanging="180"/>
+      </w:pPr>
+    </w:lvl>
+    <w:lvl w:ilvl="6" w:tplc="0810000F" w:tentative="1">
+      <w:start w:val="1"/>
+      <w:numFmt w:val="decimal"/>
+      <w:lvlText w:val="%7."/>
+      <w:lvlJc w:val="left"/>
+      <w:pPr>
+        <w:ind w:left="5040" w:hanging="360"/>
+      </w:pPr>
+    </w:lvl>
+    <w:lvl w:ilvl="7" w:tplc="08100019" w:tentative="1">
+      <w:start w:val="1"/>
+      <w:numFmt w:val="lowerLetter"/>
+      <w:lvlText w:val="%8."/>
+      <w:lvlJc w:val="left"/>
+      <w:pPr>
+        <w:ind w:left="5760" w:hanging="360"/>
+      </w:pPr>
+    </w:lvl>
+    <w:lvl w:ilvl="8" w:tplc="0810001B" w:tentative="1">
+      <w:start w:val="1"/>
+      <w:numFmt w:val="lowerRoman"/>
+      <w:lvlText w:val="%9."/>
+      <w:lvlJc w:val="right"/>
+      <w:pPr>
+        <w:ind w:left="6480" w:hanging="180"/>
+      </w:pPr>
+    </w:lvl>
+  </w:abstractNum>
+  <w:abstractNum w:abstractNumId="14">
+    <w:nsid w:val="35D72A9A"/>
+    <w:multiLevelType w:val="hybridMultilevel"/>
+    <w:tmpl w:val="08D8A5BC"/>
+    <w:lvl w:ilvl="0" w:tplc="0810000F">
+      <w:start w:val="1"/>
+      <w:numFmt w:val="decimal"/>
+      <w:lvlText w:val="%1."/>
+      <w:lvlJc w:val="left"/>
+      <w:pPr>
+        <w:ind w:left="720" w:hanging="360"/>
+      </w:pPr>
+      <w:rPr>
+        <w:rFonts w:hint="default"/>
+      </w:rPr>
+    </w:lvl>
+    <w:lvl w:ilvl="1" w:tplc="A8E4D5E2">
+      <w:start w:val="1"/>
+      <w:numFmt w:val="lowerLetter"/>
+      <w:lvlText w:val="%2."/>
+      <w:lvlJc w:val="left"/>
+      <w:pPr>
+        <w:ind w:left="1440" w:hanging="360"/>
+      </w:pPr>
+      <w:rPr>
+        <w:color w:val="auto"/>
+      </w:rPr>
+    </w:lvl>
+    <w:lvl w:ilvl="2" w:tplc="0810001B">
+      <w:start w:val="1"/>
+      <w:numFmt w:val="lowerRoman"/>
+      <w:lvlText w:val="%3."/>
+      <w:lvlJc w:val="right"/>
+      <w:pPr>
+        <w:ind w:left="2160" w:hanging="180"/>
+      </w:pPr>
+    </w:lvl>
+    <w:lvl w:ilvl="3" w:tplc="0810000F" w:tentative="1">
+      <w:start w:val="1"/>
+      <w:numFmt w:val="decimal"/>
+      <w:lvlText w:val="%4."/>
+      <w:lvlJc w:val="left"/>
+      <w:pPr>
+        <w:ind w:left="2880" w:hanging="360"/>
+      </w:pPr>
+    </w:lvl>
+    <w:lvl w:ilvl="4" w:tplc="08100019" w:tentative="1">
+      <w:start w:val="1"/>
+      <w:numFmt w:val="lowerLetter"/>
+      <w:lvlText w:val="%5."/>
+      <w:lvlJc w:val="left"/>
+      <w:pPr>
+        <w:ind w:left="3600" w:hanging="360"/>
+      </w:pPr>
+    </w:lvl>
+    <w:lvl w:ilvl="5" w:tplc="0810001B" w:tentative="1">
+      <w:start w:val="1"/>
+      <w:numFmt w:val="lowerRoman"/>
+      <w:lvlText w:val="%6."/>
+      <w:lvlJc w:val="right"/>
+      <w:pPr>
+        <w:ind w:left="4320" w:hanging="180"/>
+      </w:pPr>
+    </w:lvl>
+    <w:lvl w:ilvl="6" w:tplc="0810000F" w:tentative="1">
+      <w:start w:val="1"/>
+      <w:numFmt w:val="decimal"/>
+      <w:lvlText w:val="%7."/>
+      <w:lvlJc w:val="left"/>
+      <w:pPr>
+        <w:ind w:left="5040" w:hanging="360"/>
+      </w:pPr>
+    </w:lvl>
+    <w:lvl w:ilvl="7" w:tplc="08100019" w:tentative="1">
+      <w:start w:val="1"/>
+      <w:numFmt w:val="lowerLetter"/>
+      <w:lvlText w:val="%8."/>
+      <w:lvlJc w:val="left"/>
+      <w:pPr>
+        <w:ind w:left="5760" w:hanging="360"/>
+      </w:pPr>
+    </w:lvl>
+    <w:lvl w:ilvl="8" w:tplc="0810001B" w:tentative="1">
+      <w:start w:val="1"/>
+      <w:numFmt w:val="lowerRoman"/>
+      <w:lvlText w:val="%9."/>
+      <w:lvlJc w:val="right"/>
+      <w:pPr>
+        <w:ind w:left="6480" w:hanging="180"/>
+      </w:pPr>
+    </w:lvl>
+  </w:abstractNum>
+  <w:abstractNum w:abstractNumId="15">
+    <w:nsid w:val="46A15653"/>
+    <w:multiLevelType w:val="hybridMultilevel"/>
+    <w:tmpl w:val="DED0530E"/>
+    <w:lvl w:ilvl="0" w:tplc="8968014A">
+      <w:start w:val="1"/>
+      <w:numFmt w:val="decimal"/>
+      <w:lvlText w:val="%1."/>
+      <w:lvlJc w:val="left"/>
+      <w:pPr>
+        <w:ind w:left="1065" w:hanging="705"/>
+      </w:pPr>
+      <w:rPr>
+        <w:rFonts w:hint="default"/>
+      </w:rPr>
+    </w:lvl>
+    <w:lvl w:ilvl="1" w:tplc="08100019" w:tentative="1">
+      <w:start w:val="1"/>
+      <w:numFmt w:val="lowerLetter"/>
+      <w:lvlText w:val="%2."/>
+      <w:lvlJc w:val="left"/>
+      <w:pPr>
+        <w:ind w:left="1440" w:hanging="360"/>
+      </w:pPr>
+    </w:lvl>
+    <w:lvl w:ilvl="2" w:tplc="0810001B" w:tentative="1">
+      <w:start w:val="1"/>
+      <w:numFmt w:val="lowerRoman"/>
+      <w:lvlText w:val="%3."/>
+      <w:lvlJc w:val="right"/>
+      <w:pPr>
+        <w:ind w:left="2160" w:hanging="180"/>
+      </w:pPr>
+    </w:lvl>
+    <w:lvl w:ilvl="3" w:tplc="0810000F" w:tentative="1">
+      <w:start w:val="1"/>
+      <w:numFmt w:val="decimal"/>
+      <w:lvlText w:val="%4."/>
+      <w:lvlJc w:val="left"/>
+      <w:pPr>
+        <w:ind w:left="2880" w:hanging="360"/>
+      </w:pPr>
+    </w:lvl>
+    <w:lvl w:ilvl="4" w:tplc="08100019" w:tentative="1">
+      <w:start w:val="1"/>
+      <w:numFmt w:val="lowerLetter"/>
+      <w:lvlText w:val="%5."/>
+      <w:lvlJc w:val="left"/>
+      <w:pPr>
+        <w:ind w:left="3600" w:hanging="360"/>
+      </w:pPr>
+    </w:lvl>
+    <w:lvl w:ilvl="5" w:tplc="0810001B" w:tentative="1">
+      <w:start w:val="1"/>
+      <w:numFmt w:val="lowerRoman"/>
+      <w:lvlText w:val="%6."/>
+      <w:lvlJc w:val="right"/>
+      <w:pPr>
+        <w:ind w:left="4320" w:hanging="180"/>
+      </w:pPr>
+    </w:lvl>
+    <w:lvl w:ilvl="6" w:tplc="0810000F" w:tentative="1">
+      <w:start w:val="1"/>
+      <w:numFmt w:val="decimal"/>
+      <w:lvlText w:val="%7."/>
+      <w:lvlJc w:val="left"/>
+      <w:pPr>
+        <w:ind w:left="5040" w:hanging="360"/>
+      </w:pPr>
+    </w:lvl>
+    <w:lvl w:ilvl="7" w:tplc="08100019" w:tentative="1">
+      <w:start w:val="1"/>
+      <w:numFmt w:val="lowerLetter"/>
+      <w:lvlText w:val="%8."/>
+      <w:lvlJc w:val="left"/>
+      <w:pPr>
+        <w:ind w:left="5760" w:hanging="360"/>
+      </w:pPr>
+    </w:lvl>
+    <w:lvl w:ilvl="8" w:tplc="0810001B" w:tentative="1">
+      <w:start w:val="1"/>
+      <w:numFmt w:val="lowerRoman"/>
+      <w:lvlText w:val="%9."/>
+      <w:lvlJc w:val="right"/>
+      <w:pPr>
+        <w:ind w:left="6480" w:hanging="180"/>
+      </w:pPr>
+    </w:lvl>
+  </w:abstractNum>
+  <w:abstractNum w:abstractNumId="16">
+    <w:nsid w:val="4D061E93"/>
+    <w:multiLevelType w:val="hybridMultilevel"/>
+    <w:tmpl w:val="48F8CE16"/>
+    <w:lvl w:ilvl="0" w:tplc="0810000F">
+      <w:start w:val="1"/>
+      <w:numFmt w:val="decimal"/>
+      <w:lvlText w:val="%1."/>
+      <w:lvlJc w:val="left"/>
+      <w:pPr>
+        <w:ind w:left="720" w:hanging="360"/>
+      </w:pPr>
+      <w:rPr>
+        <w:rFonts w:hint="default"/>
+      </w:rPr>
+    </w:lvl>
+    <w:lvl w:ilvl="1" w:tplc="08100019">
+      <w:start w:val="1"/>
+      <w:numFmt w:val="lowerLetter"/>
+      <w:lvlText w:val="%2."/>
+      <w:lvlJc w:val="left"/>
+      <w:pPr>
+        <w:ind w:left="1440" w:hanging="360"/>
+      </w:pPr>
+    </w:lvl>
+    <w:lvl w:ilvl="2" w:tplc="0810001B">
+      <w:start w:val="1"/>
+      <w:numFmt w:val="lowerRoman"/>
+      <w:lvlText w:val="%3."/>
+      <w:lvlJc w:val="right"/>
+      <w:pPr>
+        <w:ind w:left="2160" w:hanging="180"/>
+      </w:pPr>
+    </w:lvl>
+    <w:lvl w:ilvl="3" w:tplc="0810000F" w:tentative="1">
+      <w:start w:val="1"/>
+      <w:numFmt w:val="decimal"/>
+      <w:lvlText w:val="%4."/>
+      <w:lvlJc w:val="left"/>
+      <w:pPr>
+        <w:ind w:left="2880" w:hanging="360"/>
+      </w:pPr>
+    </w:lvl>
+    <w:lvl w:ilvl="4" w:tplc="08100019" w:tentative="1">
+      <w:start w:val="1"/>
+      <w:numFmt w:val="lowerLetter"/>
+      <w:lvlText w:val="%5."/>
+      <w:lvlJc w:val="left"/>
+      <w:pPr>
+        <w:ind w:left="3600" w:hanging="360"/>
+      </w:pPr>
+    </w:lvl>
+    <w:lvl w:ilvl="5" w:tplc="0810001B" w:tentative="1">
+      <w:start w:val="1"/>
+      <w:numFmt w:val="lowerRoman"/>
+      <w:lvlText w:val="%6."/>
+      <w:lvlJc w:val="right"/>
+      <w:pPr>
+        <w:ind w:left="4320" w:hanging="180"/>
+      </w:pPr>
+    </w:lvl>
+    <w:lvl w:ilvl="6" w:tplc="0810000F" w:tentative="1">
+      <w:start w:val="1"/>
+      <w:numFmt w:val="decimal"/>
+      <w:lvlText w:val="%7."/>
+      <w:lvlJc w:val="left"/>
+      <w:pPr>
+        <w:ind w:left="5040" w:hanging="360"/>
+      </w:pPr>
+    </w:lvl>
+    <w:lvl w:ilvl="7" w:tplc="08100019" w:tentative="1">
+      <w:start w:val="1"/>
+      <w:numFmt w:val="lowerLetter"/>
+      <w:lvlText w:val="%8."/>
+      <w:lvlJc w:val="left"/>
+      <w:pPr>
+        <w:ind w:left="5760" w:hanging="360"/>
+      </w:pPr>
+    </w:lvl>
+    <w:lvl w:ilvl="8" w:tplc="0810001B" w:tentative="1">
+      <w:start w:val="1"/>
+      <w:numFmt w:val="lowerRoman"/>
+      <w:lvlText w:val="%9."/>
+      <w:lvlJc w:val="right"/>
+      <w:pPr>
+        <w:ind w:left="6480" w:hanging="180"/>
+      </w:pPr>
+    </w:lvl>
+  </w:abstractNum>
+  <w:abstractNum w:abstractNumId="17">
+    <w:nsid w:val="4DD36827"/>
+    <w:multiLevelType w:val="hybridMultilevel"/>
+    <w:tmpl w:val="8604EBC6"/>
+    <w:lvl w:ilvl="0" w:tplc="0810000F">
+      <w:start w:val="1"/>
+      <w:numFmt w:val="decimal"/>
+      <w:lvlText w:val="%1."/>
+      <w:lvlJc w:val="left"/>
+      <w:pPr>
+        <w:ind w:left="720" w:hanging="360"/>
+      </w:pPr>
+      <w:rPr>
+        <w:rFonts w:hint="default"/>
+      </w:rPr>
+    </w:lvl>
+    <w:lvl w:ilvl="1" w:tplc="08100019">
+      <w:start w:val="1"/>
+      <w:numFmt w:val="lowerLetter"/>
+      <w:lvlText w:val="%2."/>
+      <w:lvlJc w:val="left"/>
+      <w:pPr>
+        <w:ind w:left="1440" w:hanging="360"/>
+      </w:pPr>
+    </w:lvl>
+    <w:lvl w:ilvl="2" w:tplc="0810001B">
+      <w:start w:val="1"/>
+      <w:numFmt w:val="lowerRoman"/>
+      <w:lvlText w:val="%3."/>
+      <w:lvlJc w:val="right"/>
+      <w:pPr>
+        <w:ind w:left="2160" w:hanging="180"/>
+      </w:pPr>
+    </w:lvl>
+    <w:lvl w:ilvl="3" w:tplc="0810000F" w:tentative="1">
+      <w:start w:val="1"/>
+      <w:numFmt w:val="decimal"/>
+      <w:lvlText w:val="%4."/>
+      <w:lvlJc w:val="left"/>
+      <w:pPr>
+        <w:ind w:left="2880" w:hanging="360"/>
+      </w:pPr>
+    </w:lvl>
+    <w:lvl w:ilvl="4" w:tplc="08100019" w:tentative="1">
+      <w:start w:val="1"/>
+      <w:numFmt w:val="lowerLetter"/>
+      <w:lvlText w:val="%5."/>
+      <w:lvlJc w:val="left"/>
+      <w:pPr>
+        <w:ind w:left="3600" w:hanging="360"/>
+      </w:pPr>
+    </w:lvl>
+    <w:lvl w:ilvl="5" w:tplc="0810001B" w:tentative="1">
+      <w:start w:val="1"/>
+      <w:numFmt w:val="lowerRoman"/>
+      <w:lvlText w:val="%6."/>
+      <w:lvlJc w:val="right"/>
+      <w:pPr>
+        <w:ind w:left="4320" w:hanging="180"/>
+      </w:pPr>
+    </w:lvl>
+    <w:lvl w:ilvl="6" w:tplc="0810000F" w:tentative="1">
+      <w:start w:val="1"/>
+      <w:numFmt w:val="decimal"/>
+      <w:lvlText w:val="%7."/>
+      <w:lvlJc w:val="left"/>
+      <w:pPr>
+        <w:ind w:left="5040" w:hanging="360"/>
+      </w:pPr>
+    </w:lvl>
+    <w:lvl w:ilvl="7" w:tplc="08100019" w:tentative="1">
+      <w:start w:val="1"/>
+      <w:numFmt w:val="lowerLetter"/>
+      <w:lvlText w:val="%8."/>
+      <w:lvlJc w:val="left"/>
+      <w:pPr>
+        <w:ind w:left="5760" w:hanging="360"/>
+      </w:pPr>
+    </w:lvl>
+    <w:lvl w:ilvl="8" w:tplc="0810001B" w:tentative="1">
+      <w:start w:val="1"/>
+      <w:numFmt w:val="lowerRoman"/>
+      <w:lvlText w:val="%9."/>
+      <w:lvlJc w:val="right"/>
+      <w:pPr>
+        <w:ind w:left="6480" w:hanging="180"/>
+      </w:pPr>
+    </w:lvl>
+  </w:abstractNum>
+  <w:abstractNum w:abstractNumId="18">
     <w:nsid w:val="4E2114F0"/>
     <w:multiLevelType w:val="hybridMultilevel"/>
     <w:tmpl w:val="B564549E"/>
@@ -898,7 +3306,7 @@
       <w:lvlText w:val="%1."/>
       <w:lvlJc w:val="left"/>
       <w:pPr>
-        <w:ind w:left="1065" w:hanging="360"/>
+        <w:ind w:left="720" w:hanging="360"/>
       </w:pPr>
       <w:rPr>
         <w:rFonts w:hint="default"/>
@@ -910,7 +3318,7 @@
       <w:lvlText w:val="%2."/>
       <w:lvlJc w:val="left"/>
       <w:pPr>
-        <w:ind w:left="1785" w:hanging="360"/>
+        <w:ind w:left="1440" w:hanging="360"/>
       </w:pPr>
     </w:lvl>
     <w:lvl w:ilvl="2" w:tplc="0810001B" w:tentative="1">
@@ -919,7 +3327,7 @@
       <w:lvlText w:val="%3."/>
       <w:lvlJc w:val="right"/>
       <w:pPr>
-        <w:ind w:left="2505" w:hanging="180"/>
+        <w:ind w:left="2160" w:hanging="180"/>
       </w:pPr>
     </w:lvl>
     <w:lvl w:ilvl="3" w:tplc="0810000F" w:tentative="1">
@@ -928,7 +3336,7 @@
       <w:lvlText w:val="%4."/>
       <w:lvlJc w:val="left"/>
       <w:pPr>
-        <w:ind w:left="3225" w:hanging="360"/>
+        <w:ind w:left="2880" w:hanging="360"/>
       </w:pPr>
     </w:lvl>
     <w:lvl w:ilvl="4" w:tplc="08100019" w:tentative="1">
@@ -937,7 +3345,7 @@
       <w:lvlText w:val="%5."/>
       <w:lvlJc w:val="left"/>
       <w:pPr>
-        <w:ind w:left="3945" w:hanging="360"/>
+        <w:ind w:left="3600" w:hanging="360"/>
       </w:pPr>
     </w:lvl>
     <w:lvl w:ilvl="5" w:tplc="0810001B" w:tentative="1">
@@ -946,7 +3354,7 @@
       <w:lvlText w:val="%6."/>
       <w:lvlJc w:val="right"/>
       <w:pPr>
-        <w:ind w:left="4665" w:hanging="180"/>
+        <w:ind w:left="4320" w:hanging="180"/>
       </w:pPr>
     </w:lvl>
     <w:lvl w:ilvl="6" w:tplc="0810000F" w:tentative="1">
@@ -955,7 +3363,7 @@
       <w:lvlText w:val="%7."/>
       <w:lvlJc w:val="left"/>
       <w:pPr>
-        <w:ind w:left="5385" w:hanging="360"/>
+        <w:ind w:left="5040" w:hanging="360"/>
       </w:pPr>
     </w:lvl>
     <w:lvl w:ilvl="7" w:tplc="08100019" w:tentative="1">
@@ -964,7 +3372,7 @@
       <w:lvlText w:val="%8."/>
       <w:lvlJc w:val="left"/>
       <w:pPr>
-        <w:ind w:left="6105" w:hanging="360"/>
+        <w:ind w:left="5760" w:hanging="360"/>
       </w:pPr>
     </w:lvl>
     <w:lvl w:ilvl="8" w:tplc="0810001B" w:tentative="1">
@@ -973,11 +3381,11 @@
       <w:lvlText w:val="%9."/>
       <w:lvlJc w:val="right"/>
       <w:pPr>
-        <w:ind w:left="6825" w:hanging="180"/>
+        <w:ind w:left="6480" w:hanging="180"/>
       </w:pPr>
     </w:lvl>
   </w:abstractNum>
-  <w:abstractNum w:abstractNumId="6">
+  <w:abstractNum w:abstractNumId="19">
     <w:nsid w:val="4F652C28"/>
     <w:multiLevelType w:val="hybridMultilevel"/>
     <w:tmpl w:val="0A62B5F2"/>
@@ -1066,7 +3474,96 @@
       </w:pPr>
     </w:lvl>
   </w:abstractNum>
-  <w:abstractNum w:abstractNumId="7">
+  <w:abstractNum w:abstractNumId="20">
+    <w:nsid w:val="56E27027"/>
+    <w:multiLevelType w:val="hybridMultilevel"/>
+    <w:tmpl w:val="9BCA1206"/>
+    <w:lvl w:ilvl="0" w:tplc="0810000F">
+      <w:start w:val="1"/>
+      <w:numFmt w:val="decimal"/>
+      <w:lvlText w:val="%1."/>
+      <w:lvlJc w:val="left"/>
+      <w:pPr>
+        <w:ind w:left="720" w:hanging="360"/>
+      </w:pPr>
+      <w:rPr>
+        <w:rFonts w:hint="default"/>
+      </w:rPr>
+    </w:lvl>
+    <w:lvl w:ilvl="1" w:tplc="08100019" w:tentative="1">
+      <w:start w:val="1"/>
+      <w:numFmt w:val="lowerLetter"/>
+      <w:lvlText w:val="%2."/>
+      <w:lvlJc w:val="left"/>
+      <w:pPr>
+        <w:ind w:left="1440" w:hanging="360"/>
+      </w:pPr>
+    </w:lvl>
+    <w:lvl w:ilvl="2" w:tplc="0810001B" w:tentative="1">
+      <w:start w:val="1"/>
+      <w:numFmt w:val="lowerRoman"/>
+      <w:lvlText w:val="%3."/>
+      <w:lvlJc w:val="right"/>
+      <w:pPr>
+        <w:ind w:left="2160" w:hanging="180"/>
+      </w:pPr>
+    </w:lvl>
+    <w:lvl w:ilvl="3" w:tplc="0810000F" w:tentative="1">
+      <w:start w:val="1"/>
+      <w:numFmt w:val="decimal"/>
+      <w:lvlText w:val="%4."/>
+      <w:lvlJc w:val="left"/>
+      <w:pPr>
+        <w:ind w:left="2880" w:hanging="360"/>
+      </w:pPr>
+    </w:lvl>
+    <w:lvl w:ilvl="4" w:tplc="08100019" w:tentative="1">
+      <w:start w:val="1"/>
+      <w:numFmt w:val="lowerLetter"/>
+      <w:lvlText w:val="%5."/>
+      <w:lvlJc w:val="left"/>
+      <w:pPr>
+        <w:ind w:left="3600" w:hanging="360"/>
+      </w:pPr>
+    </w:lvl>
+    <w:lvl w:ilvl="5" w:tplc="0810001B" w:tentative="1">
+      <w:start w:val="1"/>
+      <w:numFmt w:val="lowerRoman"/>
+      <w:lvlText w:val="%6."/>
+      <w:lvlJc w:val="right"/>
+      <w:pPr>
+        <w:ind w:left="4320" w:hanging="180"/>
+      </w:pPr>
+    </w:lvl>
+    <w:lvl w:ilvl="6" w:tplc="0810000F" w:tentative="1">
+      <w:start w:val="1"/>
+      <w:numFmt w:val="decimal"/>
+      <w:lvlText w:val="%7."/>
+      <w:lvlJc w:val="left"/>
+      <w:pPr>
+        <w:ind w:left="5040" w:hanging="360"/>
+      </w:pPr>
+    </w:lvl>
+    <w:lvl w:ilvl="7" w:tplc="08100019" w:tentative="1">
+      <w:start w:val="1"/>
+      <w:numFmt w:val="lowerLetter"/>
+      <w:lvlText w:val="%8."/>
+      <w:lvlJc w:val="left"/>
+      <w:pPr>
+        <w:ind w:left="5760" w:hanging="360"/>
+      </w:pPr>
+    </w:lvl>
+    <w:lvl w:ilvl="8" w:tplc="0810001B" w:tentative="1">
+      <w:start w:val="1"/>
+      <w:numFmt w:val="lowerRoman"/>
+      <w:lvlText w:val="%9."/>
+      <w:lvlJc w:val="right"/>
+      <w:pPr>
+        <w:ind w:left="6480" w:hanging="180"/>
+      </w:pPr>
+    </w:lvl>
+  </w:abstractNum>
+  <w:abstractNum w:abstractNumId="21">
     <w:nsid w:val="570E7A94"/>
     <w:multiLevelType w:val="hybridMultilevel"/>
     <w:tmpl w:val="C11CD64E"/>
@@ -1152,7 +3649,7 @@
       </w:pPr>
     </w:lvl>
   </w:abstractNum>
-  <w:abstractNum w:abstractNumId="8">
+  <w:abstractNum w:abstractNumId="22">
     <w:nsid w:val="57895C57"/>
     <w:multiLevelType w:val="hybridMultilevel"/>
     <w:tmpl w:val="2B2233AA"/>
@@ -1241,32 +3738,902 @@
       </w:pPr>
     </w:lvl>
   </w:abstractNum>
+  <w:abstractNum w:abstractNumId="23">
+    <w:nsid w:val="5E361140"/>
+    <w:multiLevelType w:val="hybridMultilevel"/>
+    <w:tmpl w:val="5BECFA64"/>
+    <w:lvl w:ilvl="0" w:tplc="0810000F">
+      <w:start w:val="1"/>
+      <w:numFmt w:val="decimal"/>
+      <w:lvlText w:val="%1."/>
+      <w:lvlJc w:val="left"/>
+      <w:pPr>
+        <w:ind w:left="720" w:hanging="360"/>
+      </w:pPr>
+      <w:rPr>
+        <w:rFonts w:hint="default"/>
+      </w:rPr>
+    </w:lvl>
+    <w:lvl w:ilvl="1" w:tplc="D82830C8">
+      <w:start w:val="1"/>
+      <w:numFmt w:val="lowerLetter"/>
+      <w:lvlText w:val="%2."/>
+      <w:lvlJc w:val="left"/>
+      <w:pPr>
+        <w:ind w:left="1440" w:hanging="360"/>
+      </w:pPr>
+      <w:rPr>
+        <w:color w:val="auto"/>
+      </w:rPr>
+    </w:lvl>
+    <w:lvl w:ilvl="2" w:tplc="0810001B">
+      <w:start w:val="1"/>
+      <w:numFmt w:val="lowerRoman"/>
+      <w:lvlText w:val="%3."/>
+      <w:lvlJc w:val="right"/>
+      <w:pPr>
+        <w:ind w:left="2160" w:hanging="180"/>
+      </w:pPr>
+    </w:lvl>
+    <w:lvl w:ilvl="3" w:tplc="0810000F" w:tentative="1">
+      <w:start w:val="1"/>
+      <w:numFmt w:val="decimal"/>
+      <w:lvlText w:val="%4."/>
+      <w:lvlJc w:val="left"/>
+      <w:pPr>
+        <w:ind w:left="2880" w:hanging="360"/>
+      </w:pPr>
+    </w:lvl>
+    <w:lvl w:ilvl="4" w:tplc="08100019" w:tentative="1">
+      <w:start w:val="1"/>
+      <w:numFmt w:val="lowerLetter"/>
+      <w:lvlText w:val="%5."/>
+      <w:lvlJc w:val="left"/>
+      <w:pPr>
+        <w:ind w:left="3600" w:hanging="360"/>
+      </w:pPr>
+    </w:lvl>
+    <w:lvl w:ilvl="5" w:tplc="0810001B" w:tentative="1">
+      <w:start w:val="1"/>
+      <w:numFmt w:val="lowerRoman"/>
+      <w:lvlText w:val="%6."/>
+      <w:lvlJc w:val="right"/>
+      <w:pPr>
+        <w:ind w:left="4320" w:hanging="180"/>
+      </w:pPr>
+    </w:lvl>
+    <w:lvl w:ilvl="6" w:tplc="0810000F" w:tentative="1">
+      <w:start w:val="1"/>
+      <w:numFmt w:val="decimal"/>
+      <w:lvlText w:val="%7."/>
+      <w:lvlJc w:val="left"/>
+      <w:pPr>
+        <w:ind w:left="5040" w:hanging="360"/>
+      </w:pPr>
+    </w:lvl>
+    <w:lvl w:ilvl="7" w:tplc="08100019" w:tentative="1">
+      <w:start w:val="1"/>
+      <w:numFmt w:val="lowerLetter"/>
+      <w:lvlText w:val="%8."/>
+      <w:lvlJc w:val="left"/>
+      <w:pPr>
+        <w:ind w:left="5760" w:hanging="360"/>
+      </w:pPr>
+    </w:lvl>
+    <w:lvl w:ilvl="8" w:tplc="0810001B" w:tentative="1">
+      <w:start w:val="1"/>
+      <w:numFmt w:val="lowerRoman"/>
+      <w:lvlText w:val="%9."/>
+      <w:lvlJc w:val="right"/>
+      <w:pPr>
+        <w:ind w:left="6480" w:hanging="180"/>
+      </w:pPr>
+    </w:lvl>
+  </w:abstractNum>
+  <w:abstractNum w:abstractNumId="24">
+    <w:nsid w:val="5FF05554"/>
+    <w:multiLevelType w:val="hybridMultilevel"/>
+    <w:tmpl w:val="E62CD658"/>
+    <w:lvl w:ilvl="0" w:tplc="0810000F">
+      <w:start w:val="1"/>
+      <w:numFmt w:val="decimal"/>
+      <w:lvlText w:val="%1."/>
+      <w:lvlJc w:val="left"/>
+      <w:pPr>
+        <w:ind w:left="720" w:hanging="360"/>
+      </w:pPr>
+      <w:rPr>
+        <w:rFonts w:hint="default"/>
+      </w:rPr>
+    </w:lvl>
+    <w:lvl w:ilvl="1" w:tplc="08100019" w:tentative="1">
+      <w:start w:val="1"/>
+      <w:numFmt w:val="lowerLetter"/>
+      <w:lvlText w:val="%2."/>
+      <w:lvlJc w:val="left"/>
+      <w:pPr>
+        <w:ind w:left="1440" w:hanging="360"/>
+      </w:pPr>
+    </w:lvl>
+    <w:lvl w:ilvl="2" w:tplc="0810001B" w:tentative="1">
+      <w:start w:val="1"/>
+      <w:numFmt w:val="lowerRoman"/>
+      <w:lvlText w:val="%3."/>
+      <w:lvlJc w:val="right"/>
+      <w:pPr>
+        <w:ind w:left="2160" w:hanging="180"/>
+      </w:pPr>
+    </w:lvl>
+    <w:lvl w:ilvl="3" w:tplc="0810000F" w:tentative="1">
+      <w:start w:val="1"/>
+      <w:numFmt w:val="decimal"/>
+      <w:lvlText w:val="%4."/>
+      <w:lvlJc w:val="left"/>
+      <w:pPr>
+        <w:ind w:left="2880" w:hanging="360"/>
+      </w:pPr>
+    </w:lvl>
+    <w:lvl w:ilvl="4" w:tplc="08100019" w:tentative="1">
+      <w:start w:val="1"/>
+      <w:numFmt w:val="lowerLetter"/>
+      <w:lvlText w:val="%5."/>
+      <w:lvlJc w:val="left"/>
+      <w:pPr>
+        <w:ind w:left="3600" w:hanging="360"/>
+      </w:pPr>
+    </w:lvl>
+    <w:lvl w:ilvl="5" w:tplc="0810001B" w:tentative="1">
+      <w:start w:val="1"/>
+      <w:numFmt w:val="lowerRoman"/>
+      <w:lvlText w:val="%6."/>
+      <w:lvlJc w:val="right"/>
+      <w:pPr>
+        <w:ind w:left="4320" w:hanging="180"/>
+      </w:pPr>
+    </w:lvl>
+    <w:lvl w:ilvl="6" w:tplc="0810000F" w:tentative="1">
+      <w:start w:val="1"/>
+      <w:numFmt w:val="decimal"/>
+      <w:lvlText w:val="%7."/>
+      <w:lvlJc w:val="left"/>
+      <w:pPr>
+        <w:ind w:left="5040" w:hanging="360"/>
+      </w:pPr>
+    </w:lvl>
+    <w:lvl w:ilvl="7" w:tplc="08100019" w:tentative="1">
+      <w:start w:val="1"/>
+      <w:numFmt w:val="lowerLetter"/>
+      <w:lvlText w:val="%8."/>
+      <w:lvlJc w:val="left"/>
+      <w:pPr>
+        <w:ind w:left="5760" w:hanging="360"/>
+      </w:pPr>
+    </w:lvl>
+    <w:lvl w:ilvl="8" w:tplc="0810001B" w:tentative="1">
+      <w:start w:val="1"/>
+      <w:numFmt w:val="lowerRoman"/>
+      <w:lvlText w:val="%9."/>
+      <w:lvlJc w:val="right"/>
+      <w:pPr>
+        <w:ind w:left="6480" w:hanging="180"/>
+      </w:pPr>
+    </w:lvl>
+  </w:abstractNum>
+  <w:abstractNum w:abstractNumId="25">
+    <w:nsid w:val="65541D95"/>
+    <w:multiLevelType w:val="hybridMultilevel"/>
+    <w:tmpl w:val="48F8CE16"/>
+    <w:lvl w:ilvl="0" w:tplc="0810000F">
+      <w:start w:val="1"/>
+      <w:numFmt w:val="decimal"/>
+      <w:lvlText w:val="%1."/>
+      <w:lvlJc w:val="left"/>
+      <w:pPr>
+        <w:ind w:left="720" w:hanging="360"/>
+      </w:pPr>
+      <w:rPr>
+        <w:rFonts w:hint="default"/>
+      </w:rPr>
+    </w:lvl>
+    <w:lvl w:ilvl="1" w:tplc="08100019" w:tentative="1">
+      <w:start w:val="1"/>
+      <w:numFmt w:val="lowerLetter"/>
+      <w:lvlText w:val="%2."/>
+      <w:lvlJc w:val="left"/>
+      <w:pPr>
+        <w:ind w:left="1440" w:hanging="360"/>
+      </w:pPr>
+    </w:lvl>
+    <w:lvl w:ilvl="2" w:tplc="0810001B" w:tentative="1">
+      <w:start w:val="1"/>
+      <w:numFmt w:val="lowerRoman"/>
+      <w:lvlText w:val="%3."/>
+      <w:lvlJc w:val="right"/>
+      <w:pPr>
+        <w:ind w:left="2160" w:hanging="180"/>
+      </w:pPr>
+    </w:lvl>
+    <w:lvl w:ilvl="3" w:tplc="0810000F" w:tentative="1">
+      <w:start w:val="1"/>
+      <w:numFmt w:val="decimal"/>
+      <w:lvlText w:val="%4."/>
+      <w:lvlJc w:val="left"/>
+      <w:pPr>
+        <w:ind w:left="2880" w:hanging="360"/>
+      </w:pPr>
+    </w:lvl>
+    <w:lvl w:ilvl="4" w:tplc="08100019" w:tentative="1">
+      <w:start w:val="1"/>
+      <w:numFmt w:val="lowerLetter"/>
+      <w:lvlText w:val="%5."/>
+      <w:lvlJc w:val="left"/>
+      <w:pPr>
+        <w:ind w:left="3600" w:hanging="360"/>
+      </w:pPr>
+    </w:lvl>
+    <w:lvl w:ilvl="5" w:tplc="0810001B" w:tentative="1">
+      <w:start w:val="1"/>
+      <w:numFmt w:val="lowerRoman"/>
+      <w:lvlText w:val="%6."/>
+      <w:lvlJc w:val="right"/>
+      <w:pPr>
+        <w:ind w:left="4320" w:hanging="180"/>
+      </w:pPr>
+    </w:lvl>
+    <w:lvl w:ilvl="6" w:tplc="0810000F" w:tentative="1">
+      <w:start w:val="1"/>
+      <w:numFmt w:val="decimal"/>
+      <w:lvlText w:val="%7."/>
+      <w:lvlJc w:val="left"/>
+      <w:pPr>
+        <w:ind w:left="5040" w:hanging="360"/>
+      </w:pPr>
+    </w:lvl>
+    <w:lvl w:ilvl="7" w:tplc="08100019" w:tentative="1">
+      <w:start w:val="1"/>
+      <w:numFmt w:val="lowerLetter"/>
+      <w:lvlText w:val="%8."/>
+      <w:lvlJc w:val="left"/>
+      <w:pPr>
+        <w:ind w:left="5760" w:hanging="360"/>
+      </w:pPr>
+    </w:lvl>
+    <w:lvl w:ilvl="8" w:tplc="0810001B" w:tentative="1">
+      <w:start w:val="1"/>
+      <w:numFmt w:val="lowerRoman"/>
+      <w:lvlText w:val="%9."/>
+      <w:lvlJc w:val="right"/>
+      <w:pPr>
+        <w:ind w:left="6480" w:hanging="180"/>
+      </w:pPr>
+    </w:lvl>
+  </w:abstractNum>
+  <w:abstractNum w:abstractNumId="26">
+    <w:nsid w:val="667A12D1"/>
+    <w:multiLevelType w:val="hybridMultilevel"/>
+    <w:tmpl w:val="5BB486A4"/>
+    <w:lvl w:ilvl="0" w:tplc="B420D162">
+      <w:start w:val="1"/>
+      <w:numFmt w:val="decimal"/>
+      <w:lvlText w:val="%1."/>
+      <w:lvlJc w:val="left"/>
+      <w:pPr>
+        <w:ind w:left="720" w:hanging="360"/>
+      </w:pPr>
+      <w:rPr>
+        <w:rFonts w:hint="default"/>
+      </w:rPr>
+    </w:lvl>
+    <w:lvl w:ilvl="1" w:tplc="08100019" w:tentative="1">
+      <w:start w:val="1"/>
+      <w:numFmt w:val="lowerLetter"/>
+      <w:lvlText w:val="%2."/>
+      <w:lvlJc w:val="left"/>
+      <w:pPr>
+        <w:ind w:left="1440" w:hanging="360"/>
+      </w:pPr>
+    </w:lvl>
+    <w:lvl w:ilvl="2" w:tplc="0810001B" w:tentative="1">
+      <w:start w:val="1"/>
+      <w:numFmt w:val="lowerRoman"/>
+      <w:lvlText w:val="%3."/>
+      <w:lvlJc w:val="right"/>
+      <w:pPr>
+        <w:ind w:left="2160" w:hanging="180"/>
+      </w:pPr>
+    </w:lvl>
+    <w:lvl w:ilvl="3" w:tplc="0810000F" w:tentative="1">
+      <w:start w:val="1"/>
+      <w:numFmt w:val="decimal"/>
+      <w:lvlText w:val="%4."/>
+      <w:lvlJc w:val="left"/>
+      <w:pPr>
+        <w:ind w:left="2880" w:hanging="360"/>
+      </w:pPr>
+    </w:lvl>
+    <w:lvl w:ilvl="4" w:tplc="08100019" w:tentative="1">
+      <w:start w:val="1"/>
+      <w:numFmt w:val="lowerLetter"/>
+      <w:lvlText w:val="%5."/>
+      <w:lvlJc w:val="left"/>
+      <w:pPr>
+        <w:ind w:left="3600" w:hanging="360"/>
+      </w:pPr>
+    </w:lvl>
+    <w:lvl w:ilvl="5" w:tplc="0810001B" w:tentative="1">
+      <w:start w:val="1"/>
+      <w:numFmt w:val="lowerRoman"/>
+      <w:lvlText w:val="%6."/>
+      <w:lvlJc w:val="right"/>
+      <w:pPr>
+        <w:ind w:left="4320" w:hanging="180"/>
+      </w:pPr>
+    </w:lvl>
+    <w:lvl w:ilvl="6" w:tplc="0810000F" w:tentative="1">
+      <w:start w:val="1"/>
+      <w:numFmt w:val="decimal"/>
+      <w:lvlText w:val="%7."/>
+      <w:lvlJc w:val="left"/>
+      <w:pPr>
+        <w:ind w:left="5040" w:hanging="360"/>
+      </w:pPr>
+    </w:lvl>
+    <w:lvl w:ilvl="7" w:tplc="08100019" w:tentative="1">
+      <w:start w:val="1"/>
+      <w:numFmt w:val="lowerLetter"/>
+      <w:lvlText w:val="%8."/>
+      <w:lvlJc w:val="left"/>
+      <w:pPr>
+        <w:ind w:left="5760" w:hanging="360"/>
+      </w:pPr>
+    </w:lvl>
+    <w:lvl w:ilvl="8" w:tplc="0810001B" w:tentative="1">
+      <w:start w:val="1"/>
+      <w:numFmt w:val="lowerRoman"/>
+      <w:lvlText w:val="%9."/>
+      <w:lvlJc w:val="right"/>
+      <w:pPr>
+        <w:ind w:left="6480" w:hanging="180"/>
+      </w:pPr>
+    </w:lvl>
+  </w:abstractNum>
+  <w:abstractNum w:abstractNumId="27">
+    <w:nsid w:val="6D88421A"/>
+    <w:multiLevelType w:val="hybridMultilevel"/>
+    <w:tmpl w:val="A596E9F6"/>
+    <w:lvl w:ilvl="0" w:tplc="0810000F">
+      <w:start w:val="1"/>
+      <w:numFmt w:val="decimal"/>
+      <w:lvlText w:val="%1."/>
+      <w:lvlJc w:val="left"/>
+      <w:pPr>
+        <w:ind w:left="720" w:hanging="360"/>
+      </w:pPr>
+      <w:rPr>
+        <w:rFonts w:hint="default"/>
+      </w:rPr>
+    </w:lvl>
+    <w:lvl w:ilvl="1" w:tplc="08100019" w:tentative="1">
+      <w:start w:val="1"/>
+      <w:numFmt w:val="lowerLetter"/>
+      <w:lvlText w:val="%2."/>
+      <w:lvlJc w:val="left"/>
+      <w:pPr>
+        <w:ind w:left="1440" w:hanging="360"/>
+      </w:pPr>
+    </w:lvl>
+    <w:lvl w:ilvl="2" w:tplc="0810001B" w:tentative="1">
+      <w:start w:val="1"/>
+      <w:numFmt w:val="lowerRoman"/>
+      <w:lvlText w:val="%3."/>
+      <w:lvlJc w:val="right"/>
+      <w:pPr>
+        <w:ind w:left="2160" w:hanging="180"/>
+      </w:pPr>
+    </w:lvl>
+    <w:lvl w:ilvl="3" w:tplc="0810000F" w:tentative="1">
+      <w:start w:val="1"/>
+      <w:numFmt w:val="decimal"/>
+      <w:lvlText w:val="%4."/>
+      <w:lvlJc w:val="left"/>
+      <w:pPr>
+        <w:ind w:left="2880" w:hanging="360"/>
+      </w:pPr>
+    </w:lvl>
+    <w:lvl w:ilvl="4" w:tplc="08100019" w:tentative="1">
+      <w:start w:val="1"/>
+      <w:numFmt w:val="lowerLetter"/>
+      <w:lvlText w:val="%5."/>
+      <w:lvlJc w:val="left"/>
+      <w:pPr>
+        <w:ind w:left="3600" w:hanging="360"/>
+      </w:pPr>
+    </w:lvl>
+    <w:lvl w:ilvl="5" w:tplc="0810001B" w:tentative="1">
+      <w:start w:val="1"/>
+      <w:numFmt w:val="lowerRoman"/>
+      <w:lvlText w:val="%6."/>
+      <w:lvlJc w:val="right"/>
+      <w:pPr>
+        <w:ind w:left="4320" w:hanging="180"/>
+      </w:pPr>
+    </w:lvl>
+    <w:lvl w:ilvl="6" w:tplc="0810000F" w:tentative="1">
+      <w:start w:val="1"/>
+      <w:numFmt w:val="decimal"/>
+      <w:lvlText w:val="%7."/>
+      <w:lvlJc w:val="left"/>
+      <w:pPr>
+        <w:ind w:left="5040" w:hanging="360"/>
+      </w:pPr>
+    </w:lvl>
+    <w:lvl w:ilvl="7" w:tplc="08100019" w:tentative="1">
+      <w:start w:val="1"/>
+      <w:numFmt w:val="lowerLetter"/>
+      <w:lvlText w:val="%8."/>
+      <w:lvlJc w:val="left"/>
+      <w:pPr>
+        <w:ind w:left="5760" w:hanging="360"/>
+      </w:pPr>
+    </w:lvl>
+    <w:lvl w:ilvl="8" w:tplc="0810001B" w:tentative="1">
+      <w:start w:val="1"/>
+      <w:numFmt w:val="lowerRoman"/>
+      <w:lvlText w:val="%9."/>
+      <w:lvlJc w:val="right"/>
+      <w:pPr>
+        <w:ind w:left="6480" w:hanging="180"/>
+      </w:pPr>
+    </w:lvl>
+  </w:abstractNum>
+  <w:abstractNum w:abstractNumId="28">
+    <w:nsid w:val="707E5E5D"/>
+    <w:multiLevelType w:val="hybridMultilevel"/>
+    <w:tmpl w:val="61FA2F7A"/>
+    <w:lvl w:ilvl="0" w:tplc="BE2E7288">
+      <w:start w:val="1"/>
+      <w:numFmt w:val="decimal"/>
+      <w:lvlText w:val="%1."/>
+      <w:lvlJc w:val="left"/>
+      <w:pPr>
+        <w:ind w:left="720" w:hanging="360"/>
+      </w:pPr>
+      <w:rPr>
+        <w:rFonts w:hint="default"/>
+      </w:rPr>
+    </w:lvl>
+    <w:lvl w:ilvl="1" w:tplc="08100019">
+      <w:start w:val="1"/>
+      <w:numFmt w:val="lowerLetter"/>
+      <w:lvlText w:val="%2."/>
+      <w:lvlJc w:val="left"/>
+      <w:pPr>
+        <w:ind w:left="1440" w:hanging="360"/>
+      </w:pPr>
+    </w:lvl>
+    <w:lvl w:ilvl="2" w:tplc="0810001B" w:tentative="1">
+      <w:start w:val="1"/>
+      <w:numFmt w:val="lowerRoman"/>
+      <w:lvlText w:val="%3."/>
+      <w:lvlJc w:val="right"/>
+      <w:pPr>
+        <w:ind w:left="2160" w:hanging="180"/>
+      </w:pPr>
+    </w:lvl>
+    <w:lvl w:ilvl="3" w:tplc="0810000F" w:tentative="1">
+      <w:start w:val="1"/>
+      <w:numFmt w:val="decimal"/>
+      <w:lvlText w:val="%4."/>
+      <w:lvlJc w:val="left"/>
+      <w:pPr>
+        <w:ind w:left="2880" w:hanging="360"/>
+      </w:pPr>
+    </w:lvl>
+    <w:lvl w:ilvl="4" w:tplc="08100019" w:tentative="1">
+      <w:start w:val="1"/>
+      <w:numFmt w:val="lowerLetter"/>
+      <w:lvlText w:val="%5."/>
+      <w:lvlJc w:val="left"/>
+      <w:pPr>
+        <w:ind w:left="3600" w:hanging="360"/>
+      </w:pPr>
+    </w:lvl>
+    <w:lvl w:ilvl="5" w:tplc="0810001B" w:tentative="1">
+      <w:start w:val="1"/>
+      <w:numFmt w:val="lowerRoman"/>
+      <w:lvlText w:val="%6."/>
+      <w:lvlJc w:val="right"/>
+      <w:pPr>
+        <w:ind w:left="4320" w:hanging="180"/>
+      </w:pPr>
+    </w:lvl>
+    <w:lvl w:ilvl="6" w:tplc="0810000F" w:tentative="1">
+      <w:start w:val="1"/>
+      <w:numFmt w:val="decimal"/>
+      <w:lvlText w:val="%7."/>
+      <w:lvlJc w:val="left"/>
+      <w:pPr>
+        <w:ind w:left="5040" w:hanging="360"/>
+      </w:pPr>
+    </w:lvl>
+    <w:lvl w:ilvl="7" w:tplc="08100019" w:tentative="1">
+      <w:start w:val="1"/>
+      <w:numFmt w:val="lowerLetter"/>
+      <w:lvlText w:val="%8."/>
+      <w:lvlJc w:val="left"/>
+      <w:pPr>
+        <w:ind w:left="5760" w:hanging="360"/>
+      </w:pPr>
+    </w:lvl>
+    <w:lvl w:ilvl="8" w:tplc="0810001B" w:tentative="1">
+      <w:start w:val="1"/>
+      <w:numFmt w:val="lowerRoman"/>
+      <w:lvlText w:val="%9."/>
+      <w:lvlJc w:val="right"/>
+      <w:pPr>
+        <w:ind w:left="6480" w:hanging="180"/>
+      </w:pPr>
+    </w:lvl>
+  </w:abstractNum>
+  <w:abstractNum w:abstractNumId="29">
+    <w:nsid w:val="77486598"/>
+    <w:multiLevelType w:val="hybridMultilevel"/>
+    <w:tmpl w:val="E62CD658"/>
+    <w:lvl w:ilvl="0" w:tplc="0810000F">
+      <w:start w:val="1"/>
+      <w:numFmt w:val="decimal"/>
+      <w:lvlText w:val="%1."/>
+      <w:lvlJc w:val="left"/>
+      <w:pPr>
+        <w:ind w:left="720" w:hanging="360"/>
+      </w:pPr>
+      <w:rPr>
+        <w:rFonts w:hint="default"/>
+      </w:rPr>
+    </w:lvl>
+    <w:lvl w:ilvl="1" w:tplc="08100019" w:tentative="1">
+      <w:start w:val="1"/>
+      <w:numFmt w:val="lowerLetter"/>
+      <w:lvlText w:val="%2."/>
+      <w:lvlJc w:val="left"/>
+      <w:pPr>
+        <w:ind w:left="1440" w:hanging="360"/>
+      </w:pPr>
+    </w:lvl>
+    <w:lvl w:ilvl="2" w:tplc="0810001B" w:tentative="1">
+      <w:start w:val="1"/>
+      <w:numFmt w:val="lowerRoman"/>
+      <w:lvlText w:val="%3."/>
+      <w:lvlJc w:val="right"/>
+      <w:pPr>
+        <w:ind w:left="2160" w:hanging="180"/>
+      </w:pPr>
+    </w:lvl>
+    <w:lvl w:ilvl="3" w:tplc="0810000F" w:tentative="1">
+      <w:start w:val="1"/>
+      <w:numFmt w:val="decimal"/>
+      <w:lvlText w:val="%4."/>
+      <w:lvlJc w:val="left"/>
+      <w:pPr>
+        <w:ind w:left="2880" w:hanging="360"/>
+      </w:pPr>
+    </w:lvl>
+    <w:lvl w:ilvl="4" w:tplc="08100019" w:tentative="1">
+      <w:start w:val="1"/>
+      <w:numFmt w:val="lowerLetter"/>
+      <w:lvlText w:val="%5."/>
+      <w:lvlJc w:val="left"/>
+      <w:pPr>
+        <w:ind w:left="3600" w:hanging="360"/>
+      </w:pPr>
+    </w:lvl>
+    <w:lvl w:ilvl="5" w:tplc="0810001B" w:tentative="1">
+      <w:start w:val="1"/>
+      <w:numFmt w:val="lowerRoman"/>
+      <w:lvlText w:val="%6."/>
+      <w:lvlJc w:val="right"/>
+      <w:pPr>
+        <w:ind w:left="4320" w:hanging="180"/>
+      </w:pPr>
+    </w:lvl>
+    <w:lvl w:ilvl="6" w:tplc="0810000F" w:tentative="1">
+      <w:start w:val="1"/>
+      <w:numFmt w:val="decimal"/>
+      <w:lvlText w:val="%7."/>
+      <w:lvlJc w:val="left"/>
+      <w:pPr>
+        <w:ind w:left="5040" w:hanging="360"/>
+      </w:pPr>
+    </w:lvl>
+    <w:lvl w:ilvl="7" w:tplc="08100019" w:tentative="1">
+      <w:start w:val="1"/>
+      <w:numFmt w:val="lowerLetter"/>
+      <w:lvlText w:val="%8."/>
+      <w:lvlJc w:val="left"/>
+      <w:pPr>
+        <w:ind w:left="5760" w:hanging="360"/>
+      </w:pPr>
+    </w:lvl>
+    <w:lvl w:ilvl="8" w:tplc="0810001B" w:tentative="1">
+      <w:start w:val="1"/>
+      <w:numFmt w:val="lowerRoman"/>
+      <w:lvlText w:val="%9."/>
+      <w:lvlJc w:val="right"/>
+      <w:pPr>
+        <w:ind w:left="6480" w:hanging="180"/>
+      </w:pPr>
+    </w:lvl>
+  </w:abstractNum>
+  <w:abstractNum w:abstractNumId="30">
+    <w:nsid w:val="78EB28BD"/>
+    <w:multiLevelType w:val="hybridMultilevel"/>
+    <w:tmpl w:val="17A8D932"/>
+    <w:lvl w:ilvl="0" w:tplc="B478032C">
+      <w:start w:val="1"/>
+      <w:numFmt w:val="decimal"/>
+      <w:lvlText w:val="%1."/>
+      <w:lvlJc w:val="left"/>
+      <w:pPr>
+        <w:ind w:left="720" w:hanging="360"/>
+      </w:pPr>
+      <w:rPr>
+        <w:rFonts w:hint="default"/>
+      </w:rPr>
+    </w:lvl>
+    <w:lvl w:ilvl="1" w:tplc="08100019" w:tentative="1">
+      <w:start w:val="1"/>
+      <w:numFmt w:val="lowerLetter"/>
+      <w:lvlText w:val="%2."/>
+      <w:lvlJc w:val="left"/>
+      <w:pPr>
+        <w:ind w:left="1440" w:hanging="360"/>
+      </w:pPr>
+    </w:lvl>
+    <w:lvl w:ilvl="2" w:tplc="0810001B" w:tentative="1">
+      <w:start w:val="1"/>
+      <w:numFmt w:val="lowerRoman"/>
+      <w:lvlText w:val="%3."/>
+      <w:lvlJc w:val="right"/>
+      <w:pPr>
+        <w:ind w:left="2160" w:hanging="180"/>
+      </w:pPr>
+    </w:lvl>
+    <w:lvl w:ilvl="3" w:tplc="0810000F" w:tentative="1">
+      <w:start w:val="1"/>
+      <w:numFmt w:val="decimal"/>
+      <w:lvlText w:val="%4."/>
+      <w:lvlJc w:val="left"/>
+      <w:pPr>
+        <w:ind w:left="2880" w:hanging="360"/>
+      </w:pPr>
+    </w:lvl>
+    <w:lvl w:ilvl="4" w:tplc="08100019" w:tentative="1">
+      <w:start w:val="1"/>
+      <w:numFmt w:val="lowerLetter"/>
+      <w:lvlText w:val="%5."/>
+      <w:lvlJc w:val="left"/>
+      <w:pPr>
+        <w:ind w:left="3600" w:hanging="360"/>
+      </w:pPr>
+    </w:lvl>
+    <w:lvl w:ilvl="5" w:tplc="0810001B" w:tentative="1">
+      <w:start w:val="1"/>
+      <w:numFmt w:val="lowerRoman"/>
+      <w:lvlText w:val="%6."/>
+      <w:lvlJc w:val="right"/>
+      <w:pPr>
+        <w:ind w:left="4320" w:hanging="180"/>
+      </w:pPr>
+    </w:lvl>
+    <w:lvl w:ilvl="6" w:tplc="0810000F" w:tentative="1">
+      <w:start w:val="1"/>
+      <w:numFmt w:val="decimal"/>
+      <w:lvlText w:val="%7."/>
+      <w:lvlJc w:val="left"/>
+      <w:pPr>
+        <w:ind w:left="5040" w:hanging="360"/>
+      </w:pPr>
+    </w:lvl>
+    <w:lvl w:ilvl="7" w:tplc="08100019" w:tentative="1">
+      <w:start w:val="1"/>
+      <w:numFmt w:val="lowerLetter"/>
+      <w:lvlText w:val="%8."/>
+      <w:lvlJc w:val="left"/>
+      <w:pPr>
+        <w:ind w:left="5760" w:hanging="360"/>
+      </w:pPr>
+    </w:lvl>
+    <w:lvl w:ilvl="8" w:tplc="0810001B" w:tentative="1">
+      <w:start w:val="1"/>
+      <w:numFmt w:val="lowerRoman"/>
+      <w:lvlText w:val="%9."/>
+      <w:lvlJc w:val="right"/>
+      <w:pPr>
+        <w:ind w:left="6480" w:hanging="180"/>
+      </w:pPr>
+    </w:lvl>
+  </w:abstractNum>
+  <w:abstractNum w:abstractNumId="31">
+    <w:nsid w:val="7EEC7F9B"/>
+    <w:multiLevelType w:val="hybridMultilevel"/>
+    <w:tmpl w:val="4894AFF4"/>
+    <w:lvl w:ilvl="0" w:tplc="0810000F">
+      <w:start w:val="1"/>
+      <w:numFmt w:val="decimal"/>
+      <w:lvlText w:val="%1."/>
+      <w:lvlJc w:val="left"/>
+      <w:pPr>
+        <w:ind w:left="720" w:hanging="360"/>
+      </w:pPr>
+    </w:lvl>
+    <w:lvl w:ilvl="1" w:tplc="08100019" w:tentative="1">
+      <w:start w:val="1"/>
+      <w:numFmt w:val="lowerLetter"/>
+      <w:lvlText w:val="%2."/>
+      <w:lvlJc w:val="left"/>
+      <w:pPr>
+        <w:ind w:left="1440" w:hanging="360"/>
+      </w:pPr>
+    </w:lvl>
+    <w:lvl w:ilvl="2" w:tplc="0810001B" w:tentative="1">
+      <w:start w:val="1"/>
+      <w:numFmt w:val="lowerRoman"/>
+      <w:lvlText w:val="%3."/>
+      <w:lvlJc w:val="right"/>
+      <w:pPr>
+        <w:ind w:left="2160" w:hanging="180"/>
+      </w:pPr>
+    </w:lvl>
+    <w:lvl w:ilvl="3" w:tplc="0810000F" w:tentative="1">
+      <w:start w:val="1"/>
+      <w:numFmt w:val="decimal"/>
+      <w:lvlText w:val="%4."/>
+      <w:lvlJc w:val="left"/>
+      <w:pPr>
+        <w:ind w:left="2880" w:hanging="360"/>
+      </w:pPr>
+    </w:lvl>
+    <w:lvl w:ilvl="4" w:tplc="08100019" w:tentative="1">
+      <w:start w:val="1"/>
+      <w:numFmt w:val="lowerLetter"/>
+      <w:lvlText w:val="%5."/>
+      <w:lvlJc w:val="left"/>
+      <w:pPr>
+        <w:ind w:left="3600" w:hanging="360"/>
+      </w:pPr>
+    </w:lvl>
+    <w:lvl w:ilvl="5" w:tplc="0810001B" w:tentative="1">
+      <w:start w:val="1"/>
+      <w:numFmt w:val="lowerRoman"/>
+      <w:lvlText w:val="%6."/>
+      <w:lvlJc w:val="right"/>
+      <w:pPr>
+        <w:ind w:left="4320" w:hanging="180"/>
+      </w:pPr>
+    </w:lvl>
+    <w:lvl w:ilvl="6" w:tplc="0810000F" w:tentative="1">
+      <w:start w:val="1"/>
+      <w:numFmt w:val="decimal"/>
+      <w:lvlText w:val="%7."/>
+      <w:lvlJc w:val="left"/>
+      <w:pPr>
+        <w:ind w:left="5040" w:hanging="360"/>
+      </w:pPr>
+    </w:lvl>
+    <w:lvl w:ilvl="7" w:tplc="08100019" w:tentative="1">
+      <w:start w:val="1"/>
+      <w:numFmt w:val="lowerLetter"/>
+      <w:lvlText w:val="%8."/>
+      <w:lvlJc w:val="left"/>
+      <w:pPr>
+        <w:ind w:left="5760" w:hanging="360"/>
+      </w:pPr>
+    </w:lvl>
+    <w:lvl w:ilvl="8" w:tplc="0810001B" w:tentative="1">
+      <w:start w:val="1"/>
+      <w:numFmt w:val="lowerRoman"/>
+      <w:lvlText w:val="%9."/>
+      <w:lvlJc w:val="right"/>
+      <w:pPr>
+        <w:ind w:left="6480" w:hanging="180"/>
+      </w:pPr>
+    </w:lvl>
+  </w:abstractNum>
   <w:num w:numId="1">
+    <w:abstractNumId w:val="21"/>
+  </w:num>
+  <w:num w:numId="2">
+    <w:abstractNumId w:val="8"/>
+  </w:num>
+  <w:num w:numId="3">
+    <w:abstractNumId w:val="5"/>
+  </w:num>
+  <w:num w:numId="4">
+    <w:abstractNumId w:val="2"/>
+  </w:num>
+  <w:num w:numId="5">
+    <w:abstractNumId w:val="19"/>
+  </w:num>
+  <w:num w:numId="6">
+    <w:abstractNumId w:val="18"/>
+  </w:num>
+  <w:num w:numId="7">
+    <w:abstractNumId w:val="9"/>
+  </w:num>
+  <w:num w:numId="8">
+    <w:abstractNumId w:val="4"/>
+  </w:num>
+  <w:num w:numId="9">
+    <w:abstractNumId w:val="22"/>
+  </w:num>
+  <w:num w:numId="10">
+    <w:abstractNumId w:val="30"/>
+  </w:num>
+  <w:num w:numId="11">
+    <w:abstractNumId w:val="10"/>
+  </w:num>
+  <w:num w:numId="12">
+    <w:abstractNumId w:val="13"/>
+  </w:num>
+  <w:num w:numId="13">
+    <w:abstractNumId w:val="28"/>
+  </w:num>
+  <w:num w:numId="14">
+    <w:abstractNumId w:val="1"/>
+  </w:num>
+  <w:num w:numId="15">
+    <w:abstractNumId w:val="0"/>
+  </w:num>
+  <w:num w:numId="16">
+    <w:abstractNumId w:val="26"/>
+  </w:num>
+  <w:num w:numId="17">
+    <w:abstractNumId w:val="31"/>
+  </w:num>
+  <w:num w:numId="18">
+    <w:abstractNumId w:val="3"/>
+  </w:num>
+  <w:num w:numId="19">
+    <w:abstractNumId w:val="15"/>
+  </w:num>
+  <w:num w:numId="20">
+    <w:abstractNumId w:val="14"/>
+  </w:num>
+  <w:num w:numId="21">
+    <w:abstractNumId w:val="23"/>
+  </w:num>
+  <w:num w:numId="22">
+    <w:abstractNumId w:val="6"/>
+  </w:num>
+  <w:num w:numId="23">
+    <w:abstractNumId w:val="17"/>
+  </w:num>
+  <w:num w:numId="24">
     <w:abstractNumId w:val="7"/>
   </w:num>
-  <w:num w:numId="2">
-    <w:abstractNumId w:val="3"/>
+  <w:num w:numId="25">
+    <w:abstractNumId w:val="11"/>
   </w:num>
-  <w:num w:numId="3">
-    <w:abstractNumId w:val="2"/>
+  <w:num w:numId="26">
+    <w:abstractNumId w:val="12"/>
   </w:num>
-  <w:num w:numId="4">
-    <w:abstractNumId w:val="0"/>
+  <w:num w:numId="27">
+    <w:abstractNumId w:val="27"/>
   </w:num>
-  <w:num w:numId="5">
-    <w:abstractNumId w:val="6"/>
+  <w:num w:numId="28">
+    <w:abstractNumId w:val="20"/>
   </w:num>
-  <w:num w:numId="6">
-    <w:abstractNumId w:val="5"/>
+  <w:num w:numId="29">
+    <w:abstractNumId w:val="25"/>
   </w:num>
-  <w:num w:numId="7">
-    <w:abstractNumId w:val="4"/>
+  <w:num w:numId="30">
+    <w:abstractNumId w:val="16"/>
   </w:num>
-  <w:num w:numId="8">
-    <w:abstractNumId w:val="1"/>
+  <w:num w:numId="31">
+    <w:abstractNumId w:val="29"/>
   </w:num>
-  <w:num w:numId="9">
-    <w:abstractNumId w:val="8"/>
+  <w:num w:numId="32">
+    <w:abstractNumId w:val="24"/>
   </w:num>
 </w:numbering>
 </file>
@@ -2249,7 +5616,7 @@
 </file>
 
 <file path=customXml/itemProps1.xml><?xml version="1.0" encoding="utf-8"?>
-<ds:datastoreItem xmlns:ds="http://schemas.openxmlformats.org/officeDocument/2006/customXml" ds:itemID="{3331795B-ED59-4399-9E16-E359874FF902}">
+<ds:datastoreItem xmlns:ds="http://schemas.openxmlformats.org/officeDocument/2006/customXml" ds:itemID="{47E63594-3599-47FF-A982-7F6FB5760D03}">
   <ds:schemaRefs>
     <ds:schemaRef ds:uri="http://schemas.openxmlformats.org/officeDocument/2006/bibliography"/>
   </ds:schemaRefs>

--- a/CasUtilisations.docx
+++ b/CasUtilisations.docx
@@ -54,9 +54,9 @@
         </w:rPr>
         <w:drawing>
           <wp:inline distT="0" distB="0" distL="0" distR="0">
-            <wp:extent cx="5756910" cy="3601720"/>
+            <wp:extent cx="5756910" cy="4484370"/>
             <wp:effectExtent l="0" t="0" r="0" b="0"/>
-            <wp:docPr id="2" name="Immagine 2" descr="C:\Users\RighitZ\Documents\Heig-VD\4semestre\GEN\Mini-projet\GitHub\PictioLAN\Diagramme_Contexte.png"/>
+            <wp:docPr id="1" name="Immagine 1" descr="C:\Users\RighitZ\Documents\Heig-VD\4semestre\GEN\Mini-projet\GitHub\PictioLAN\Diagramme_Contexte.png"/>
             <wp:cNvGraphicFramePr>
               <a:graphicFrameLocks xmlns:a="http://schemas.openxmlformats.org/drawingml/2006/main" noChangeAspect="1"/>
             </wp:cNvGraphicFramePr>
@@ -85,7 +85,7 @@
                   <pic:spPr bwMode="auto">
                     <a:xfrm>
                       <a:off x="0" y="0"/>
-                      <a:ext cx="5756910" cy="3601720"/>
+                      <a:ext cx="5756910" cy="4484370"/>
                     </a:xfrm>
                     <a:prstGeom prst="rect">
                       <a:avLst/>
@@ -115,38 +115,6 @@
         <w:pStyle w:val="Titolo4"/>
       </w:pPr>
       <w:r>
-        <w:t>Gestion Serveur</w:t>
-      </w:r>
-    </w:p>
-    <w:p>
-      <w:pPr>
-        <w:pStyle w:val="Paragrafoelenco"/>
-        <w:numPr>
-          <w:ilvl w:val="0"/>
-          <w:numId w:val="6"/>
-        </w:numPr>
-      </w:pPr>
-      <w:r>
-        <w:t>L’administrateur se connecte au serveur</w:t>
-      </w:r>
-    </w:p>
-    <w:p>
-      <w:pPr>
-        <w:pStyle w:val="Paragrafoelenco"/>
-        <w:numPr>
-          <w:ilvl w:val="0"/>
-          <w:numId w:val="6"/>
-        </w:numPr>
-      </w:pPr>
-      <w:r>
-        <w:t>L’administrateur se trouve face à l’interface de gestion de Serveur</w:t>
-      </w:r>
-    </w:p>
-    <w:p>
-      <w:pPr>
-        <w:pStyle w:val="Titolo4"/>
-      </w:pPr>
-      <w:r>
         <w:t>Démarrer Serveur</w:t>
       </w:r>
     </w:p>
@@ -176,22 +144,13 @@
     </w:p>
     <w:p>
       <w:pPr>
-        <w:pStyle w:val="Paragrafoelenco"/>
-        <w:numPr>
-          <w:ilvl w:val="0"/>
-          <w:numId w:val="7"/>
-        </w:numPr>
-      </w:pPr>
-      <w:r>
-        <w:t>Retour à la gestion Serveur</w:t>
-      </w:r>
-    </w:p>
-    <w:p>
-      <w:pPr>
         <w:pStyle w:val="Titolo4"/>
       </w:pPr>
       <w:r>
-        <w:t xml:space="preserve">Gérer Vocabulaire </w:t>
+        <w:t>Gestion Dictionnaire</w:t>
+      </w:r>
+      <w:r>
+        <w:t xml:space="preserve"> </w:t>
       </w:r>
     </w:p>
     <w:p>
@@ -206,7 +165,13 @@
         <w:t>L’administrateur choisie une opération à faire</w:t>
       </w:r>
       <w:r>
-        <w:t xml:space="preserve"> (Ajouter mots, Enlever mots, Enlever catégorie)</w:t>
+        <w:t xml:space="preserve"> (Ajouter mots, </w:t>
+      </w:r>
+      <w:r>
+        <w:t>Supprimer mots, Ajouter catégories, Supprimer catégories</w:t>
+      </w:r>
+      <w:r>
+        <w:t>)</w:t>
       </w:r>
     </w:p>
     <w:p>
@@ -214,7 +179,6 @@
         <w:pStyle w:val="Titolo4"/>
       </w:pPr>
       <w:r>
-        <w:lastRenderedPageBreak/>
         <w:t>Ajouter mots</w:t>
       </w:r>
     </w:p>
@@ -239,6 +203,7 @@
         </w:numPr>
       </w:pPr>
       <w:r>
+        <w:lastRenderedPageBreak/>
         <w:t>L’administrateur saisie le mot à ajouter</w:t>
       </w:r>
     </w:p>
@@ -259,7 +224,10 @@
         <w:pStyle w:val="Titolo4"/>
       </w:pPr>
       <w:r>
-        <w:t>Enlever mots</w:t>
+        <w:t>Supprimer</w:t>
+      </w:r>
+      <w:r>
+        <w:t xml:space="preserve"> mots</w:t>
       </w:r>
     </w:p>
     <w:p>
@@ -306,7 +274,42 @@
         <w:pStyle w:val="Titolo4"/>
       </w:pPr>
       <w:r>
-        <w:t>Enlever catégorie</w:t>
+        <w:t>Ajouter catégorie</w:t>
+      </w:r>
+    </w:p>
+    <w:p>
+      <w:pPr>
+        <w:pStyle w:val="Paragrafoelenco"/>
+        <w:numPr>
+          <w:ilvl w:val="0"/>
+          <w:numId w:val="33"/>
+        </w:numPr>
+      </w:pPr>
+      <w:r>
+        <w:t>L’administrateur saisie le nom de la catégorie</w:t>
+      </w:r>
+    </w:p>
+    <w:p>
+      <w:pPr>
+        <w:pStyle w:val="Paragrafoelenco"/>
+        <w:numPr>
+          <w:ilvl w:val="0"/>
+          <w:numId w:val="33"/>
+        </w:numPr>
+      </w:pPr>
+      <w:r>
+        <w:t>La catégorie est ajouté dans la base de données</w:t>
+      </w:r>
+    </w:p>
+    <w:p>
+      <w:pPr>
+        <w:pStyle w:val="Titolo4"/>
+      </w:pPr>
+      <w:r>
+        <w:t>Supprimer</w:t>
+      </w:r>
+      <w:r>
+        <w:t xml:space="preserve"> catégorie</w:t>
       </w:r>
     </w:p>
     <w:p>
@@ -341,6 +344,58 @@
         <w:pStyle w:val="Titolo4"/>
       </w:pPr>
       <w:r>
+        <w:t>Connexion au Serveur</w:t>
+      </w:r>
+    </w:p>
+    <w:p>
+      <w:pPr>
+        <w:pStyle w:val="Paragrafoelenco"/>
+        <w:numPr>
+          <w:ilvl w:val="0"/>
+          <w:numId w:val="34"/>
+        </w:numPr>
+      </w:pPr>
+      <w:r>
+        <w:t xml:space="preserve">Soit l’utilisateur se connecte en anonyme </w:t>
+      </w:r>
+    </w:p>
+    <w:p>
+      <w:pPr>
+        <w:pStyle w:val="Paragrafoelenco"/>
+        <w:numPr>
+          <w:ilvl w:val="0"/>
+          <w:numId w:val="34"/>
+        </w:numPr>
+      </w:pPr>
+      <w:r>
+        <w:t xml:space="preserve">Soit l’utilisateur saisit son user et </w:t>
+      </w:r>
+      <w:proofErr w:type="spellStart"/>
+      <w:r>
+        <w:t>password</w:t>
+      </w:r>
+      <w:proofErr w:type="spellEnd"/>
+      <w:r>
+        <w:t xml:space="preserve"> pour se connecter avec son compte</w:t>
+      </w:r>
+    </w:p>
+    <w:p>
+      <w:pPr>
+        <w:pStyle w:val="Paragrafoelenco"/>
+        <w:numPr>
+          <w:ilvl w:val="0"/>
+          <w:numId w:val="34"/>
+        </w:numPr>
+      </w:pPr>
+      <w:r>
+        <w:t>Soit l’utilisateur doit créer un nouveau compte</w:t>
+      </w:r>
+    </w:p>
+    <w:p>
+      <w:pPr>
+        <w:pStyle w:val="Titolo4"/>
+      </w:pPr>
+      <w:r>
         <w:t>Créer partie</w:t>
       </w:r>
     </w:p>
@@ -549,9 +604,39 @@
     </w:p>
     <w:p>
       <w:pPr>
+        <w:pStyle w:val="Titolo4"/>
+      </w:pPr>
+      <w:r>
+        <w:t>Terminer Tour</w:t>
+      </w:r>
+    </w:p>
+    <w:p>
+      <w:pPr>
+        <w:pStyle w:val="Paragrafoelenco"/>
+        <w:numPr>
+          <w:ilvl w:val="0"/>
+          <w:numId w:val="35"/>
+        </w:numPr>
+      </w:pPr>
+      <w:r>
+        <w:t xml:space="preserve">Le </w:t>
+      </w:r>
+      <w:proofErr w:type="spellStart"/>
+      <w:r>
+        <w:t>timer</w:t>
+      </w:r>
+      <w:proofErr w:type="spellEnd"/>
+      <w:r>
+        <w:t xml:space="preserve"> met fin au tour </w:t>
+      </w:r>
+    </w:p>
+    <w:p/>
+    <w:p>
+      <w:pPr>
         <w:pStyle w:val="Titolo3"/>
       </w:pPr>
       <w:r>
+        <w:lastRenderedPageBreak/>
         <w:t>Scénario alternatif</w:t>
       </w:r>
     </w:p>
@@ -560,153 +645,6 @@
         <w:pStyle w:val="Titolo4"/>
       </w:pPr>
       <w:r>
-        <w:t>Gestion Serveur</w:t>
-      </w:r>
-    </w:p>
-    <w:p>
-      <w:pPr>
-        <w:pStyle w:val="Paragrafoelenco"/>
-        <w:numPr>
-          <w:ilvl w:val="0"/>
-          <w:numId w:val="20"/>
-        </w:numPr>
-        <w:rPr>
-          <w:color w:val="808080" w:themeColor="background1" w:themeShade="80"/>
-        </w:rPr>
-      </w:pPr>
-      <w:r>
-        <w:rPr>
-          <w:color w:val="808080" w:themeColor="background1" w:themeShade="80"/>
-        </w:rPr>
-        <w:t>L’administrateur se connecte au serveur</w:t>
-      </w:r>
-    </w:p>
-    <w:p>
-      <w:pPr>
-        <w:pStyle w:val="Paragrafoelenco"/>
-        <w:numPr>
-          <w:ilvl w:val="1"/>
-          <w:numId w:val="20"/>
-        </w:numPr>
-        <w:rPr>
-          <w:color w:val="808080" w:themeColor="background1" w:themeShade="80"/>
-        </w:rPr>
-      </w:pPr>
-      <w:r>
-        <w:rPr>
-          <w:color w:val="000000" w:themeColor="text1"/>
-        </w:rPr>
-        <w:t xml:space="preserve">Le serveur ne </w:t>
-      </w:r>
-      <w:r>
-        <w:rPr>
-          <w:color w:val="000000" w:themeColor="text1"/>
-        </w:rPr>
-        <w:t>réponde</w:t>
-      </w:r>
-      <w:r>
-        <w:rPr>
-          <w:color w:val="000000" w:themeColor="text1"/>
-        </w:rPr>
-        <w:t xml:space="preserve"> pas</w:t>
-      </w:r>
-      <w:r>
-        <w:rPr>
-          <w:color w:val="000000" w:themeColor="text1"/>
-        </w:rPr>
-        <w:t>:</w:t>
-      </w:r>
-    </w:p>
-    <w:p>
-      <w:pPr>
-        <w:pStyle w:val="Paragrafoelenco"/>
-        <w:numPr>
-          <w:ilvl w:val="2"/>
-          <w:numId w:val="20"/>
-        </w:numPr>
-      </w:pPr>
-      <w:r>
-        <w:t>terminer le programme</w:t>
-      </w:r>
-    </w:p>
-    <w:p>
-      <w:pPr>
-        <w:pStyle w:val="Paragrafoelenco"/>
-        <w:numPr>
-          <w:ilvl w:val="2"/>
-          <w:numId w:val="20"/>
-        </w:numPr>
-      </w:pPr>
-      <w:r>
-        <w:t>redémarrer le serveur</w:t>
-      </w:r>
-    </w:p>
-    <w:p>
-      <w:pPr>
-        <w:pStyle w:val="Paragrafoelenco"/>
-        <w:numPr>
-          <w:ilvl w:val="0"/>
-          <w:numId w:val="20"/>
-        </w:numPr>
-        <w:rPr>
-          <w:color w:val="808080" w:themeColor="background1" w:themeShade="80"/>
-        </w:rPr>
-      </w:pPr>
-      <w:r>
-        <w:rPr>
-          <w:color w:val="808080" w:themeColor="background1" w:themeShade="80"/>
-        </w:rPr>
-        <w:t>L’administrateur se trouve face à l’interface de gestion de Serveur</w:t>
-      </w:r>
-    </w:p>
-    <w:p>
-      <w:pPr>
-        <w:pStyle w:val="Paragrafoelenco"/>
-        <w:numPr>
-          <w:ilvl w:val="1"/>
-          <w:numId w:val="20"/>
-        </w:numPr>
-        <w:rPr>
-          <w:color w:val="808080" w:themeColor="background1" w:themeShade="80"/>
-        </w:rPr>
-      </w:pPr>
-      <w:r>
-        <w:rPr>
-          <w:color w:val="000000" w:themeColor="text1"/>
-        </w:rPr>
-        <w:t>Le serveur est bloqué et l’interface n’est pas visible :</w:t>
-      </w:r>
-    </w:p>
-    <w:p>
-      <w:pPr>
-        <w:pStyle w:val="Paragrafoelenco"/>
-        <w:numPr>
-          <w:ilvl w:val="2"/>
-          <w:numId w:val="20"/>
-        </w:numPr>
-      </w:pPr>
-      <w:r>
-        <w:t>terminer le programme</w:t>
-      </w:r>
-    </w:p>
-    <w:p>
-      <w:pPr>
-        <w:pStyle w:val="Paragrafoelenco"/>
-        <w:numPr>
-          <w:ilvl w:val="2"/>
-          <w:numId w:val="20"/>
-        </w:numPr>
-      </w:pPr>
-      <w:r>
-        <w:t>redémarrer le serveur</w:t>
-      </w:r>
-    </w:p>
-    <w:p>
-      <w:pPr>
-        <w:pStyle w:val="Titolo4"/>
-      </w:pPr>
-      <w:r>
-        <w:lastRenderedPageBreak/>
         <w:t>Démarrer Serveur</w:t>
       </w:r>
     </w:p>
@@ -835,7 +773,7 @@
         <w:pStyle w:val="Titolo4"/>
       </w:pPr>
       <w:r>
-        <w:t xml:space="preserve">Gérer Vocabulaire </w:t>
+        <w:t>Gestion Dictionnaire</w:t>
       </w:r>
     </w:p>
     <w:p>
@@ -933,7 +871,19 @@
         </w:numPr>
       </w:pPr>
       <w:r>
-        <w:t>retourner à « Gérer Vocabulaire »</w:t>
+        <w:t>retourner à « </w:t>
+      </w:r>
+      <w:r>
+        <w:t>Gestion</w:t>
+      </w:r>
+      <w:r>
+        <w:t xml:space="preserve"> </w:t>
+      </w:r>
+      <w:r>
+        <w:t>Dictionnaire</w:t>
+      </w:r>
+      <w:r>
+        <w:t> »</w:t>
       </w:r>
     </w:p>
     <w:p>
@@ -999,10 +949,10 @@
         </w:numPr>
       </w:pPr>
       <w:r>
-        <w:t xml:space="preserve">Terminer l’opération « Ajouter mots » et retourner à « Gérer </w:t>
-      </w:r>
-      <w:r>
-        <w:t>vocabulaire</w:t>
+        <w:t>Terminer l’opération « Ajouter mots » et retourner à « </w:t>
+      </w:r>
+      <w:r>
+        <w:t>Gestion Dictionnaire</w:t>
       </w:r>
       <w:r>
         <w:t> »</w:t>
@@ -1055,7 +1005,10 @@
         <w:pStyle w:val="Titolo4"/>
       </w:pPr>
       <w:r>
-        <w:t>Enlever mots</w:t>
+        <w:t>Supprimer</w:t>
+      </w:r>
+      <w:r>
+        <w:t xml:space="preserve"> mots</w:t>
       </w:r>
     </w:p>
     <w:p>
@@ -1157,10 +1110,7 @@
         <w:t>afficher un message d’erreur</w:t>
       </w:r>
       <w:r>
-        <w:t xml:space="preserve"> et retourner à la saisie du mots(2</w:t>
-      </w:r>
-      <w:r>
-        <w:t>.)</w:t>
+        <w:t xml:space="preserve"> et retourner à la saisie du mots(2.)</w:t>
       </w:r>
     </w:p>
     <w:p>
@@ -1210,7 +1160,104 @@
         <w:pStyle w:val="Titolo4"/>
       </w:pPr>
       <w:r>
-        <w:t>Enlever catégorie</w:t>
+        <w:t>Ajouter</w:t>
+      </w:r>
+      <w:r>
+        <w:t xml:space="preserve"> catégorie</w:t>
+      </w:r>
+    </w:p>
+    <w:p>
+      <w:pPr>
+        <w:pStyle w:val="Paragrafoelenco"/>
+        <w:numPr>
+          <w:ilvl w:val="0"/>
+          <w:numId w:val="37"/>
+        </w:numPr>
+        <w:rPr>
+          <w:color w:val="808080" w:themeColor="background1" w:themeShade="80"/>
+        </w:rPr>
+      </w:pPr>
+      <w:r>
+        <w:rPr>
+          <w:color w:val="808080" w:themeColor="background1" w:themeShade="80"/>
+        </w:rPr>
+        <w:t>L’admini</w:t>
+      </w:r>
+      <w:r>
+        <w:rPr>
+          <w:color w:val="808080" w:themeColor="background1" w:themeShade="80"/>
+        </w:rPr>
+        <w:t>strateur saisie la catégorie</w:t>
+      </w:r>
+    </w:p>
+    <w:p>
+      <w:pPr>
+        <w:pStyle w:val="Paragrafoelenco"/>
+        <w:numPr>
+          <w:ilvl w:val="1"/>
+          <w:numId w:val="37"/>
+        </w:numPr>
+      </w:pPr>
+      <w:r>
+        <w:t xml:space="preserve">La catégorie </w:t>
+      </w:r>
+      <w:r>
+        <w:t>existe déjà</w:t>
+      </w:r>
+      <w:r>
+        <w:t xml:space="preserve"> dans la base de </w:t>
+      </w:r>
+      <w:r>
+        <w:t>données</w:t>
+      </w:r>
+      <w:r>
+        <w:t xml:space="preserve"> : </w:t>
+      </w:r>
+    </w:p>
+    <w:p>
+      <w:pPr>
+        <w:pStyle w:val="Paragrafoelenco"/>
+        <w:numPr>
+          <w:ilvl w:val="2"/>
+          <w:numId w:val="37"/>
+        </w:numPr>
+      </w:pPr>
+      <w:r>
+        <w:t>afficher un message d’avertissement</w:t>
+      </w:r>
+      <w:r>
+        <w:t xml:space="preserve"> et retourner à la saisie</w:t>
+      </w:r>
+    </w:p>
+    <w:p>
+      <w:pPr>
+        <w:pStyle w:val="Paragrafoelenco"/>
+        <w:numPr>
+          <w:ilvl w:val="2"/>
+          <w:numId w:val="37"/>
+        </w:numPr>
+      </w:pPr>
+      <w:r>
+        <w:t xml:space="preserve">Terminer l’opération « Ajouter </w:t>
+      </w:r>
+      <w:r>
+        <w:t>catégorie »</w:t>
+      </w:r>
+    </w:p>
+    <w:p>
+      <w:pPr>
+        <w:pStyle w:val="Titolo4"/>
+      </w:pPr>
+    </w:p>
+    <w:p>
+      <w:pPr>
+        <w:pStyle w:val="Titolo4"/>
+      </w:pPr>
+      <w:r>
+        <w:t>Supprimer</w:t>
+      </w:r>
+      <w:r>
+        <w:t xml:space="preserve"> catégorie</w:t>
       </w:r>
     </w:p>
     <w:p>
@@ -1311,6 +1358,197 @@
       <w:r>
         <w:t>Afficher un message d’erreur</w:t>
       </w:r>
+    </w:p>
+    <w:p>
+      <w:pPr>
+        <w:pStyle w:val="Titolo4"/>
+      </w:pPr>
+      <w:r>
+        <w:t>Connexion au Serveur</w:t>
+      </w:r>
+    </w:p>
+    <w:p>
+      <w:pPr>
+        <w:pStyle w:val="Paragrafoelenco"/>
+        <w:numPr>
+          <w:ilvl w:val="0"/>
+          <w:numId w:val="38"/>
+        </w:numPr>
+        <w:rPr>
+          <w:color w:val="808080" w:themeColor="background1" w:themeShade="80"/>
+        </w:rPr>
+      </w:pPr>
+      <w:r>
+        <w:rPr>
+          <w:color w:val="808080" w:themeColor="background1" w:themeShade="80"/>
+        </w:rPr>
+        <w:t xml:space="preserve">Soit l’utilisateur se connecte en anonyme </w:t>
+      </w:r>
+    </w:p>
+    <w:p>
+      <w:pPr>
+        <w:pStyle w:val="Paragrafoelenco"/>
+        <w:numPr>
+          <w:ilvl w:val="1"/>
+          <w:numId w:val="38"/>
+        </w:numPr>
+      </w:pPr>
+      <w:r>
+        <w:t>La connexion échoue</w:t>
+      </w:r>
+    </w:p>
+    <w:p>
+      <w:pPr>
+        <w:pStyle w:val="Paragrafoelenco"/>
+        <w:numPr>
+          <w:ilvl w:val="2"/>
+          <w:numId w:val="38"/>
+        </w:numPr>
+      </w:pPr>
+      <w:r>
+        <w:t>Afficher un message d’erreur et retourner à « Connexion au Serveur »</w:t>
+      </w:r>
+    </w:p>
+    <w:p>
+      <w:pPr>
+        <w:pStyle w:val="Paragrafoelenco"/>
+        <w:numPr>
+          <w:ilvl w:val="0"/>
+          <w:numId w:val="38"/>
+        </w:numPr>
+        <w:rPr>
+          <w:color w:val="808080" w:themeColor="background1" w:themeShade="80"/>
+        </w:rPr>
+      </w:pPr>
+      <w:r>
+        <w:rPr>
+          <w:color w:val="808080" w:themeColor="background1" w:themeShade="80"/>
+        </w:rPr>
+        <w:t xml:space="preserve">Soit l’utilisateur saisit son user et </w:t>
+      </w:r>
+      <w:proofErr w:type="spellStart"/>
+      <w:r>
+        <w:rPr>
+          <w:color w:val="808080" w:themeColor="background1" w:themeShade="80"/>
+        </w:rPr>
+        <w:t>password</w:t>
+      </w:r>
+      <w:proofErr w:type="spellEnd"/>
+      <w:r>
+        <w:rPr>
+          <w:color w:val="808080" w:themeColor="background1" w:themeShade="80"/>
+        </w:rPr>
+        <w:t xml:space="preserve"> pour se connecter avec son compte</w:t>
+      </w:r>
+    </w:p>
+    <w:p>
+      <w:pPr>
+        <w:pStyle w:val="Paragrafoelenco"/>
+        <w:numPr>
+          <w:ilvl w:val="1"/>
+          <w:numId w:val="38"/>
+        </w:numPr>
+      </w:pPr>
+      <w:r>
+        <w:t xml:space="preserve">Le user / </w:t>
+      </w:r>
+      <w:proofErr w:type="spellStart"/>
+      <w:r>
+        <w:t>password</w:t>
+      </w:r>
+      <w:proofErr w:type="spellEnd"/>
+      <w:r>
+        <w:t xml:space="preserve"> ne sont pas correctes</w:t>
+      </w:r>
+    </w:p>
+    <w:p>
+      <w:pPr>
+        <w:pStyle w:val="Paragrafoelenco"/>
+        <w:numPr>
+          <w:ilvl w:val="2"/>
+          <w:numId w:val="38"/>
+        </w:numPr>
+      </w:pPr>
+      <w:r>
+        <w:t>Afficher un message d’erreur et retourner à « Connexion au Serveur »</w:t>
+      </w:r>
+    </w:p>
+    <w:p>
+      <w:pPr>
+        <w:pStyle w:val="Paragrafoelenco"/>
+        <w:numPr>
+          <w:ilvl w:val="0"/>
+          <w:numId w:val="38"/>
+        </w:numPr>
+        <w:rPr>
+          <w:color w:val="808080" w:themeColor="background1" w:themeShade="80"/>
+        </w:rPr>
+      </w:pPr>
+      <w:r>
+        <w:rPr>
+          <w:color w:val="808080" w:themeColor="background1" w:themeShade="80"/>
+        </w:rPr>
+        <w:t>Soit l’utilisateur doit créer un nouveau compte</w:t>
+      </w:r>
+    </w:p>
+    <w:p>
+      <w:pPr>
+        <w:pStyle w:val="Paragrafoelenco"/>
+        <w:numPr>
+          <w:ilvl w:val="1"/>
+          <w:numId w:val="38"/>
+        </w:numPr>
+      </w:pPr>
+      <w:r>
+        <w:t xml:space="preserve">Le </w:t>
+      </w:r>
+      <w:proofErr w:type="spellStart"/>
+      <w:r>
+        <w:t>user</w:t>
+      </w:r>
+      <w:r>
+        <w:t>name</w:t>
+      </w:r>
+      <w:proofErr w:type="spellEnd"/>
+      <w:r>
+        <w:t xml:space="preserve"> n’est pas disponible (déjà présent dans la base de données)</w:t>
+      </w:r>
+    </w:p>
+    <w:p>
+      <w:pPr>
+        <w:pStyle w:val="Paragrafoelenco"/>
+        <w:numPr>
+          <w:ilvl w:val="2"/>
+          <w:numId w:val="38"/>
+        </w:numPr>
+      </w:pPr>
+      <w:r>
+        <w:t xml:space="preserve">Afficher un message d’avertissement et retourner à la saisie </w:t>
+      </w:r>
+    </w:p>
+    <w:p>
+      <w:pPr>
+        <w:pStyle w:val="Paragrafoelenco"/>
+        <w:numPr>
+          <w:ilvl w:val="1"/>
+          <w:numId w:val="38"/>
+        </w:numPr>
+      </w:pPr>
+      <w:r>
+        <w:t>L’utilisateur n’as pas rempli tous les champs obligatoires</w:t>
+      </w:r>
+    </w:p>
+    <w:p>
+      <w:pPr>
+        <w:pStyle w:val="Paragrafoelenco"/>
+        <w:numPr>
+          <w:ilvl w:val="2"/>
+          <w:numId w:val="38"/>
+        </w:numPr>
+      </w:pPr>
+      <w:r>
+        <w:t>Afficher un message d’avertissement et retourner à la saisie</w:t>
+      </w:r>
       <w:bookmarkStart w:id="0" w:name="_GoBack"/>
       <w:bookmarkEnd w:id="0"/>
     </w:p>
@@ -1319,7 +1557,6 @@
         <w:pStyle w:val="Titolo4"/>
       </w:pPr>
       <w:r>
-        <w:lastRenderedPageBreak/>
         <w:t>Créer partie</w:t>
       </w:r>
     </w:p>
@@ -1568,6 +1805,7 @@
         <w:pStyle w:val="Titolo4"/>
       </w:pPr>
       <w:r>
+        <w:lastRenderedPageBreak/>
         <w:t>Dessiner</w:t>
       </w:r>
     </w:p>
@@ -1687,6 +1925,47 @@
         <w:t>Fin du tour</w:t>
       </w:r>
     </w:p>
+    <w:p>
+      <w:pPr>
+        <w:pStyle w:val="Titolo4"/>
+      </w:pPr>
+      <w:r>
+        <w:t>Terminer Tour</w:t>
+      </w:r>
+    </w:p>
+    <w:p>
+      <w:pPr>
+        <w:pStyle w:val="Paragrafoelenco"/>
+        <w:numPr>
+          <w:ilvl w:val="0"/>
+          <w:numId w:val="39"/>
+        </w:numPr>
+        <w:rPr>
+          <w:color w:val="808080" w:themeColor="background1" w:themeShade="80"/>
+        </w:rPr>
+      </w:pPr>
+      <w:r>
+        <w:rPr>
+          <w:color w:val="808080" w:themeColor="background1" w:themeShade="80"/>
+        </w:rPr>
+        <w:t xml:space="preserve">Le </w:t>
+      </w:r>
+      <w:proofErr w:type="spellStart"/>
+      <w:r>
+        <w:rPr>
+          <w:color w:val="808080" w:themeColor="background1" w:themeShade="80"/>
+        </w:rPr>
+        <w:t>timer</w:t>
+      </w:r>
+      <w:proofErr w:type="spellEnd"/>
+      <w:r>
+        <w:rPr>
+          <w:color w:val="808080" w:themeColor="background1" w:themeShade="80"/>
+        </w:rPr>
+        <w:t xml:space="preserve"> met fin au tour </w:t>
+      </w:r>
+    </w:p>
+    <w:p/>
     <w:p/>
     <w:sectPr>
       <w:pgSz w:w="11906" w:h="16838"/>
@@ -1790,6 +2069,95 @@
     </w:lvl>
   </w:abstractNum>
   <w:abstractNum w:abstractNumId="1">
+    <w:nsid w:val="01BD6953"/>
+    <w:multiLevelType w:val="hybridMultilevel"/>
+    <w:tmpl w:val="15C0D486"/>
+    <w:lvl w:ilvl="0" w:tplc="0810000F">
+      <w:start w:val="1"/>
+      <w:numFmt w:val="decimal"/>
+      <w:lvlText w:val="%1."/>
+      <w:lvlJc w:val="left"/>
+      <w:pPr>
+        <w:ind w:left="720" w:hanging="360"/>
+      </w:pPr>
+      <w:rPr>
+        <w:rFonts w:hint="default"/>
+      </w:rPr>
+    </w:lvl>
+    <w:lvl w:ilvl="1" w:tplc="08100019" w:tentative="1">
+      <w:start w:val="1"/>
+      <w:numFmt w:val="lowerLetter"/>
+      <w:lvlText w:val="%2."/>
+      <w:lvlJc w:val="left"/>
+      <w:pPr>
+        <w:ind w:left="1440" w:hanging="360"/>
+      </w:pPr>
+    </w:lvl>
+    <w:lvl w:ilvl="2" w:tplc="0810001B" w:tentative="1">
+      <w:start w:val="1"/>
+      <w:numFmt w:val="lowerRoman"/>
+      <w:lvlText w:val="%3."/>
+      <w:lvlJc w:val="right"/>
+      <w:pPr>
+        <w:ind w:left="2160" w:hanging="180"/>
+      </w:pPr>
+    </w:lvl>
+    <w:lvl w:ilvl="3" w:tplc="0810000F" w:tentative="1">
+      <w:start w:val="1"/>
+      <w:numFmt w:val="decimal"/>
+      <w:lvlText w:val="%4."/>
+      <w:lvlJc w:val="left"/>
+      <w:pPr>
+        <w:ind w:left="2880" w:hanging="360"/>
+      </w:pPr>
+    </w:lvl>
+    <w:lvl w:ilvl="4" w:tplc="08100019" w:tentative="1">
+      <w:start w:val="1"/>
+      <w:numFmt w:val="lowerLetter"/>
+      <w:lvlText w:val="%5."/>
+      <w:lvlJc w:val="left"/>
+      <w:pPr>
+        <w:ind w:left="3600" w:hanging="360"/>
+      </w:pPr>
+    </w:lvl>
+    <w:lvl w:ilvl="5" w:tplc="0810001B" w:tentative="1">
+      <w:start w:val="1"/>
+      <w:numFmt w:val="lowerRoman"/>
+      <w:lvlText w:val="%6."/>
+      <w:lvlJc w:val="right"/>
+      <w:pPr>
+        <w:ind w:left="4320" w:hanging="180"/>
+      </w:pPr>
+    </w:lvl>
+    <w:lvl w:ilvl="6" w:tplc="0810000F" w:tentative="1">
+      <w:start w:val="1"/>
+      <w:numFmt w:val="decimal"/>
+      <w:lvlText w:val="%7."/>
+      <w:lvlJc w:val="left"/>
+      <w:pPr>
+        <w:ind w:left="5040" w:hanging="360"/>
+      </w:pPr>
+    </w:lvl>
+    <w:lvl w:ilvl="7" w:tplc="08100019" w:tentative="1">
+      <w:start w:val="1"/>
+      <w:numFmt w:val="lowerLetter"/>
+      <w:lvlText w:val="%8."/>
+      <w:lvlJc w:val="left"/>
+      <w:pPr>
+        <w:ind w:left="5760" w:hanging="360"/>
+      </w:pPr>
+    </w:lvl>
+    <w:lvl w:ilvl="8" w:tplc="0810001B" w:tentative="1">
+      <w:start w:val="1"/>
+      <w:numFmt w:val="lowerRoman"/>
+      <w:lvlText w:val="%9."/>
+      <w:lvlJc w:val="right"/>
+      <w:pPr>
+        <w:ind w:left="6480" w:hanging="180"/>
+      </w:pPr>
+    </w:lvl>
+  </w:abstractNum>
+  <w:abstractNum w:abstractNumId="2">
     <w:nsid w:val="03EF2A2E"/>
     <w:multiLevelType w:val="hybridMultilevel"/>
     <w:tmpl w:val="CE18E954"/>
@@ -1878,7 +2246,7 @@
       </w:pPr>
     </w:lvl>
   </w:abstractNum>
-  <w:abstractNum w:abstractNumId="2">
+  <w:abstractNum w:abstractNumId="3">
     <w:nsid w:val="051766A7"/>
     <w:multiLevelType w:val="hybridMultilevel"/>
     <w:tmpl w:val="700E5900"/>
@@ -1964,7 +2332,96 @@
       </w:pPr>
     </w:lvl>
   </w:abstractNum>
-  <w:abstractNum w:abstractNumId="3">
+  <w:abstractNum w:abstractNumId="4">
+    <w:nsid w:val="051B14D4"/>
+    <w:multiLevelType w:val="hybridMultilevel"/>
+    <w:tmpl w:val="8604EBC6"/>
+    <w:lvl w:ilvl="0" w:tplc="0810000F">
+      <w:start w:val="1"/>
+      <w:numFmt w:val="decimal"/>
+      <w:lvlText w:val="%1."/>
+      <w:lvlJc w:val="left"/>
+      <w:pPr>
+        <w:ind w:left="720" w:hanging="360"/>
+      </w:pPr>
+      <w:rPr>
+        <w:rFonts w:hint="default"/>
+      </w:rPr>
+    </w:lvl>
+    <w:lvl w:ilvl="1" w:tplc="08100019">
+      <w:start w:val="1"/>
+      <w:numFmt w:val="lowerLetter"/>
+      <w:lvlText w:val="%2."/>
+      <w:lvlJc w:val="left"/>
+      <w:pPr>
+        <w:ind w:left="1440" w:hanging="360"/>
+      </w:pPr>
+    </w:lvl>
+    <w:lvl w:ilvl="2" w:tplc="0810001B">
+      <w:start w:val="1"/>
+      <w:numFmt w:val="lowerRoman"/>
+      <w:lvlText w:val="%3."/>
+      <w:lvlJc w:val="right"/>
+      <w:pPr>
+        <w:ind w:left="2160" w:hanging="180"/>
+      </w:pPr>
+    </w:lvl>
+    <w:lvl w:ilvl="3" w:tplc="0810000F" w:tentative="1">
+      <w:start w:val="1"/>
+      <w:numFmt w:val="decimal"/>
+      <w:lvlText w:val="%4."/>
+      <w:lvlJc w:val="left"/>
+      <w:pPr>
+        <w:ind w:left="2880" w:hanging="360"/>
+      </w:pPr>
+    </w:lvl>
+    <w:lvl w:ilvl="4" w:tplc="08100019" w:tentative="1">
+      <w:start w:val="1"/>
+      <w:numFmt w:val="lowerLetter"/>
+      <w:lvlText w:val="%5."/>
+      <w:lvlJc w:val="left"/>
+      <w:pPr>
+        <w:ind w:left="3600" w:hanging="360"/>
+      </w:pPr>
+    </w:lvl>
+    <w:lvl w:ilvl="5" w:tplc="0810001B" w:tentative="1">
+      <w:start w:val="1"/>
+      <w:numFmt w:val="lowerRoman"/>
+      <w:lvlText w:val="%6."/>
+      <w:lvlJc w:val="right"/>
+      <w:pPr>
+        <w:ind w:left="4320" w:hanging="180"/>
+      </w:pPr>
+    </w:lvl>
+    <w:lvl w:ilvl="6" w:tplc="0810000F" w:tentative="1">
+      <w:start w:val="1"/>
+      <w:numFmt w:val="decimal"/>
+      <w:lvlText w:val="%7."/>
+      <w:lvlJc w:val="left"/>
+      <w:pPr>
+        <w:ind w:left="5040" w:hanging="360"/>
+      </w:pPr>
+    </w:lvl>
+    <w:lvl w:ilvl="7" w:tplc="08100019" w:tentative="1">
+      <w:start w:val="1"/>
+      <w:numFmt w:val="lowerLetter"/>
+      <w:lvlText w:val="%8."/>
+      <w:lvlJc w:val="left"/>
+      <w:pPr>
+        <w:ind w:left="5760" w:hanging="360"/>
+      </w:pPr>
+    </w:lvl>
+    <w:lvl w:ilvl="8" w:tplc="0810001B" w:tentative="1">
+      <w:start w:val="1"/>
+      <w:numFmt w:val="lowerRoman"/>
+      <w:lvlText w:val="%9."/>
+      <w:lvlJc w:val="right"/>
+      <w:pPr>
+        <w:ind w:left="6480" w:hanging="180"/>
+      </w:pPr>
+    </w:lvl>
+  </w:abstractNum>
+  <w:abstractNum w:abstractNumId="5">
     <w:nsid w:val="07BA2DBB"/>
     <w:multiLevelType w:val="hybridMultilevel"/>
     <w:tmpl w:val="CDAE13F4"/>
@@ -2053,7 +2510,7 @@
       </w:pPr>
     </w:lvl>
   </w:abstractNum>
-  <w:abstractNum w:abstractNumId="4">
+  <w:abstractNum w:abstractNumId="6">
     <w:nsid w:val="15B7455E"/>
     <w:multiLevelType w:val="hybridMultilevel"/>
     <w:tmpl w:val="EADA65E2"/>
@@ -2142,7 +2599,96 @@
       </w:pPr>
     </w:lvl>
   </w:abstractNum>
-  <w:abstractNum w:abstractNumId="5">
+  <w:abstractNum w:abstractNumId="7">
+    <w:nsid w:val="1D0205CE"/>
+    <w:multiLevelType w:val="hybridMultilevel"/>
+    <w:tmpl w:val="84089200"/>
+    <w:lvl w:ilvl="0" w:tplc="0810000F">
+      <w:start w:val="1"/>
+      <w:numFmt w:val="decimal"/>
+      <w:lvlText w:val="%1."/>
+      <w:lvlJc w:val="left"/>
+      <w:pPr>
+        <w:ind w:left="720" w:hanging="360"/>
+      </w:pPr>
+      <w:rPr>
+        <w:rFonts w:hint="default"/>
+      </w:rPr>
+    </w:lvl>
+    <w:lvl w:ilvl="1" w:tplc="08100019" w:tentative="1">
+      <w:start w:val="1"/>
+      <w:numFmt w:val="lowerLetter"/>
+      <w:lvlText w:val="%2."/>
+      <w:lvlJc w:val="left"/>
+      <w:pPr>
+        <w:ind w:left="1440" w:hanging="360"/>
+      </w:pPr>
+    </w:lvl>
+    <w:lvl w:ilvl="2" w:tplc="0810001B" w:tentative="1">
+      <w:start w:val="1"/>
+      <w:numFmt w:val="lowerRoman"/>
+      <w:lvlText w:val="%3."/>
+      <w:lvlJc w:val="right"/>
+      <w:pPr>
+        <w:ind w:left="2160" w:hanging="180"/>
+      </w:pPr>
+    </w:lvl>
+    <w:lvl w:ilvl="3" w:tplc="0810000F" w:tentative="1">
+      <w:start w:val="1"/>
+      <w:numFmt w:val="decimal"/>
+      <w:lvlText w:val="%4."/>
+      <w:lvlJc w:val="left"/>
+      <w:pPr>
+        <w:ind w:left="2880" w:hanging="360"/>
+      </w:pPr>
+    </w:lvl>
+    <w:lvl w:ilvl="4" w:tplc="08100019" w:tentative="1">
+      <w:start w:val="1"/>
+      <w:numFmt w:val="lowerLetter"/>
+      <w:lvlText w:val="%5."/>
+      <w:lvlJc w:val="left"/>
+      <w:pPr>
+        <w:ind w:left="3600" w:hanging="360"/>
+      </w:pPr>
+    </w:lvl>
+    <w:lvl w:ilvl="5" w:tplc="0810001B" w:tentative="1">
+      <w:start w:val="1"/>
+      <w:numFmt w:val="lowerRoman"/>
+      <w:lvlText w:val="%6."/>
+      <w:lvlJc w:val="right"/>
+      <w:pPr>
+        <w:ind w:left="4320" w:hanging="180"/>
+      </w:pPr>
+    </w:lvl>
+    <w:lvl w:ilvl="6" w:tplc="0810000F" w:tentative="1">
+      <w:start w:val="1"/>
+      <w:numFmt w:val="decimal"/>
+      <w:lvlText w:val="%7."/>
+      <w:lvlJc w:val="left"/>
+      <w:pPr>
+        <w:ind w:left="5040" w:hanging="360"/>
+      </w:pPr>
+    </w:lvl>
+    <w:lvl w:ilvl="7" w:tplc="08100019" w:tentative="1">
+      <w:start w:val="1"/>
+      <w:numFmt w:val="lowerLetter"/>
+      <w:lvlText w:val="%8."/>
+      <w:lvlJc w:val="left"/>
+      <w:pPr>
+        <w:ind w:left="5760" w:hanging="360"/>
+      </w:pPr>
+    </w:lvl>
+    <w:lvl w:ilvl="8" w:tplc="0810001B" w:tentative="1">
+      <w:start w:val="1"/>
+      <w:numFmt w:val="lowerRoman"/>
+      <w:lvlText w:val="%9."/>
+      <w:lvlJc w:val="right"/>
+      <w:pPr>
+        <w:ind w:left="6480" w:hanging="180"/>
+      </w:pPr>
+    </w:lvl>
+  </w:abstractNum>
+  <w:abstractNum w:abstractNumId="8">
     <w:nsid w:val="1D63053A"/>
     <w:multiLevelType w:val="hybridMultilevel"/>
     <w:tmpl w:val="700E5900"/>
@@ -2228,7 +2774,7 @@
       </w:pPr>
     </w:lvl>
   </w:abstractNum>
-  <w:abstractNum w:abstractNumId="6">
+  <w:abstractNum w:abstractNumId="9">
     <w:nsid w:val="1F913719"/>
     <w:multiLevelType w:val="hybridMultilevel"/>
     <w:tmpl w:val="0B66ABE8"/>
@@ -2317,7 +2863,7 @@
       </w:pPr>
     </w:lvl>
   </w:abstractNum>
-  <w:abstractNum w:abstractNumId="7">
+  <w:abstractNum w:abstractNumId="10">
     <w:nsid w:val="20977268"/>
     <w:multiLevelType w:val="hybridMultilevel"/>
     <w:tmpl w:val="210ABE5E"/>
@@ -2406,7 +2952,7 @@
       </w:pPr>
     </w:lvl>
   </w:abstractNum>
-  <w:abstractNum w:abstractNumId="8">
+  <w:abstractNum w:abstractNumId="11">
     <w:nsid w:val="21A911C5"/>
     <w:multiLevelType w:val="hybridMultilevel"/>
     <w:tmpl w:val="C0CA8A58"/>
@@ -2492,7 +3038,7 @@
       </w:pPr>
     </w:lvl>
   </w:abstractNum>
-  <w:abstractNum w:abstractNumId="9">
+  <w:abstractNum w:abstractNumId="12">
     <w:nsid w:val="27647156"/>
     <w:multiLevelType w:val="hybridMultilevel"/>
     <w:tmpl w:val="CC404B16"/>
@@ -2581,7 +3127,7 @@
       </w:pPr>
     </w:lvl>
   </w:abstractNum>
-  <w:abstractNum w:abstractNumId="10">
+  <w:abstractNum w:abstractNumId="13">
     <w:nsid w:val="2BA818C9"/>
     <w:multiLevelType w:val="hybridMultilevel"/>
     <w:tmpl w:val="3C002648"/>
@@ -2670,7 +3216,7 @@
       </w:pPr>
     </w:lvl>
   </w:abstractNum>
-  <w:abstractNum w:abstractNumId="11">
+  <w:abstractNum w:abstractNumId="14">
     <w:nsid w:val="2D6B0E07"/>
     <w:multiLevelType w:val="hybridMultilevel"/>
     <w:tmpl w:val="D6DC6344"/>
@@ -2759,7 +3305,7 @@
       </w:pPr>
     </w:lvl>
   </w:abstractNum>
-  <w:abstractNum w:abstractNumId="12">
+  <w:abstractNum w:abstractNumId="15">
     <w:nsid w:val="2EF52B0A"/>
     <w:multiLevelType w:val="hybridMultilevel"/>
     <w:tmpl w:val="B03A4E3A"/>
@@ -2848,7 +3394,7 @@
       </w:pPr>
     </w:lvl>
   </w:abstractNum>
-  <w:abstractNum w:abstractNumId="13">
+  <w:abstractNum w:abstractNumId="16">
     <w:nsid w:val="33ED3B65"/>
     <w:multiLevelType w:val="hybridMultilevel"/>
     <w:tmpl w:val="73C4A0D0"/>
@@ -2937,7 +3483,7 @@
       </w:pPr>
     </w:lvl>
   </w:abstractNum>
-  <w:abstractNum w:abstractNumId="14">
+  <w:abstractNum w:abstractNumId="17">
     <w:nsid w:val="35D72A9A"/>
     <w:multiLevelType w:val="hybridMultilevel"/>
     <w:tmpl w:val="08D8A5BC"/>
@@ -3029,7 +3575,7 @@
       </w:pPr>
     </w:lvl>
   </w:abstractNum>
-  <w:abstractNum w:abstractNumId="15">
+  <w:abstractNum w:abstractNumId="18">
     <w:nsid w:val="46A15653"/>
     <w:multiLevelType w:val="hybridMultilevel"/>
     <w:tmpl w:val="DED0530E"/>
@@ -3118,7 +3664,7 @@
       </w:pPr>
     </w:lvl>
   </w:abstractNum>
-  <w:abstractNum w:abstractNumId="16">
+  <w:abstractNum w:abstractNumId="19">
     <w:nsid w:val="4D061E93"/>
     <w:multiLevelType w:val="hybridMultilevel"/>
     <w:tmpl w:val="48F8CE16"/>
@@ -3207,7 +3753,7 @@
       </w:pPr>
     </w:lvl>
   </w:abstractNum>
-  <w:abstractNum w:abstractNumId="17">
+  <w:abstractNum w:abstractNumId="20">
     <w:nsid w:val="4DD36827"/>
     <w:multiLevelType w:val="hybridMultilevel"/>
     <w:tmpl w:val="8604EBC6"/>
@@ -3296,7 +3842,7 @@
       </w:pPr>
     </w:lvl>
   </w:abstractNum>
-  <w:abstractNum w:abstractNumId="18">
+  <w:abstractNum w:abstractNumId="21">
     <w:nsid w:val="4E2114F0"/>
     <w:multiLevelType w:val="hybridMultilevel"/>
     <w:tmpl w:val="B564549E"/>
@@ -3385,7 +3931,7 @@
       </w:pPr>
     </w:lvl>
   </w:abstractNum>
-  <w:abstractNum w:abstractNumId="19">
+  <w:abstractNum w:abstractNumId="22">
     <w:nsid w:val="4F652C28"/>
     <w:multiLevelType w:val="hybridMultilevel"/>
     <w:tmpl w:val="0A62B5F2"/>
@@ -3474,7 +4020,96 @@
       </w:pPr>
     </w:lvl>
   </w:abstractNum>
-  <w:abstractNum w:abstractNumId="20">
+  <w:abstractNum w:abstractNumId="23">
+    <w:nsid w:val="524C6F50"/>
+    <w:multiLevelType w:val="hybridMultilevel"/>
+    <w:tmpl w:val="78942384"/>
+    <w:lvl w:ilvl="0" w:tplc="0810000F">
+      <w:start w:val="1"/>
+      <w:numFmt w:val="decimal"/>
+      <w:lvlText w:val="%1."/>
+      <w:lvlJc w:val="left"/>
+      <w:pPr>
+        <w:ind w:left="720" w:hanging="360"/>
+      </w:pPr>
+      <w:rPr>
+        <w:rFonts w:hint="default"/>
+      </w:rPr>
+    </w:lvl>
+    <w:lvl w:ilvl="1" w:tplc="08100019" w:tentative="1">
+      <w:start w:val="1"/>
+      <w:numFmt w:val="lowerLetter"/>
+      <w:lvlText w:val="%2."/>
+      <w:lvlJc w:val="left"/>
+      <w:pPr>
+        <w:ind w:left="1440" w:hanging="360"/>
+      </w:pPr>
+    </w:lvl>
+    <w:lvl w:ilvl="2" w:tplc="0810001B" w:tentative="1">
+      <w:start w:val="1"/>
+      <w:numFmt w:val="lowerRoman"/>
+      <w:lvlText w:val="%3."/>
+      <w:lvlJc w:val="right"/>
+      <w:pPr>
+        <w:ind w:left="2160" w:hanging="180"/>
+      </w:pPr>
+    </w:lvl>
+    <w:lvl w:ilvl="3" w:tplc="0810000F" w:tentative="1">
+      <w:start w:val="1"/>
+      <w:numFmt w:val="decimal"/>
+      <w:lvlText w:val="%4."/>
+      <w:lvlJc w:val="left"/>
+      <w:pPr>
+        <w:ind w:left="2880" w:hanging="360"/>
+      </w:pPr>
+    </w:lvl>
+    <w:lvl w:ilvl="4" w:tplc="08100019" w:tentative="1">
+      <w:start w:val="1"/>
+      <w:numFmt w:val="lowerLetter"/>
+      <w:lvlText w:val="%5."/>
+      <w:lvlJc w:val="left"/>
+      <w:pPr>
+        <w:ind w:left="3600" w:hanging="360"/>
+      </w:pPr>
+    </w:lvl>
+    <w:lvl w:ilvl="5" w:tplc="0810001B" w:tentative="1">
+      <w:start w:val="1"/>
+      <w:numFmt w:val="lowerRoman"/>
+      <w:lvlText w:val="%6."/>
+      <w:lvlJc w:val="right"/>
+      <w:pPr>
+        <w:ind w:left="4320" w:hanging="180"/>
+      </w:pPr>
+    </w:lvl>
+    <w:lvl w:ilvl="6" w:tplc="0810000F" w:tentative="1">
+      <w:start w:val="1"/>
+      <w:numFmt w:val="decimal"/>
+      <w:lvlText w:val="%7."/>
+      <w:lvlJc w:val="left"/>
+      <w:pPr>
+        <w:ind w:left="5040" w:hanging="360"/>
+      </w:pPr>
+    </w:lvl>
+    <w:lvl w:ilvl="7" w:tplc="08100019" w:tentative="1">
+      <w:start w:val="1"/>
+      <w:numFmt w:val="lowerLetter"/>
+      <w:lvlText w:val="%8."/>
+      <w:lvlJc w:val="left"/>
+      <w:pPr>
+        <w:ind w:left="5760" w:hanging="360"/>
+      </w:pPr>
+    </w:lvl>
+    <w:lvl w:ilvl="8" w:tplc="0810001B" w:tentative="1">
+      <w:start w:val="1"/>
+      <w:numFmt w:val="lowerRoman"/>
+      <w:lvlText w:val="%9."/>
+      <w:lvlJc w:val="right"/>
+      <w:pPr>
+        <w:ind w:left="6480" w:hanging="180"/>
+      </w:pPr>
+    </w:lvl>
+  </w:abstractNum>
+  <w:abstractNum w:abstractNumId="24">
     <w:nsid w:val="56E27027"/>
     <w:multiLevelType w:val="hybridMultilevel"/>
     <w:tmpl w:val="9BCA1206"/>
@@ -3563,7 +4198,7 @@
       </w:pPr>
     </w:lvl>
   </w:abstractNum>
-  <w:abstractNum w:abstractNumId="21">
+  <w:abstractNum w:abstractNumId="25">
     <w:nsid w:val="570E7A94"/>
     <w:multiLevelType w:val="hybridMultilevel"/>
     <w:tmpl w:val="C11CD64E"/>
@@ -3649,7 +4284,7 @@
       </w:pPr>
     </w:lvl>
   </w:abstractNum>
-  <w:abstractNum w:abstractNumId="22">
+  <w:abstractNum w:abstractNumId="26">
     <w:nsid w:val="57895C57"/>
     <w:multiLevelType w:val="hybridMultilevel"/>
     <w:tmpl w:val="2B2233AA"/>
@@ -3738,7 +4373,96 @@
       </w:pPr>
     </w:lvl>
   </w:abstractNum>
-  <w:abstractNum w:abstractNumId="23">
+  <w:abstractNum w:abstractNumId="27">
+    <w:nsid w:val="59E040EF"/>
+    <w:multiLevelType w:val="hybridMultilevel"/>
+    <w:tmpl w:val="84089200"/>
+    <w:lvl w:ilvl="0" w:tplc="0810000F">
+      <w:start w:val="1"/>
+      <w:numFmt w:val="decimal"/>
+      <w:lvlText w:val="%1."/>
+      <w:lvlJc w:val="left"/>
+      <w:pPr>
+        <w:ind w:left="720" w:hanging="360"/>
+      </w:pPr>
+      <w:rPr>
+        <w:rFonts w:hint="default"/>
+      </w:rPr>
+    </w:lvl>
+    <w:lvl w:ilvl="1" w:tplc="08100019">
+      <w:start w:val="1"/>
+      <w:numFmt w:val="lowerLetter"/>
+      <w:lvlText w:val="%2."/>
+      <w:lvlJc w:val="left"/>
+      <w:pPr>
+        <w:ind w:left="1440" w:hanging="360"/>
+      </w:pPr>
+    </w:lvl>
+    <w:lvl w:ilvl="2" w:tplc="0810001B">
+      <w:start w:val="1"/>
+      <w:numFmt w:val="lowerRoman"/>
+      <w:lvlText w:val="%3."/>
+      <w:lvlJc w:val="right"/>
+      <w:pPr>
+        <w:ind w:left="2160" w:hanging="180"/>
+      </w:pPr>
+    </w:lvl>
+    <w:lvl w:ilvl="3" w:tplc="0810000F" w:tentative="1">
+      <w:start w:val="1"/>
+      <w:numFmt w:val="decimal"/>
+      <w:lvlText w:val="%4."/>
+      <w:lvlJc w:val="left"/>
+      <w:pPr>
+        <w:ind w:left="2880" w:hanging="360"/>
+      </w:pPr>
+    </w:lvl>
+    <w:lvl w:ilvl="4" w:tplc="08100019" w:tentative="1">
+      <w:start w:val="1"/>
+      <w:numFmt w:val="lowerLetter"/>
+      <w:lvlText w:val="%5."/>
+      <w:lvlJc w:val="left"/>
+      <w:pPr>
+        <w:ind w:left="3600" w:hanging="360"/>
+      </w:pPr>
+    </w:lvl>
+    <w:lvl w:ilvl="5" w:tplc="0810001B" w:tentative="1">
+      <w:start w:val="1"/>
+      <w:numFmt w:val="lowerRoman"/>
+      <w:lvlText w:val="%6."/>
+      <w:lvlJc w:val="right"/>
+      <w:pPr>
+        <w:ind w:left="4320" w:hanging="180"/>
+      </w:pPr>
+    </w:lvl>
+    <w:lvl w:ilvl="6" w:tplc="0810000F" w:tentative="1">
+      <w:start w:val="1"/>
+      <w:numFmt w:val="decimal"/>
+      <w:lvlText w:val="%7."/>
+      <w:lvlJc w:val="left"/>
+      <w:pPr>
+        <w:ind w:left="5040" w:hanging="360"/>
+      </w:pPr>
+    </w:lvl>
+    <w:lvl w:ilvl="7" w:tplc="08100019" w:tentative="1">
+      <w:start w:val="1"/>
+      <w:numFmt w:val="lowerLetter"/>
+      <w:lvlText w:val="%8."/>
+      <w:lvlJc w:val="left"/>
+      <w:pPr>
+        <w:ind w:left="5760" w:hanging="360"/>
+      </w:pPr>
+    </w:lvl>
+    <w:lvl w:ilvl="8" w:tplc="0810001B" w:tentative="1">
+      <w:start w:val="1"/>
+      <w:numFmt w:val="lowerRoman"/>
+      <w:lvlText w:val="%9."/>
+      <w:lvlJc w:val="right"/>
+      <w:pPr>
+        <w:ind w:left="6480" w:hanging="180"/>
+      </w:pPr>
+    </w:lvl>
+  </w:abstractNum>
+  <w:abstractNum w:abstractNumId="28">
     <w:nsid w:val="5E361140"/>
     <w:multiLevelType w:val="hybridMultilevel"/>
     <w:tmpl w:val="5BECFA64"/>
@@ -3830,7 +4554,7 @@
       </w:pPr>
     </w:lvl>
   </w:abstractNum>
-  <w:abstractNum w:abstractNumId="24">
+  <w:abstractNum w:abstractNumId="29">
     <w:nsid w:val="5FF05554"/>
     <w:multiLevelType w:val="hybridMultilevel"/>
     <w:tmpl w:val="E62CD658"/>
@@ -3919,7 +4643,7 @@
       </w:pPr>
     </w:lvl>
   </w:abstractNum>
-  <w:abstractNum w:abstractNumId="25">
+  <w:abstractNum w:abstractNumId="30">
     <w:nsid w:val="65541D95"/>
     <w:multiLevelType w:val="hybridMultilevel"/>
     <w:tmpl w:val="48F8CE16"/>
@@ -4008,7 +4732,96 @@
       </w:pPr>
     </w:lvl>
   </w:abstractNum>
-  <w:abstractNum w:abstractNumId="26">
+  <w:abstractNum w:abstractNumId="31">
+    <w:nsid w:val="666D268B"/>
+    <w:multiLevelType w:val="hybridMultilevel"/>
+    <w:tmpl w:val="8604EBC6"/>
+    <w:lvl w:ilvl="0" w:tplc="0810000F">
+      <w:start w:val="1"/>
+      <w:numFmt w:val="decimal"/>
+      <w:lvlText w:val="%1."/>
+      <w:lvlJc w:val="left"/>
+      <w:pPr>
+        <w:ind w:left="720" w:hanging="360"/>
+      </w:pPr>
+      <w:rPr>
+        <w:rFonts w:hint="default"/>
+      </w:rPr>
+    </w:lvl>
+    <w:lvl w:ilvl="1" w:tplc="08100019">
+      <w:start w:val="1"/>
+      <w:numFmt w:val="lowerLetter"/>
+      <w:lvlText w:val="%2."/>
+      <w:lvlJc w:val="left"/>
+      <w:pPr>
+        <w:ind w:left="1440" w:hanging="360"/>
+      </w:pPr>
+    </w:lvl>
+    <w:lvl w:ilvl="2" w:tplc="0810001B">
+      <w:start w:val="1"/>
+      <w:numFmt w:val="lowerRoman"/>
+      <w:lvlText w:val="%3."/>
+      <w:lvlJc w:val="right"/>
+      <w:pPr>
+        <w:ind w:left="2160" w:hanging="180"/>
+      </w:pPr>
+    </w:lvl>
+    <w:lvl w:ilvl="3" w:tplc="0810000F" w:tentative="1">
+      <w:start w:val="1"/>
+      <w:numFmt w:val="decimal"/>
+      <w:lvlText w:val="%4."/>
+      <w:lvlJc w:val="left"/>
+      <w:pPr>
+        <w:ind w:left="2880" w:hanging="360"/>
+      </w:pPr>
+    </w:lvl>
+    <w:lvl w:ilvl="4" w:tplc="08100019" w:tentative="1">
+      <w:start w:val="1"/>
+      <w:numFmt w:val="lowerLetter"/>
+      <w:lvlText w:val="%5."/>
+      <w:lvlJc w:val="left"/>
+      <w:pPr>
+        <w:ind w:left="3600" w:hanging="360"/>
+      </w:pPr>
+    </w:lvl>
+    <w:lvl w:ilvl="5" w:tplc="0810001B" w:tentative="1">
+      <w:start w:val="1"/>
+      <w:numFmt w:val="lowerRoman"/>
+      <w:lvlText w:val="%6."/>
+      <w:lvlJc w:val="right"/>
+      <w:pPr>
+        <w:ind w:left="4320" w:hanging="180"/>
+      </w:pPr>
+    </w:lvl>
+    <w:lvl w:ilvl="6" w:tplc="0810000F" w:tentative="1">
+      <w:start w:val="1"/>
+      <w:numFmt w:val="decimal"/>
+      <w:lvlText w:val="%7."/>
+      <w:lvlJc w:val="left"/>
+      <w:pPr>
+        <w:ind w:left="5040" w:hanging="360"/>
+      </w:pPr>
+    </w:lvl>
+    <w:lvl w:ilvl="7" w:tplc="08100019" w:tentative="1">
+      <w:start w:val="1"/>
+      <w:numFmt w:val="lowerLetter"/>
+      <w:lvlText w:val="%8."/>
+      <w:lvlJc w:val="left"/>
+      <w:pPr>
+        <w:ind w:left="5760" w:hanging="360"/>
+      </w:pPr>
+    </w:lvl>
+    <w:lvl w:ilvl="8" w:tplc="0810001B" w:tentative="1">
+      <w:start w:val="1"/>
+      <w:numFmt w:val="lowerRoman"/>
+      <w:lvlText w:val="%9."/>
+      <w:lvlJc w:val="right"/>
+      <w:pPr>
+        <w:ind w:left="6480" w:hanging="180"/>
+      </w:pPr>
+    </w:lvl>
+  </w:abstractNum>
+  <w:abstractNum w:abstractNumId="32">
     <w:nsid w:val="667A12D1"/>
     <w:multiLevelType w:val="hybridMultilevel"/>
     <w:tmpl w:val="5BB486A4"/>
@@ -4097,7 +4910,7 @@
       </w:pPr>
     </w:lvl>
   </w:abstractNum>
-  <w:abstractNum w:abstractNumId="27">
+  <w:abstractNum w:abstractNumId="33">
     <w:nsid w:val="6D88421A"/>
     <w:multiLevelType w:val="hybridMultilevel"/>
     <w:tmpl w:val="A596E9F6"/>
@@ -4186,7 +4999,7 @@
       </w:pPr>
     </w:lvl>
   </w:abstractNum>
-  <w:abstractNum w:abstractNumId="28">
+  <w:abstractNum w:abstractNumId="34">
     <w:nsid w:val="707E5E5D"/>
     <w:multiLevelType w:val="hybridMultilevel"/>
     <w:tmpl w:val="61FA2F7A"/>
@@ -4275,7 +5088,96 @@
       </w:pPr>
     </w:lvl>
   </w:abstractNum>
-  <w:abstractNum w:abstractNumId="29">
+  <w:abstractNum w:abstractNumId="35">
+    <w:nsid w:val="731A7C73"/>
+    <w:multiLevelType w:val="hybridMultilevel"/>
+    <w:tmpl w:val="15C0D486"/>
+    <w:lvl w:ilvl="0" w:tplc="0810000F">
+      <w:start w:val="1"/>
+      <w:numFmt w:val="decimal"/>
+      <w:lvlText w:val="%1."/>
+      <w:lvlJc w:val="left"/>
+      <w:pPr>
+        <w:ind w:left="720" w:hanging="360"/>
+      </w:pPr>
+      <w:rPr>
+        <w:rFonts w:hint="default"/>
+      </w:rPr>
+    </w:lvl>
+    <w:lvl w:ilvl="1" w:tplc="08100019" w:tentative="1">
+      <w:start w:val="1"/>
+      <w:numFmt w:val="lowerLetter"/>
+      <w:lvlText w:val="%2."/>
+      <w:lvlJc w:val="left"/>
+      <w:pPr>
+        <w:ind w:left="1440" w:hanging="360"/>
+      </w:pPr>
+    </w:lvl>
+    <w:lvl w:ilvl="2" w:tplc="0810001B" w:tentative="1">
+      <w:start w:val="1"/>
+      <w:numFmt w:val="lowerRoman"/>
+      <w:lvlText w:val="%3."/>
+      <w:lvlJc w:val="right"/>
+      <w:pPr>
+        <w:ind w:left="2160" w:hanging="180"/>
+      </w:pPr>
+    </w:lvl>
+    <w:lvl w:ilvl="3" w:tplc="0810000F" w:tentative="1">
+      <w:start w:val="1"/>
+      <w:numFmt w:val="decimal"/>
+      <w:lvlText w:val="%4."/>
+      <w:lvlJc w:val="left"/>
+      <w:pPr>
+        <w:ind w:left="2880" w:hanging="360"/>
+      </w:pPr>
+    </w:lvl>
+    <w:lvl w:ilvl="4" w:tplc="08100019" w:tentative="1">
+      <w:start w:val="1"/>
+      <w:numFmt w:val="lowerLetter"/>
+      <w:lvlText w:val="%5."/>
+      <w:lvlJc w:val="left"/>
+      <w:pPr>
+        <w:ind w:left="3600" w:hanging="360"/>
+      </w:pPr>
+    </w:lvl>
+    <w:lvl w:ilvl="5" w:tplc="0810001B" w:tentative="1">
+      <w:start w:val="1"/>
+      <w:numFmt w:val="lowerRoman"/>
+      <w:lvlText w:val="%6."/>
+      <w:lvlJc w:val="right"/>
+      <w:pPr>
+        <w:ind w:left="4320" w:hanging="180"/>
+      </w:pPr>
+    </w:lvl>
+    <w:lvl w:ilvl="6" w:tplc="0810000F" w:tentative="1">
+      <w:start w:val="1"/>
+      <w:numFmt w:val="decimal"/>
+      <w:lvlText w:val="%7."/>
+      <w:lvlJc w:val="left"/>
+      <w:pPr>
+        <w:ind w:left="5040" w:hanging="360"/>
+      </w:pPr>
+    </w:lvl>
+    <w:lvl w:ilvl="7" w:tplc="08100019" w:tentative="1">
+      <w:start w:val="1"/>
+      <w:numFmt w:val="lowerLetter"/>
+      <w:lvlText w:val="%8."/>
+      <w:lvlJc w:val="left"/>
+      <w:pPr>
+        <w:ind w:left="5760" w:hanging="360"/>
+      </w:pPr>
+    </w:lvl>
+    <w:lvl w:ilvl="8" w:tplc="0810001B" w:tentative="1">
+      <w:start w:val="1"/>
+      <w:numFmt w:val="lowerRoman"/>
+      <w:lvlText w:val="%9."/>
+      <w:lvlJc w:val="right"/>
+      <w:pPr>
+        <w:ind w:left="6480" w:hanging="180"/>
+      </w:pPr>
+    </w:lvl>
+  </w:abstractNum>
+  <w:abstractNum w:abstractNumId="36">
     <w:nsid w:val="77486598"/>
     <w:multiLevelType w:val="hybridMultilevel"/>
     <w:tmpl w:val="E62CD658"/>
@@ -4364,7 +5266,7 @@
       </w:pPr>
     </w:lvl>
   </w:abstractNum>
-  <w:abstractNum w:abstractNumId="30">
+  <w:abstractNum w:abstractNumId="37">
     <w:nsid w:val="78EB28BD"/>
     <w:multiLevelType w:val="hybridMultilevel"/>
     <w:tmpl w:val="17A8D932"/>
@@ -4453,7 +5355,7 @@
       </w:pPr>
     </w:lvl>
   </w:abstractNum>
-  <w:abstractNum w:abstractNumId="31">
+  <w:abstractNum w:abstractNumId="38">
     <w:nsid w:val="7EEC7F9B"/>
     <w:multiLevelType w:val="hybridMultilevel"/>
     <w:tmpl w:val="4894AFF4"/>
@@ -4540,100 +5442,121 @@
     </w:lvl>
   </w:abstractNum>
   <w:num w:numId="1">
+    <w:abstractNumId w:val="25"/>
+  </w:num>
+  <w:num w:numId="2">
+    <w:abstractNumId w:val="11"/>
+  </w:num>
+  <w:num w:numId="3">
+    <w:abstractNumId w:val="8"/>
+  </w:num>
+  <w:num w:numId="4">
+    <w:abstractNumId w:val="3"/>
+  </w:num>
+  <w:num w:numId="5">
+    <w:abstractNumId w:val="22"/>
+  </w:num>
+  <w:num w:numId="6">
     <w:abstractNumId w:val="21"/>
   </w:num>
-  <w:num w:numId="2">
-    <w:abstractNumId w:val="8"/>
-  </w:num>
-  <w:num w:numId="3">
-    <w:abstractNumId w:val="5"/>
-  </w:num>
-  <w:num w:numId="4">
-    <w:abstractNumId w:val="2"/>
-  </w:num>
-  <w:num w:numId="5">
-    <w:abstractNumId w:val="19"/>
-  </w:num>
-  <w:num w:numId="6">
-    <w:abstractNumId w:val="18"/>
-  </w:num>
   <w:num w:numId="7">
-    <w:abstractNumId w:val="9"/>
+    <w:abstractNumId w:val="12"/>
   </w:num>
   <w:num w:numId="8">
-    <w:abstractNumId w:val="4"/>
+    <w:abstractNumId w:val="6"/>
   </w:num>
   <w:num w:numId="9">
-    <w:abstractNumId w:val="22"/>
+    <w:abstractNumId w:val="26"/>
   </w:num>
   <w:num w:numId="10">
-    <w:abstractNumId w:val="30"/>
+    <w:abstractNumId w:val="37"/>
   </w:num>
   <w:num w:numId="11">
-    <w:abstractNumId w:val="10"/>
+    <w:abstractNumId w:val="13"/>
   </w:num>
   <w:num w:numId="12">
-    <w:abstractNumId w:val="13"/>
+    <w:abstractNumId w:val="16"/>
   </w:num>
   <w:num w:numId="13">
-    <w:abstractNumId w:val="28"/>
+    <w:abstractNumId w:val="34"/>
   </w:num>
   <w:num w:numId="14">
-    <w:abstractNumId w:val="1"/>
+    <w:abstractNumId w:val="2"/>
   </w:num>
   <w:num w:numId="15">
     <w:abstractNumId w:val="0"/>
   </w:num>
   <w:num w:numId="16">
-    <w:abstractNumId w:val="26"/>
+    <w:abstractNumId w:val="32"/>
   </w:num>
   <w:num w:numId="17">
+    <w:abstractNumId w:val="38"/>
+  </w:num>
+  <w:num w:numId="18">
+    <w:abstractNumId w:val="5"/>
+  </w:num>
+  <w:num w:numId="19">
+    <w:abstractNumId w:val="18"/>
+  </w:num>
+  <w:num w:numId="20">
+    <w:abstractNumId w:val="17"/>
+  </w:num>
+  <w:num w:numId="21">
+    <w:abstractNumId w:val="28"/>
+  </w:num>
+  <w:num w:numId="22">
+    <w:abstractNumId w:val="9"/>
+  </w:num>
+  <w:num w:numId="23">
+    <w:abstractNumId w:val="20"/>
+  </w:num>
+  <w:num w:numId="24">
+    <w:abstractNumId w:val="10"/>
+  </w:num>
+  <w:num w:numId="25">
+    <w:abstractNumId w:val="14"/>
+  </w:num>
+  <w:num w:numId="26">
+    <w:abstractNumId w:val="15"/>
+  </w:num>
+  <w:num w:numId="27">
+    <w:abstractNumId w:val="33"/>
+  </w:num>
+  <w:num w:numId="28">
+    <w:abstractNumId w:val="24"/>
+  </w:num>
+  <w:num w:numId="29">
+    <w:abstractNumId w:val="30"/>
+  </w:num>
+  <w:num w:numId="30">
+    <w:abstractNumId w:val="19"/>
+  </w:num>
+  <w:num w:numId="31">
+    <w:abstractNumId w:val="36"/>
+  </w:num>
+  <w:num w:numId="32">
+    <w:abstractNumId w:val="29"/>
+  </w:num>
+  <w:num w:numId="33">
+    <w:abstractNumId w:val="23"/>
+  </w:num>
+  <w:num w:numId="34">
+    <w:abstractNumId w:val="7"/>
+  </w:num>
+  <w:num w:numId="35">
+    <w:abstractNumId w:val="35"/>
+  </w:num>
+  <w:num w:numId="36">
     <w:abstractNumId w:val="31"/>
   </w:num>
-  <w:num w:numId="18">
-    <w:abstractNumId w:val="3"/>
+  <w:num w:numId="37">
+    <w:abstractNumId w:val="4"/>
   </w:num>
-  <w:num w:numId="19">
-    <w:abstractNumId w:val="15"/>
-  </w:num>
-  <w:num w:numId="20">
-    <w:abstractNumId w:val="14"/>
-  </w:num>
-  <w:num w:numId="21">
-    <w:abstractNumId w:val="23"/>
-  </w:num>
-  <w:num w:numId="22">
-    <w:abstractNumId w:val="6"/>
-  </w:num>
-  <w:num w:numId="23">
-    <w:abstractNumId w:val="17"/>
-  </w:num>
-  <w:num w:numId="24">
-    <w:abstractNumId w:val="7"/>
-  </w:num>
-  <w:num w:numId="25">
-    <w:abstractNumId w:val="11"/>
-  </w:num>
-  <w:num w:numId="26">
-    <w:abstractNumId w:val="12"/>
-  </w:num>
-  <w:num w:numId="27">
+  <w:num w:numId="38">
     <w:abstractNumId w:val="27"/>
   </w:num>
-  <w:num w:numId="28">
-    <w:abstractNumId w:val="20"/>
-  </w:num>
-  <w:num w:numId="29">
-    <w:abstractNumId w:val="25"/>
-  </w:num>
-  <w:num w:numId="30">
-    <w:abstractNumId w:val="16"/>
-  </w:num>
-  <w:num w:numId="31">
-    <w:abstractNumId w:val="29"/>
-  </w:num>
-  <w:num w:numId="32">
-    <w:abstractNumId w:val="24"/>
+  <w:num w:numId="39">
+    <w:abstractNumId w:val="1"/>
   </w:num>
 </w:numbering>
 </file>
@@ -5616,7 +6539,7 @@
 </file>
 
 <file path=customXml/itemProps1.xml><?xml version="1.0" encoding="utf-8"?>
-<ds:datastoreItem xmlns:ds="http://schemas.openxmlformats.org/officeDocument/2006/customXml" ds:itemID="{47E63594-3599-47FF-A982-7F6FB5760D03}">
+<ds:datastoreItem xmlns:ds="http://schemas.openxmlformats.org/officeDocument/2006/customXml" ds:itemID="{61C0E7CB-F98D-4AC5-97FD-BE5631A037D0}">
   <ds:schemaRefs>
     <ds:schemaRef ds:uri="http://schemas.openxmlformats.org/officeDocument/2006/bibliography"/>
   </ds:schemaRefs>

--- a/CasUtilisations.docx
+++ b/CasUtilisations.docx
@@ -1160,10 +1160,7 @@
         <w:pStyle w:val="Titolo4"/>
       </w:pPr>
       <w:r>
-        <w:t>Ajouter</w:t>
-      </w:r>
-      <w:r>
-        <w:t xml:space="preserve"> catégorie</w:t>
+        <w:t>Ajouter catégorie</w:t>
       </w:r>
     </w:p>
     <w:p>
@@ -1238,10 +1235,7 @@
         </w:numPr>
       </w:pPr>
       <w:r>
-        <w:t xml:space="preserve">Terminer l’opération « Ajouter </w:t>
-      </w:r>
-      <w:r>
-        <w:t>catégorie »</w:t>
+        <w:t>Terminer l’opération « Ajouter catégorie »</w:t>
       </w:r>
     </w:p>
     <w:p>
@@ -1549,8 +1543,6 @@
       <w:r>
         <w:t>Afficher un message d’avertissement et retourner à la saisie</w:t>
       </w:r>
-      <w:bookmarkStart w:id="0" w:name="_GoBack"/>
-      <w:bookmarkEnd w:id="0"/>
     </w:p>
     <w:p>
       <w:pPr>
@@ -1831,6 +1823,30 @@
       <w:pPr>
         <w:pStyle w:val="Paragrafoelenco"/>
         <w:numPr>
+          <w:ilvl w:val="1"/>
+          <w:numId w:val="27"/>
+        </w:numPr>
+      </w:pPr>
+      <w:r>
+        <w:t>Le joueur ne connait pas le mot</w:t>
+      </w:r>
+    </w:p>
+    <w:p>
+      <w:pPr>
+        <w:pStyle w:val="Paragrafoelenco"/>
+        <w:numPr>
+          <w:ilvl w:val="2"/>
+          <w:numId w:val="27"/>
+        </w:numPr>
+      </w:pPr>
+      <w:r>
+        <w:t>Il peut demander au serveur un nouveau mot (max 2 change)</w:t>
+      </w:r>
+    </w:p>
+    <w:p>
+      <w:pPr>
+        <w:pStyle w:val="Paragrafoelenco"/>
+        <w:numPr>
           <w:ilvl w:val="0"/>
           <w:numId w:val="27"/>
         </w:numPr>
@@ -1907,6 +1923,32 @@
         <w:t>Le joueur envoie une réponse</w:t>
       </w:r>
     </w:p>
+    <w:p>
+      <w:pPr>
+        <w:pStyle w:val="Paragrafoelenco"/>
+        <w:numPr>
+          <w:ilvl w:val="1"/>
+          <w:numId w:val="28"/>
+        </w:numPr>
+      </w:pPr>
+      <w:bookmarkStart w:id="0" w:name="_GoBack"/>
+      <w:r>
+        <w:t>La réponse n’arrive pas au serveur</w:t>
+      </w:r>
+    </w:p>
+    <w:p>
+      <w:pPr>
+        <w:pStyle w:val="Paragrafoelenco"/>
+        <w:numPr>
+          <w:ilvl w:val="2"/>
+          <w:numId w:val="28"/>
+        </w:numPr>
+      </w:pPr>
+      <w:r>
+        <w:t>Renvoyer le message avec la réponse</w:t>
+      </w:r>
+    </w:p>
+    <w:bookmarkEnd w:id="0"/>
     <w:p>
       <w:pPr>
         <w:pStyle w:val="Paragrafoelenco"/>
@@ -4125,7 +4167,7 @@
         <w:rFonts w:hint="default"/>
       </w:rPr>
     </w:lvl>
-    <w:lvl w:ilvl="1" w:tplc="08100019" w:tentative="1">
+    <w:lvl w:ilvl="1" w:tplc="08100019">
       <w:start w:val="1"/>
       <w:numFmt w:val="lowerLetter"/>
       <w:lvlText w:val="%2."/>
@@ -4134,7 +4176,7 @@
         <w:ind w:left="1440" w:hanging="360"/>
       </w:pPr>
     </w:lvl>
-    <w:lvl w:ilvl="2" w:tplc="0810001B" w:tentative="1">
+    <w:lvl w:ilvl="2" w:tplc="0810001B">
       <w:start w:val="1"/>
       <w:numFmt w:val="lowerRoman"/>
       <w:lvlText w:val="%3."/>
@@ -4926,7 +4968,7 @@
         <w:rFonts w:hint="default"/>
       </w:rPr>
     </w:lvl>
-    <w:lvl w:ilvl="1" w:tplc="08100019" w:tentative="1">
+    <w:lvl w:ilvl="1" w:tplc="08100019">
       <w:start w:val="1"/>
       <w:numFmt w:val="lowerLetter"/>
       <w:lvlText w:val="%2."/>
@@ -4935,7 +4977,7 @@
         <w:ind w:left="1440" w:hanging="360"/>
       </w:pPr>
     </w:lvl>
-    <w:lvl w:ilvl="2" w:tplc="0810001B" w:tentative="1">
+    <w:lvl w:ilvl="2" w:tplc="0810001B">
       <w:start w:val="1"/>
       <w:numFmt w:val="lowerRoman"/>
       <w:lvlText w:val="%3."/>
@@ -6539,7 +6581,7 @@
 </file>
 
 <file path=customXml/itemProps1.xml><?xml version="1.0" encoding="utf-8"?>
-<ds:datastoreItem xmlns:ds="http://schemas.openxmlformats.org/officeDocument/2006/customXml" ds:itemID="{61C0E7CB-F98D-4AC5-97FD-BE5631A037D0}">
+<ds:datastoreItem xmlns:ds="http://schemas.openxmlformats.org/officeDocument/2006/customXml" ds:itemID="{AE241BE5-6CE8-44CE-AAEE-4C95E6AC120C}">
   <ds:schemaRefs>
     <ds:schemaRef ds:uri="http://schemas.openxmlformats.org/officeDocument/2006/bibliography"/>
   </ds:schemaRefs>
